--- a/Documentação.docx
+++ b/Documentação.docx
@@ -436,8 +436,6 @@
       <w:r>
         <w:t xml:space="preserve"> parcial.</w:t>
       </w:r>
-      <w:bookmarkStart w:id="30" w:name="_GoBack"/>
-      <w:bookmarkEnd w:id="30"/>
     </w:p>
     <w:p>
       <w:pPr>
@@ -449,16 +447,11 @@
         <w:pStyle w:val="CF-NaturezadoTrabalho-Orientador"/>
         <w:rPr>
           <w:sz w:val="16"/>
-        </w:rPr>
-      </w:pPr>
-      <w:r>
-        <w:t>Orientador</w:t>
-      </w:r>
-      <w:r>
-        <w:t>a</w:t>
-      </w:r>
-      <w:r>
-        <w:t>: Prof</w:t>
+          <w:u w:val="single"/>
+        </w:rPr>
+      </w:pPr>
+      <w:r>
+        <w:t>Orientador: Prof</w:t>
       </w:r>
       <w:r>
         <w:t>.</w:t>
@@ -466,22 +459,9 @@
       <w:r>
         <w:t xml:space="preserve"> </w:t>
       </w:r>
-      <w:proofErr w:type="spellStart"/>
-      <w:r>
-        <w:t>Msc</w:t>
-      </w:r>
-      <w:proofErr w:type="spellEnd"/>
-      <w:r>
-        <w:t xml:space="preserve">. </w:t>
-      </w:r>
-      <w:r>
-        <w:t xml:space="preserve">Suzana </w:t>
-      </w:r>
-      <w:proofErr w:type="spellStart"/>
-      <w:r>
-        <w:t>Valaski</w:t>
-      </w:r>
-      <w:proofErr w:type="spellEnd"/>
+      <w:r>
+        <w:t>Luiz Antônio Pavão</w:t>
+      </w:r>
     </w:p>
     <w:p>
       <w:pPr>
@@ -511,11 +491,11 @@
       <w:pPr>
         <w:pStyle w:val="Capa-FolhaDeRosto"/>
       </w:pPr>
-      <w:bookmarkStart w:id="31" w:name="_Toc257729042"/>
-      <w:bookmarkStart w:id="32" w:name="_Toc257729430"/>
-      <w:bookmarkStart w:id="33" w:name="_Toc257729467"/>
-      <w:bookmarkStart w:id="34" w:name="_Toc266864367"/>
-      <w:bookmarkStart w:id="35" w:name="_Toc266865609"/>
+      <w:bookmarkStart w:id="30" w:name="_Toc257729042"/>
+      <w:bookmarkStart w:id="31" w:name="_Toc257729430"/>
+      <w:bookmarkStart w:id="32" w:name="_Toc257729467"/>
+      <w:bookmarkStart w:id="33" w:name="_Toc266864367"/>
+      <w:bookmarkStart w:id="34" w:name="_Toc266865609"/>
     </w:p>
     <w:p>
       <w:pPr>
@@ -524,11 +504,11 @@
       <w:r>
         <w:t>C</w:t>
       </w:r>
+      <w:bookmarkEnd w:id="30"/>
       <w:bookmarkEnd w:id="31"/>
       <w:bookmarkEnd w:id="32"/>
       <w:bookmarkEnd w:id="33"/>
       <w:bookmarkEnd w:id="34"/>
-      <w:bookmarkEnd w:id="35"/>
       <w:r>
         <w:t>uritiba</w:t>
       </w:r>
@@ -560,15 +540,15 @@
       <w:pPr>
         <w:pStyle w:val="TtuloPr-textual"/>
       </w:pPr>
-      <w:bookmarkStart w:id="36" w:name="_Toc257729057"/>
-      <w:bookmarkStart w:id="37" w:name="_Toc257729445"/>
-      <w:bookmarkStart w:id="38" w:name="_Toc257729482"/>
+      <w:bookmarkStart w:id="35" w:name="_Toc257729057"/>
+      <w:bookmarkStart w:id="36" w:name="_Toc257729445"/>
+      <w:bookmarkStart w:id="37" w:name="_Toc257729482"/>
       <w:r>
         <w:t>SUMÁRIO</w:t>
       </w:r>
+      <w:bookmarkEnd w:id="35"/>
       <w:bookmarkEnd w:id="36"/>
       <w:bookmarkEnd w:id="37"/>
-      <w:bookmarkEnd w:id="38"/>
     </w:p>
     <w:p>
       <w:pPr>
@@ -615,7 +595,28 @@
             <w:rStyle w:val="Hyperlink"/>
             <w:noProof/>
           </w:rPr>
-          <w:t>Introdução</w:t>
+          <w:t>Introd</w:t>
+        </w:r>
+        <w:r>
+          <w:rPr>
+            <w:rStyle w:val="Hyperlink"/>
+            <w:noProof/>
+          </w:rPr>
+          <w:t>u</w:t>
+        </w:r>
+        <w:r>
+          <w:rPr>
+            <w:rStyle w:val="Hyperlink"/>
+            <w:noProof/>
+          </w:rPr>
+          <w:t>ç</w:t>
+        </w:r>
+        <w:r>
+          <w:rPr>
+            <w:rStyle w:val="Hyperlink"/>
+            <w:noProof/>
+          </w:rPr>
+          <w:t>ão</w:t>
         </w:r>
         <w:r>
           <w:rPr>
@@ -1853,28 +1854,10 @@
       <w:pPr>
         <w:pStyle w:val="Ttulo1"/>
       </w:pPr>
-      <w:bookmarkStart w:id="39" w:name="_Toc257728957"/>
-      <w:bookmarkStart w:id="40" w:name="_Toc257729058"/>
-      <w:bookmarkStart w:id="41" w:name="_Toc257729280"/>
-      <w:bookmarkStart w:id="42" w:name="_Toc257729446"/>
-      <w:bookmarkStart w:id="43" w:name="_Toc257729483"/>
-      <w:bookmarkStart w:id="44" w:name="_Toc257729500"/>
-      <w:bookmarkStart w:id="45" w:name="_Toc257814807"/>
-      <w:bookmarkStart w:id="46" w:name="_Toc266865623"/>
-      <w:bookmarkStart w:id="47" w:name="_Toc480819969"/>
       <w:r>
         <w:lastRenderedPageBreak/>
-        <w:t>Introdução</w:t>
-      </w:r>
-      <w:bookmarkEnd w:id="39"/>
-      <w:bookmarkEnd w:id="40"/>
-      <w:bookmarkEnd w:id="41"/>
-      <w:bookmarkEnd w:id="42"/>
-      <w:bookmarkEnd w:id="43"/>
-      <w:bookmarkEnd w:id="44"/>
-      <w:bookmarkEnd w:id="45"/>
-      <w:bookmarkEnd w:id="46"/>
-      <w:bookmarkEnd w:id="47"/>
+        <w:t>especificações</w:t>
+      </w:r>
     </w:p>
     <w:p>
       <w:pPr>
@@ -1947,11 +1930,9 @@
       <w:pPr>
         <w:pStyle w:val="Ttulo2"/>
       </w:pPr>
-      <w:bookmarkStart w:id="48" w:name="_Toc480819970"/>
-      <w:r>
-        <w:t>OBJETIVO GERAL</w:t>
-      </w:r>
-      <w:bookmarkEnd w:id="48"/>
+      <w:r>
+        <w:t>ambiente de desenvolvimento</w:t>
+      </w:r>
     </w:p>
     <w:p>
       <w:pPr>
@@ -1971,11 +1952,8 @@
       <w:pPr>
         <w:pStyle w:val="Ttulo2"/>
       </w:pPr>
-      <w:bookmarkStart w:id="49" w:name="_Toc480819971"/>
-      <w:r>
-        <w:t>OBJETIVOS ESPECÍFICOS</w:t>
-      </w:r>
-      <w:bookmarkEnd w:id="49"/>
+      <w:bookmarkStart w:id="38" w:name="_GoBack"/>
+      <w:bookmarkEnd w:id="38"/>
     </w:p>
     <w:p>
       <w:pPr>
@@ -2116,7 +2094,7 @@
       <w:pPr>
         <w:pStyle w:val="Ttulo1"/>
       </w:pPr>
-      <w:bookmarkStart w:id="50" w:name="_Toc480819972"/>
+      <w:bookmarkStart w:id="39" w:name="_Toc480819972"/>
       <w:r>
         <w:lastRenderedPageBreak/>
         <w:t>FUND</w:t>
@@ -2124,7 +2102,7 @@
       <w:r>
         <w:t>AMENTAÇÃO TEÓRICA</w:t>
       </w:r>
-      <w:bookmarkEnd w:id="50"/>
+      <w:bookmarkEnd w:id="39"/>
     </w:p>
     <w:p>
       <w:pPr>
@@ -2185,11 +2163,11 @@
       <w:pPr>
         <w:pStyle w:val="Ttulo2"/>
       </w:pPr>
-      <w:bookmarkStart w:id="51" w:name="_Toc480819973"/>
+      <w:bookmarkStart w:id="40" w:name="_Toc480819973"/>
       <w:r>
         <w:t>Força Gravitacional</w:t>
       </w:r>
-      <w:bookmarkEnd w:id="51"/>
+      <w:bookmarkEnd w:id="40"/>
     </w:p>
     <w:p>
       <w:pPr>
@@ -2344,14 +2322,14 @@
       <w:pPr>
         <w:pStyle w:val="Ttulo2"/>
       </w:pPr>
-      <w:bookmarkStart w:id="52" w:name="_Toc480819974"/>
+      <w:bookmarkStart w:id="41" w:name="_Toc480819974"/>
       <w:r>
         <w:t xml:space="preserve">FORÇA </w:t>
       </w:r>
       <w:r>
         <w:t>peso</w:t>
       </w:r>
-      <w:bookmarkEnd w:id="52"/>
+      <w:bookmarkEnd w:id="41"/>
     </w:p>
     <w:p>
       <w:pPr>
@@ -2552,12 +2530,12 @@
       <w:pPr>
         <w:pStyle w:val="Ttulo2"/>
       </w:pPr>
-      <w:bookmarkStart w:id="53" w:name="_Toc480819975"/>
+      <w:bookmarkStart w:id="42" w:name="_Toc480819975"/>
       <w:r>
         <w:lastRenderedPageBreak/>
         <w:t>Decomposição Vetorial e Soma Vetorial</w:t>
       </w:r>
-      <w:bookmarkEnd w:id="53"/>
+      <w:bookmarkEnd w:id="42"/>
     </w:p>
     <w:p>
       <w:pPr>
@@ -2890,7 +2868,7 @@
         </w:rPr>
         <w:br w:type="page"/>
       </w:r>
-      <w:bookmarkStart w:id="54" w:name="_Toc480819976"/>
+      <w:bookmarkStart w:id="43" w:name="_Toc480819976"/>
       <w:r>
         <w:rPr>
           <w:rFonts w:cs="Arial"/>
@@ -2899,17 +2877,17 @@
         <w:lastRenderedPageBreak/>
         <w:t>MATERIAIS E MÉTODO</w:t>
       </w:r>
-      <w:bookmarkEnd w:id="54"/>
+      <w:bookmarkEnd w:id="43"/>
     </w:p>
     <w:p>
       <w:pPr>
         <w:pStyle w:val="Ttulo2"/>
       </w:pPr>
-      <w:bookmarkStart w:id="55" w:name="_Toc480819977"/>
+      <w:bookmarkStart w:id="44" w:name="_Toc480819977"/>
       <w:r>
         <w:t>Materiais</w:t>
       </w:r>
-      <w:bookmarkEnd w:id="55"/>
+      <w:bookmarkEnd w:id="44"/>
     </w:p>
     <w:p>
       <w:pPr>
@@ -3014,11 +2992,11 @@
       <w:pPr>
         <w:pStyle w:val="Ttulo2"/>
       </w:pPr>
-      <w:bookmarkStart w:id="56" w:name="_Toc480819978"/>
+      <w:bookmarkStart w:id="45" w:name="_Toc480819978"/>
       <w:r>
         <w:t>MÉTODO</w:t>
       </w:r>
-      <w:bookmarkEnd w:id="56"/>
+      <w:bookmarkEnd w:id="45"/>
     </w:p>
     <w:p>
       <w:pPr>
@@ -3341,21 +3319,21 @@
         </w:rPr>
         <w:br w:type="page"/>
       </w:r>
-      <w:bookmarkStart w:id="57" w:name="_Toc266865634"/>
-      <w:bookmarkStart w:id="58" w:name="_Toc257728969"/>
-      <w:bookmarkStart w:id="59" w:name="_Toc257729068"/>
-      <w:bookmarkStart w:id="60" w:name="_Toc257729292"/>
-      <w:bookmarkStart w:id="61" w:name="_Toc257729458"/>
-      <w:bookmarkStart w:id="62" w:name="_Toc257729495"/>
-      <w:bookmarkStart w:id="63" w:name="_Toc257729512"/>
-      <w:bookmarkStart w:id="64" w:name="_Toc257814819"/>
-      <w:bookmarkStart w:id="65" w:name="_Toc480819979"/>
+      <w:bookmarkStart w:id="46" w:name="_Toc266865634"/>
+      <w:bookmarkStart w:id="47" w:name="_Toc257728969"/>
+      <w:bookmarkStart w:id="48" w:name="_Toc257729068"/>
+      <w:bookmarkStart w:id="49" w:name="_Toc257729292"/>
+      <w:bookmarkStart w:id="50" w:name="_Toc257729458"/>
+      <w:bookmarkStart w:id="51" w:name="_Toc257729495"/>
+      <w:bookmarkStart w:id="52" w:name="_Toc257729512"/>
+      <w:bookmarkStart w:id="53" w:name="_Toc257814819"/>
+      <w:bookmarkStart w:id="54" w:name="_Toc480819979"/>
       <w:r>
         <w:lastRenderedPageBreak/>
         <w:t>ANÁLISE DOS RESULTADOS</w:t>
       </w:r>
-      <w:bookmarkEnd w:id="57"/>
-      <w:bookmarkEnd w:id="65"/>
+      <w:bookmarkEnd w:id="46"/>
+      <w:bookmarkEnd w:id="54"/>
     </w:p>
     <w:p>
       <w:pPr>
@@ -4597,21 +4575,21 @@
       <w:pPr>
         <w:pStyle w:val="Ttulo1"/>
       </w:pPr>
-      <w:bookmarkStart w:id="66" w:name="_Toc266865635"/>
-      <w:bookmarkStart w:id="67" w:name="_Toc480819980"/>
+      <w:bookmarkStart w:id="55" w:name="_Toc266865635"/>
+      <w:bookmarkStart w:id="56" w:name="_Toc480819980"/>
       <w:r>
         <w:lastRenderedPageBreak/>
         <w:t>Considerações Finais</w:t>
       </w:r>
-      <w:bookmarkEnd w:id="58"/>
-      <w:bookmarkEnd w:id="59"/>
-      <w:bookmarkEnd w:id="60"/>
-      <w:bookmarkEnd w:id="61"/>
-      <w:bookmarkEnd w:id="62"/>
-      <w:bookmarkEnd w:id="63"/>
-      <w:bookmarkEnd w:id="64"/>
-      <w:bookmarkEnd w:id="66"/>
-      <w:bookmarkEnd w:id="67"/>
+      <w:bookmarkEnd w:id="47"/>
+      <w:bookmarkEnd w:id="48"/>
+      <w:bookmarkEnd w:id="49"/>
+      <w:bookmarkEnd w:id="50"/>
+      <w:bookmarkEnd w:id="51"/>
+      <w:bookmarkEnd w:id="52"/>
+      <w:bookmarkEnd w:id="53"/>
+      <w:bookmarkEnd w:id="55"/>
+      <w:bookmarkEnd w:id="56"/>
     </w:p>
     <w:p>
       <w:pPr>
@@ -4688,20 +4666,20 @@
         </w:numPr>
         <w:jc w:val="center"/>
       </w:pPr>
-      <w:bookmarkStart w:id="68" w:name="_Toc257728970"/>
-      <w:bookmarkStart w:id="69" w:name="_Toc257729293"/>
-      <w:bookmarkStart w:id="70" w:name="_Toc257729513"/>
-      <w:bookmarkStart w:id="71" w:name="_Toc257814820"/>
-      <w:bookmarkStart w:id="72" w:name="_Toc480819981"/>
+      <w:bookmarkStart w:id="57" w:name="_Toc257728970"/>
+      <w:bookmarkStart w:id="58" w:name="_Toc257729293"/>
+      <w:bookmarkStart w:id="59" w:name="_Toc257729513"/>
+      <w:bookmarkStart w:id="60" w:name="_Toc257814820"/>
+      <w:bookmarkStart w:id="61" w:name="_Toc480819981"/>
       <w:r>
         <w:lastRenderedPageBreak/>
         <w:t>Referências</w:t>
       </w:r>
-      <w:bookmarkEnd w:id="68"/>
-      <w:bookmarkEnd w:id="69"/>
-      <w:bookmarkEnd w:id="70"/>
-      <w:bookmarkEnd w:id="71"/>
-      <w:bookmarkEnd w:id="72"/>
+      <w:bookmarkEnd w:id="57"/>
+      <w:bookmarkEnd w:id="58"/>
+      <w:bookmarkEnd w:id="59"/>
+      <w:bookmarkEnd w:id="60"/>
+      <w:bookmarkEnd w:id="61"/>
     </w:p>
     <w:p>
       <w:pPr>
@@ -4805,12 +4783,12 @@
       <w:r>
         <w:br w:type="page"/>
       </w:r>
-      <w:bookmarkStart w:id="73" w:name="_Toc480819982"/>
+      <w:bookmarkStart w:id="62" w:name="_Toc480819982"/>
       <w:r>
         <w:lastRenderedPageBreak/>
         <w:t>anexo a – roteiro do experimento</w:t>
       </w:r>
-      <w:bookmarkEnd w:id="73"/>
+      <w:bookmarkEnd w:id="62"/>
     </w:p>
     <w:p>
       <w:pPr>
@@ -4821,7 +4799,7 @@
         </w:numPr>
         <w:jc w:val="center"/>
       </w:pPr>
-      <w:bookmarkStart w:id="74" w:name="_Toc480819983"/>
+      <w:bookmarkStart w:id="63" w:name="_Toc480819983"/>
       <w:r>
         <w:rPr>
           <w:noProof/>
@@ -4876,7 +4854,7 @@
           </wp:inline>
         </w:drawing>
       </w:r>
-      <w:bookmarkEnd w:id="74"/>
+      <w:bookmarkEnd w:id="63"/>
     </w:p>
     <w:p>
       <w:pPr>
@@ -4901,12 +4879,12 @@
       <w:r>
         <w:br w:type="page"/>
       </w:r>
-      <w:bookmarkStart w:id="75" w:name="_Toc480819984"/>
+      <w:bookmarkStart w:id="64" w:name="_Toc480819984"/>
       <w:r>
         <w:lastRenderedPageBreak/>
         <w:t>anexo b – cálculos</w:t>
       </w:r>
-      <w:bookmarkEnd w:id="75"/>
+      <w:bookmarkEnd w:id="64"/>
     </w:p>
     <w:p>
       <w:pPr>
@@ -5160,7 +5138,7 @@
         <w:rStyle w:val="Nmerodepgina"/>
         <w:noProof/>
       </w:rPr>
-      <w:t>12</w:t>
+      <w:t>3</w:t>
     </w:r>
     <w:r>
       <w:rPr>
@@ -9001,7 +8979,7 @@
 </file>
 
 <file path=customXml/itemProps1.xml><?xml version="1.0" encoding="utf-8"?>
-<ds:datastoreItem xmlns:ds="http://schemas.openxmlformats.org/officeDocument/2006/customXml" ds:itemID="{34B1B469-6D6A-4EAF-9990-E62A7928AAAB}">
+<ds:datastoreItem xmlns:ds="http://schemas.openxmlformats.org/officeDocument/2006/customXml" ds:itemID="{3AE44A2F-5ADF-4897-90C0-DFAC0508E67D}">
   <ds:schemaRefs>
     <ds:schemaRef ds:uri="http://schemas.openxmlformats.org/officeDocument/2006/bibliography"/>
   </ds:schemaRefs>

--- a/Documentação.docx
+++ b/Documentação.docx
@@ -87,6 +87,9 @@
       <w:pPr>
         <w:pStyle w:val="Capa-FolhaDeRosto"/>
       </w:pPr>
+      <w:r>
+        <w:t>JOÃO HENRIQUE CECCATTO DE CAMPOS</w:t>
+      </w:r>
     </w:p>
     <w:p>
       <w:pPr>
@@ -554,7 +557,7 @@
       <w:pPr>
         <w:pStyle w:val="Sumrio1"/>
         <w:rPr>
-          <w:rFonts w:ascii="Calibri" w:eastAsia="Times New Roman" w:hAnsi="Calibri"/>
+          <w:rFonts w:asciiTheme="minorHAnsi" w:eastAsiaTheme="minorEastAsia" w:hAnsiTheme="minorHAnsi" w:cstheme="minorBidi"/>
           <w:b w:val="0"/>
           <w:caps w:val="0"/>
           <w:noProof/>
@@ -571,7 +574,7 @@
       <w:r>
         <w:fldChar w:fldCharType="separate"/>
       </w:r>
-      <w:hyperlink w:anchor="_Toc480819969" w:history="1">
+      <w:hyperlink w:anchor="_Toc485857752" w:history="1">
         <w:r>
           <w:rPr>
             <w:rStyle w:val="Hyperlink"/>
@@ -581,7 +584,7 @@
         </w:r>
         <w:r>
           <w:rPr>
-            <w:rFonts w:ascii="Calibri" w:eastAsia="Times New Roman" w:hAnsi="Calibri"/>
+            <w:rFonts w:asciiTheme="minorHAnsi" w:eastAsiaTheme="minorEastAsia" w:hAnsiTheme="minorHAnsi" w:cstheme="minorBidi"/>
             <w:b w:val="0"/>
             <w:caps w:val="0"/>
             <w:noProof/>
@@ -595,28 +598,7 @@
             <w:rStyle w:val="Hyperlink"/>
             <w:noProof/>
           </w:rPr>
-          <w:t>Introd</w:t>
-        </w:r>
-        <w:r>
-          <w:rPr>
-            <w:rStyle w:val="Hyperlink"/>
-            <w:noProof/>
-          </w:rPr>
-          <w:t>u</w:t>
-        </w:r>
-        <w:r>
-          <w:rPr>
-            <w:rStyle w:val="Hyperlink"/>
-            <w:noProof/>
-          </w:rPr>
-          <w:t>ç</w:t>
-        </w:r>
-        <w:r>
-          <w:rPr>
-            <w:rStyle w:val="Hyperlink"/>
-            <w:noProof/>
-          </w:rPr>
-          <w:t>ão</w:t>
+          <w:t>especificações</w:t>
         </w:r>
         <w:r>
           <w:rPr>
@@ -637,7 +619,7 @@
             <w:noProof/>
             <w:webHidden/>
           </w:rPr>
-          <w:instrText xml:space="preserve"> PAGEREF _Toc480819969 \h </w:instrText>
+          <w:instrText xml:space="preserve"> PAGEREF _Toc485857752 \h </w:instrText>
         </w:r>
         <w:r>
           <w:rPr>
@@ -657,7 +639,7 @@
             <w:noProof/>
             <w:webHidden/>
           </w:rPr>
-          <w:t>4</w:t>
+          <w:t>3</w:t>
         </w:r>
         <w:r>
           <w:rPr>
@@ -672,14 +654,14 @@
       <w:pPr>
         <w:pStyle w:val="Sumrio2"/>
         <w:rPr>
-          <w:rFonts w:ascii="Calibri" w:eastAsia="Times New Roman" w:hAnsi="Calibri"/>
+          <w:rFonts w:asciiTheme="minorHAnsi" w:eastAsiaTheme="minorEastAsia" w:hAnsiTheme="minorHAnsi" w:cstheme="minorBidi"/>
           <w:caps w:val="0"/>
           <w:noProof/>
           <w:sz w:val="22"/>
           <w:lang w:eastAsia="pt-BR"/>
         </w:rPr>
       </w:pPr>
-      <w:hyperlink w:anchor="_Toc480819970" w:history="1">
+      <w:hyperlink w:anchor="_Toc485857753" w:history="1">
         <w:r>
           <w:rPr>
             <w:rStyle w:val="Hyperlink"/>
@@ -689,7 +671,7 @@
         </w:r>
         <w:r>
           <w:rPr>
-            <w:rFonts w:ascii="Calibri" w:eastAsia="Times New Roman" w:hAnsi="Calibri"/>
+            <w:rFonts w:asciiTheme="minorHAnsi" w:eastAsiaTheme="minorEastAsia" w:hAnsiTheme="minorHAnsi" w:cstheme="minorBidi"/>
             <w:caps w:val="0"/>
             <w:noProof/>
             <w:sz w:val="22"/>
@@ -702,7 +684,7 @@
             <w:rStyle w:val="Hyperlink"/>
             <w:noProof/>
           </w:rPr>
-          <w:t>OBJETIVO GERAL</w:t>
+          <w:t>ambiente de desenvolvimento</w:t>
         </w:r>
         <w:r>
           <w:rPr>
@@ -723,7 +705,7 @@
             <w:noProof/>
             <w:webHidden/>
           </w:rPr>
-          <w:instrText xml:space="preserve"> PAGEREF _Toc480819970 \h </w:instrText>
+          <w:instrText xml:space="preserve"> PAGEREF _Toc485857753 \h </w:instrText>
         </w:r>
         <w:r>
           <w:rPr>
@@ -743,7 +725,7 @@
             <w:noProof/>
             <w:webHidden/>
           </w:rPr>
-          <w:t>4</w:t>
+          <w:t>3</w:t>
         </w:r>
         <w:r>
           <w:rPr>
@@ -758,14 +740,14 @@
       <w:pPr>
         <w:pStyle w:val="Sumrio2"/>
         <w:rPr>
-          <w:rFonts w:ascii="Calibri" w:eastAsia="Times New Roman" w:hAnsi="Calibri"/>
+          <w:rFonts w:asciiTheme="minorHAnsi" w:eastAsiaTheme="minorEastAsia" w:hAnsiTheme="minorHAnsi" w:cstheme="minorBidi"/>
           <w:caps w:val="0"/>
           <w:noProof/>
           <w:sz w:val="22"/>
           <w:lang w:eastAsia="pt-BR"/>
         </w:rPr>
       </w:pPr>
-      <w:hyperlink w:anchor="_Toc480819971" w:history="1">
+      <w:hyperlink w:anchor="_Toc485857754" w:history="1">
         <w:r>
           <w:rPr>
             <w:rStyle w:val="Hyperlink"/>
@@ -775,7 +757,7 @@
         </w:r>
         <w:r>
           <w:rPr>
-            <w:rFonts w:ascii="Calibri" w:eastAsia="Times New Roman" w:hAnsi="Calibri"/>
+            <w:rFonts w:asciiTheme="minorHAnsi" w:eastAsiaTheme="minorEastAsia" w:hAnsiTheme="minorHAnsi" w:cstheme="minorBidi"/>
             <w:caps w:val="0"/>
             <w:noProof/>
             <w:sz w:val="22"/>
@@ -788,7 +770,7 @@
             <w:rStyle w:val="Hyperlink"/>
             <w:noProof/>
           </w:rPr>
-          <w:t>OBJETIVOS ESPECÍFICOS</w:t>
+          <w:t>características do aplicativo</w:t>
         </w:r>
         <w:r>
           <w:rPr>
@@ -809,7 +791,7 @@
             <w:noProof/>
             <w:webHidden/>
           </w:rPr>
-          <w:instrText xml:space="preserve"> PAGEREF _Toc480819971 \h </w:instrText>
+          <w:instrText xml:space="preserve"> PAGEREF _Toc485857754 \h </w:instrText>
         </w:r>
         <w:r>
           <w:rPr>
@@ -829,7 +811,7 @@
             <w:noProof/>
             <w:webHidden/>
           </w:rPr>
-          <w:t>4</w:t>
+          <w:t>3</w:t>
         </w:r>
         <w:r>
           <w:rPr>
@@ -844,7 +826,7 @@
       <w:pPr>
         <w:pStyle w:val="Sumrio1"/>
         <w:rPr>
-          <w:rFonts w:ascii="Calibri" w:eastAsia="Times New Roman" w:hAnsi="Calibri"/>
+          <w:rFonts w:asciiTheme="minorHAnsi" w:eastAsiaTheme="minorEastAsia" w:hAnsiTheme="minorHAnsi" w:cstheme="minorBidi"/>
           <w:b w:val="0"/>
           <w:caps w:val="0"/>
           <w:noProof/>
@@ -852,7 +834,7 @@
           <w:lang w:eastAsia="pt-BR"/>
         </w:rPr>
       </w:pPr>
-      <w:hyperlink w:anchor="_Toc480819972" w:history="1">
+      <w:hyperlink w:anchor="_Toc485857755" w:history="1">
         <w:r>
           <w:rPr>
             <w:rStyle w:val="Hyperlink"/>
@@ -862,7 +844,7 @@
         </w:r>
         <w:r>
           <w:rPr>
-            <w:rFonts w:ascii="Calibri" w:eastAsia="Times New Roman" w:hAnsi="Calibri"/>
+            <w:rFonts w:asciiTheme="minorHAnsi" w:eastAsiaTheme="minorEastAsia" w:hAnsiTheme="minorHAnsi" w:cstheme="minorBidi"/>
             <w:b w:val="0"/>
             <w:caps w:val="0"/>
             <w:noProof/>
@@ -876,7 +858,7 @@
             <w:rStyle w:val="Hyperlink"/>
             <w:noProof/>
           </w:rPr>
-          <w:t>FUNDAMENTAÇÃO TEÓRICA</w:t>
+          <w:t>ESTRUTURA DO APLICATIVO</w:t>
         </w:r>
         <w:r>
           <w:rPr>
@@ -897,7 +879,7 @@
             <w:noProof/>
             <w:webHidden/>
           </w:rPr>
-          <w:instrText xml:space="preserve"> PAGEREF _Toc480819972 \h </w:instrText>
+          <w:instrText xml:space="preserve"> PAGEREF _Toc485857755 \h </w:instrText>
         </w:r>
         <w:r>
           <w:rPr>
@@ -917,265 +899,7 @@
             <w:noProof/>
             <w:webHidden/>
           </w:rPr>
-          <w:t>5</w:t>
-        </w:r>
-        <w:r>
-          <w:rPr>
-            <w:noProof/>
-            <w:webHidden/>
-          </w:rPr>
-          <w:fldChar w:fldCharType="end"/>
-        </w:r>
-      </w:hyperlink>
-    </w:p>
-    <w:p>
-      <w:pPr>
-        <w:pStyle w:val="Sumrio2"/>
-        <w:rPr>
-          <w:rFonts w:ascii="Calibri" w:eastAsia="Times New Roman" w:hAnsi="Calibri"/>
-          <w:caps w:val="0"/>
-          <w:noProof/>
-          <w:sz w:val="22"/>
-          <w:lang w:eastAsia="pt-BR"/>
-        </w:rPr>
-      </w:pPr>
-      <w:hyperlink w:anchor="_Toc480819973" w:history="1">
-        <w:r>
-          <w:rPr>
-            <w:rStyle w:val="Hyperlink"/>
-            <w:noProof/>
-          </w:rPr>
-          <w:t>2.1</w:t>
-        </w:r>
-        <w:r>
-          <w:rPr>
-            <w:rFonts w:ascii="Calibri" w:eastAsia="Times New Roman" w:hAnsi="Calibri"/>
-            <w:caps w:val="0"/>
-            <w:noProof/>
-            <w:sz w:val="22"/>
-            <w:lang w:eastAsia="pt-BR"/>
-          </w:rPr>
-          <w:tab/>
-        </w:r>
-        <w:r>
-          <w:rPr>
-            <w:rStyle w:val="Hyperlink"/>
-            <w:noProof/>
-          </w:rPr>
-          <w:t>Força Gravitacional</w:t>
-        </w:r>
-        <w:r>
-          <w:rPr>
-            <w:noProof/>
-            <w:webHidden/>
-          </w:rPr>
-          <w:tab/>
-        </w:r>
-        <w:r>
-          <w:rPr>
-            <w:noProof/>
-            <w:webHidden/>
-          </w:rPr>
-          <w:fldChar w:fldCharType="begin"/>
-        </w:r>
-        <w:r>
-          <w:rPr>
-            <w:noProof/>
-            <w:webHidden/>
-          </w:rPr>
-          <w:instrText xml:space="preserve"> PAGEREF _Toc480819973 \h </w:instrText>
-        </w:r>
-        <w:r>
-          <w:rPr>
-            <w:noProof/>
-            <w:webHidden/>
-          </w:rPr>
-        </w:r>
-        <w:r>
-          <w:rPr>
-            <w:noProof/>
-            <w:webHidden/>
-          </w:rPr>
-          <w:fldChar w:fldCharType="separate"/>
-        </w:r>
-        <w:r>
-          <w:rPr>
-            <w:noProof/>
-            <w:webHidden/>
-          </w:rPr>
-          <w:t>5</w:t>
-        </w:r>
-        <w:r>
-          <w:rPr>
-            <w:noProof/>
-            <w:webHidden/>
-          </w:rPr>
-          <w:fldChar w:fldCharType="end"/>
-        </w:r>
-      </w:hyperlink>
-    </w:p>
-    <w:p>
-      <w:pPr>
-        <w:pStyle w:val="Sumrio2"/>
-        <w:rPr>
-          <w:rFonts w:ascii="Calibri" w:eastAsia="Times New Roman" w:hAnsi="Calibri"/>
-          <w:caps w:val="0"/>
-          <w:noProof/>
-          <w:sz w:val="22"/>
-          <w:lang w:eastAsia="pt-BR"/>
-        </w:rPr>
-      </w:pPr>
-      <w:hyperlink w:anchor="_Toc480819974" w:history="1">
-        <w:r>
-          <w:rPr>
-            <w:rStyle w:val="Hyperlink"/>
-            <w:noProof/>
-          </w:rPr>
-          <w:t>2.2</w:t>
-        </w:r>
-        <w:r>
-          <w:rPr>
-            <w:rFonts w:ascii="Calibri" w:eastAsia="Times New Roman" w:hAnsi="Calibri"/>
-            <w:caps w:val="0"/>
-            <w:noProof/>
-            <w:sz w:val="22"/>
-            <w:lang w:eastAsia="pt-BR"/>
-          </w:rPr>
-          <w:tab/>
-        </w:r>
-        <w:r>
-          <w:rPr>
-            <w:rStyle w:val="Hyperlink"/>
-            <w:noProof/>
-          </w:rPr>
-          <w:t>FORÇA peso</w:t>
-        </w:r>
-        <w:r>
-          <w:rPr>
-            <w:noProof/>
-            <w:webHidden/>
-          </w:rPr>
-          <w:tab/>
-        </w:r>
-        <w:r>
-          <w:rPr>
-            <w:noProof/>
-            <w:webHidden/>
-          </w:rPr>
-          <w:fldChar w:fldCharType="begin"/>
-        </w:r>
-        <w:r>
-          <w:rPr>
-            <w:noProof/>
-            <w:webHidden/>
-          </w:rPr>
-          <w:instrText xml:space="preserve"> PAGEREF _Toc480819974 \h </w:instrText>
-        </w:r>
-        <w:r>
-          <w:rPr>
-            <w:noProof/>
-            <w:webHidden/>
-          </w:rPr>
-        </w:r>
-        <w:r>
-          <w:rPr>
-            <w:noProof/>
-            <w:webHidden/>
-          </w:rPr>
-          <w:fldChar w:fldCharType="separate"/>
-        </w:r>
-        <w:r>
-          <w:rPr>
-            <w:noProof/>
-            <w:webHidden/>
-          </w:rPr>
-          <w:t>5</w:t>
-        </w:r>
-        <w:r>
-          <w:rPr>
-            <w:noProof/>
-            <w:webHidden/>
-          </w:rPr>
-          <w:fldChar w:fldCharType="end"/>
-        </w:r>
-      </w:hyperlink>
-    </w:p>
-    <w:p>
-      <w:pPr>
-        <w:pStyle w:val="Sumrio2"/>
-        <w:rPr>
-          <w:rFonts w:ascii="Calibri" w:eastAsia="Times New Roman" w:hAnsi="Calibri"/>
-          <w:caps w:val="0"/>
-          <w:noProof/>
-          <w:sz w:val="22"/>
-          <w:lang w:eastAsia="pt-BR"/>
-        </w:rPr>
-      </w:pPr>
-      <w:hyperlink w:anchor="_Toc480819975" w:history="1">
-        <w:r>
-          <w:rPr>
-            <w:rStyle w:val="Hyperlink"/>
-            <w:noProof/>
-          </w:rPr>
-          <w:t>2.3</w:t>
-        </w:r>
-        <w:r>
-          <w:rPr>
-            <w:rFonts w:ascii="Calibri" w:eastAsia="Times New Roman" w:hAnsi="Calibri"/>
-            <w:caps w:val="0"/>
-            <w:noProof/>
-            <w:sz w:val="22"/>
-            <w:lang w:eastAsia="pt-BR"/>
-          </w:rPr>
-          <w:tab/>
-        </w:r>
-        <w:r>
-          <w:rPr>
-            <w:rStyle w:val="Hyperlink"/>
-            <w:noProof/>
-          </w:rPr>
-          <w:t>Decomposição Vetorial e Soma Vetorial</w:t>
-        </w:r>
-        <w:r>
-          <w:rPr>
-            <w:noProof/>
-            <w:webHidden/>
-          </w:rPr>
-          <w:tab/>
-        </w:r>
-        <w:r>
-          <w:rPr>
-            <w:noProof/>
-            <w:webHidden/>
-          </w:rPr>
-          <w:fldChar w:fldCharType="begin"/>
-        </w:r>
-        <w:r>
-          <w:rPr>
-            <w:noProof/>
-            <w:webHidden/>
-          </w:rPr>
-          <w:instrText xml:space="preserve"> PAGEREF _Toc480819975 \h </w:instrText>
-        </w:r>
-        <w:r>
-          <w:rPr>
-            <w:noProof/>
-            <w:webHidden/>
-          </w:rPr>
-        </w:r>
-        <w:r>
-          <w:rPr>
-            <w:noProof/>
-            <w:webHidden/>
-          </w:rPr>
-          <w:fldChar w:fldCharType="separate"/>
-        </w:r>
-        <w:r>
-          <w:rPr>
-            <w:noProof/>
-            <w:webHidden/>
-          </w:rPr>
-          <w:t>6</w:t>
+          <w:t>3</w:t>
         </w:r>
         <w:r>
           <w:rPr>
@@ -1190,7 +914,7 @@
       <w:pPr>
         <w:pStyle w:val="Sumrio1"/>
         <w:rPr>
-          <w:rFonts w:ascii="Calibri" w:eastAsia="Times New Roman" w:hAnsi="Calibri"/>
+          <w:rFonts w:asciiTheme="minorHAnsi" w:eastAsiaTheme="minorEastAsia" w:hAnsiTheme="minorHAnsi" w:cstheme="minorBidi"/>
           <w:b w:val="0"/>
           <w:caps w:val="0"/>
           <w:noProof/>
@@ -1198,7 +922,7 @@
           <w:lang w:eastAsia="pt-BR"/>
         </w:rPr>
       </w:pPr>
-      <w:hyperlink w:anchor="_Toc480819976" w:history="1">
+      <w:hyperlink w:anchor="_Toc485857756" w:history="1">
         <w:r>
           <w:rPr>
             <w:rStyle w:val="Hyperlink"/>
@@ -1209,7 +933,7 @@
         </w:r>
         <w:r>
           <w:rPr>
-            <w:rFonts w:ascii="Calibri" w:eastAsia="Times New Roman" w:hAnsi="Calibri"/>
+            <w:rFonts w:asciiTheme="minorHAnsi" w:eastAsiaTheme="minorEastAsia" w:hAnsiTheme="minorHAnsi" w:cstheme="minorBidi"/>
             <w:b w:val="0"/>
             <w:caps w:val="0"/>
             <w:noProof/>
@@ -1224,7 +948,7 @@
             <w:rFonts w:cs="Arial"/>
             <w:noProof/>
           </w:rPr>
-          <w:t>MATERIAIS E MÉTODO</w:t>
+          <w:t>INFORMAÇÕES MULTIMÍDIA</w:t>
         </w:r>
         <w:r>
           <w:rPr>
@@ -1245,7 +969,7 @@
             <w:noProof/>
             <w:webHidden/>
           </w:rPr>
-          <w:instrText xml:space="preserve"> PAGEREF _Toc480819976 \h </w:instrText>
+          <w:instrText xml:space="preserve"> PAGEREF _Toc485857756 \h </w:instrText>
         </w:r>
         <w:r>
           <w:rPr>
@@ -1265,179 +989,7 @@
             <w:noProof/>
             <w:webHidden/>
           </w:rPr>
-          <w:t>7</w:t>
-        </w:r>
-        <w:r>
-          <w:rPr>
-            <w:noProof/>
-            <w:webHidden/>
-          </w:rPr>
-          <w:fldChar w:fldCharType="end"/>
-        </w:r>
-      </w:hyperlink>
-    </w:p>
-    <w:p>
-      <w:pPr>
-        <w:pStyle w:val="Sumrio2"/>
-        <w:rPr>
-          <w:rFonts w:ascii="Calibri" w:eastAsia="Times New Roman" w:hAnsi="Calibri"/>
-          <w:caps w:val="0"/>
-          <w:noProof/>
-          <w:sz w:val="22"/>
-          <w:lang w:eastAsia="pt-BR"/>
-        </w:rPr>
-      </w:pPr>
-      <w:hyperlink w:anchor="_Toc480819977" w:history="1">
-        <w:r>
-          <w:rPr>
-            <w:rStyle w:val="Hyperlink"/>
-            <w:noProof/>
-          </w:rPr>
-          <w:t>3.1</w:t>
-        </w:r>
-        <w:r>
-          <w:rPr>
-            <w:rFonts w:ascii="Calibri" w:eastAsia="Times New Roman" w:hAnsi="Calibri"/>
-            <w:caps w:val="0"/>
-            <w:noProof/>
-            <w:sz w:val="22"/>
-            <w:lang w:eastAsia="pt-BR"/>
-          </w:rPr>
-          <w:tab/>
-        </w:r>
-        <w:r>
-          <w:rPr>
-            <w:rStyle w:val="Hyperlink"/>
-            <w:noProof/>
-          </w:rPr>
-          <w:t>Materiais</w:t>
-        </w:r>
-        <w:r>
-          <w:rPr>
-            <w:noProof/>
-            <w:webHidden/>
-          </w:rPr>
-          <w:tab/>
-        </w:r>
-        <w:r>
-          <w:rPr>
-            <w:noProof/>
-            <w:webHidden/>
-          </w:rPr>
-          <w:fldChar w:fldCharType="begin"/>
-        </w:r>
-        <w:r>
-          <w:rPr>
-            <w:noProof/>
-            <w:webHidden/>
-          </w:rPr>
-          <w:instrText xml:space="preserve"> PAGEREF _Toc480819977 \h </w:instrText>
-        </w:r>
-        <w:r>
-          <w:rPr>
-            <w:noProof/>
-            <w:webHidden/>
-          </w:rPr>
-        </w:r>
-        <w:r>
-          <w:rPr>
-            <w:noProof/>
-            <w:webHidden/>
-          </w:rPr>
-          <w:fldChar w:fldCharType="separate"/>
-        </w:r>
-        <w:r>
-          <w:rPr>
-            <w:noProof/>
-            <w:webHidden/>
-          </w:rPr>
-          <w:t>7</w:t>
-        </w:r>
-        <w:r>
-          <w:rPr>
-            <w:noProof/>
-            <w:webHidden/>
-          </w:rPr>
-          <w:fldChar w:fldCharType="end"/>
-        </w:r>
-      </w:hyperlink>
-    </w:p>
-    <w:p>
-      <w:pPr>
-        <w:pStyle w:val="Sumrio2"/>
-        <w:rPr>
-          <w:rFonts w:ascii="Calibri" w:eastAsia="Times New Roman" w:hAnsi="Calibri"/>
-          <w:caps w:val="0"/>
-          <w:noProof/>
-          <w:sz w:val="22"/>
-          <w:lang w:eastAsia="pt-BR"/>
-        </w:rPr>
-      </w:pPr>
-      <w:hyperlink w:anchor="_Toc480819978" w:history="1">
-        <w:r>
-          <w:rPr>
-            <w:rStyle w:val="Hyperlink"/>
-            <w:noProof/>
-          </w:rPr>
-          <w:t>3.2</w:t>
-        </w:r>
-        <w:r>
-          <w:rPr>
-            <w:rFonts w:ascii="Calibri" w:eastAsia="Times New Roman" w:hAnsi="Calibri"/>
-            <w:caps w:val="0"/>
-            <w:noProof/>
-            <w:sz w:val="22"/>
-            <w:lang w:eastAsia="pt-BR"/>
-          </w:rPr>
-          <w:tab/>
-        </w:r>
-        <w:r>
-          <w:rPr>
-            <w:rStyle w:val="Hyperlink"/>
-            <w:noProof/>
-          </w:rPr>
-          <w:t>MÉTODO</w:t>
-        </w:r>
-        <w:r>
-          <w:rPr>
-            <w:noProof/>
-            <w:webHidden/>
-          </w:rPr>
-          <w:tab/>
-        </w:r>
-        <w:r>
-          <w:rPr>
-            <w:noProof/>
-            <w:webHidden/>
-          </w:rPr>
-          <w:fldChar w:fldCharType="begin"/>
-        </w:r>
-        <w:r>
-          <w:rPr>
-            <w:noProof/>
-            <w:webHidden/>
-          </w:rPr>
-          <w:instrText xml:space="preserve"> PAGEREF _Toc480819978 \h </w:instrText>
-        </w:r>
-        <w:r>
-          <w:rPr>
-            <w:noProof/>
-            <w:webHidden/>
-          </w:rPr>
-        </w:r>
-        <w:r>
-          <w:rPr>
-            <w:noProof/>
-            <w:webHidden/>
-          </w:rPr>
-          <w:fldChar w:fldCharType="separate"/>
-        </w:r>
-        <w:r>
-          <w:rPr>
-            <w:noProof/>
-            <w:webHidden/>
-          </w:rPr>
-          <w:t>7</w:t>
+          <w:t>4</w:t>
         </w:r>
         <w:r>
           <w:rPr>
@@ -1452,7 +1004,7 @@
       <w:pPr>
         <w:pStyle w:val="Sumrio1"/>
         <w:rPr>
-          <w:rFonts w:ascii="Calibri" w:eastAsia="Times New Roman" w:hAnsi="Calibri"/>
+          <w:rFonts w:asciiTheme="minorHAnsi" w:eastAsiaTheme="minorEastAsia" w:hAnsiTheme="minorHAnsi" w:cstheme="minorBidi"/>
           <w:b w:val="0"/>
           <w:caps w:val="0"/>
           <w:noProof/>
@@ -1460,7 +1012,7 @@
           <w:lang w:eastAsia="pt-BR"/>
         </w:rPr>
       </w:pPr>
-      <w:hyperlink w:anchor="_Toc480819979" w:history="1">
+      <w:hyperlink w:anchor="_Toc485857757" w:history="1">
         <w:r>
           <w:rPr>
             <w:rStyle w:val="Hyperlink"/>
@@ -1470,7 +1022,7 @@
         </w:r>
         <w:r>
           <w:rPr>
-            <w:rFonts w:ascii="Calibri" w:eastAsia="Times New Roman" w:hAnsi="Calibri"/>
+            <w:rFonts w:asciiTheme="minorHAnsi" w:eastAsiaTheme="minorEastAsia" w:hAnsiTheme="minorHAnsi" w:cstheme="minorBidi"/>
             <w:b w:val="0"/>
             <w:caps w:val="0"/>
             <w:noProof/>
@@ -1484,7 +1036,7 @@
             <w:rStyle w:val="Hyperlink"/>
             <w:noProof/>
           </w:rPr>
-          <w:t>ANÁLISE DOS RESULTADOS</w:t>
+          <w:t>AMBIENTE DE DESENVOLVIMENTO X APLICATIVO</w:t>
         </w:r>
         <w:r>
           <w:rPr>
@@ -1505,7 +1057,7 @@
             <w:noProof/>
             <w:webHidden/>
           </w:rPr>
-          <w:instrText xml:space="preserve"> PAGEREF _Toc480819979 \h </w:instrText>
+          <w:instrText xml:space="preserve"> PAGEREF _Toc485857757 \h </w:instrText>
         </w:r>
         <w:r>
           <w:rPr>
@@ -1525,7 +1077,7 @@
             <w:noProof/>
             <w:webHidden/>
           </w:rPr>
-          <w:t>9</w:t>
+          <w:t>5</w:t>
         </w:r>
         <w:r>
           <w:rPr>
@@ -1540,7 +1092,7 @@
       <w:pPr>
         <w:pStyle w:val="Sumrio1"/>
         <w:rPr>
-          <w:rFonts w:ascii="Calibri" w:eastAsia="Times New Roman" w:hAnsi="Calibri"/>
+          <w:rFonts w:asciiTheme="minorHAnsi" w:eastAsiaTheme="minorEastAsia" w:hAnsiTheme="minorHAnsi" w:cstheme="minorBidi"/>
           <w:b w:val="0"/>
           <w:caps w:val="0"/>
           <w:noProof/>
@@ -1548,7 +1100,7 @@
           <w:lang w:eastAsia="pt-BR"/>
         </w:rPr>
       </w:pPr>
-      <w:hyperlink w:anchor="_Toc480819980" w:history="1">
+      <w:hyperlink w:anchor="_Toc485857758" w:history="1">
         <w:r>
           <w:rPr>
             <w:rStyle w:val="Hyperlink"/>
@@ -1558,7 +1110,7 @@
         </w:r>
         <w:r>
           <w:rPr>
-            <w:rFonts w:ascii="Calibri" w:eastAsia="Times New Roman" w:hAnsi="Calibri"/>
+            <w:rFonts w:asciiTheme="minorHAnsi" w:eastAsiaTheme="minorEastAsia" w:hAnsiTheme="minorHAnsi" w:cstheme="minorBidi"/>
             <w:b w:val="0"/>
             <w:caps w:val="0"/>
             <w:noProof/>
@@ -1572,7 +1124,7 @@
             <w:rStyle w:val="Hyperlink"/>
             <w:noProof/>
           </w:rPr>
-          <w:t>Considerações Finais</w:t>
+          <w:t>PLANEJAMENTO X DESENVOLVIMENTO</w:t>
         </w:r>
         <w:r>
           <w:rPr>
@@ -1593,7 +1145,7 @@
             <w:noProof/>
             <w:webHidden/>
           </w:rPr>
-          <w:instrText xml:space="preserve"> PAGEREF _Toc480819980 \h </w:instrText>
+          <w:instrText xml:space="preserve"> PAGEREF _Toc485857758 \h </w:instrText>
         </w:r>
         <w:r>
           <w:rPr>
@@ -1613,217 +1165,7 @@
             <w:noProof/>
             <w:webHidden/>
           </w:rPr>
-          <w:t>10</w:t>
-        </w:r>
-        <w:r>
-          <w:rPr>
-            <w:noProof/>
-            <w:webHidden/>
-          </w:rPr>
-          <w:fldChar w:fldCharType="end"/>
-        </w:r>
-      </w:hyperlink>
-    </w:p>
-    <w:p>
-      <w:pPr>
-        <w:pStyle w:val="Sumrio1"/>
-        <w:rPr>
-          <w:rFonts w:ascii="Calibri" w:eastAsia="Times New Roman" w:hAnsi="Calibri"/>
-          <w:b w:val="0"/>
-          <w:caps w:val="0"/>
-          <w:noProof/>
-          <w:sz w:val="22"/>
-          <w:lang w:eastAsia="pt-BR"/>
-        </w:rPr>
-      </w:pPr>
-      <w:hyperlink w:anchor="_Toc480819981" w:history="1">
-        <w:r>
-          <w:rPr>
-            <w:rStyle w:val="Hyperlink"/>
-            <w:noProof/>
-          </w:rPr>
-          <w:t>Referências</w:t>
-        </w:r>
-        <w:r>
-          <w:rPr>
-            <w:noProof/>
-            <w:webHidden/>
-          </w:rPr>
-          <w:tab/>
-        </w:r>
-        <w:r>
-          <w:rPr>
-            <w:noProof/>
-            <w:webHidden/>
-          </w:rPr>
-          <w:fldChar w:fldCharType="begin"/>
-        </w:r>
-        <w:r>
-          <w:rPr>
-            <w:noProof/>
-            <w:webHidden/>
-          </w:rPr>
-          <w:instrText xml:space="preserve"> PAGEREF _Toc480819981 \h </w:instrText>
-        </w:r>
-        <w:r>
-          <w:rPr>
-            <w:noProof/>
-            <w:webHidden/>
-          </w:rPr>
-        </w:r>
-        <w:r>
-          <w:rPr>
-            <w:noProof/>
-            <w:webHidden/>
-          </w:rPr>
-          <w:fldChar w:fldCharType="separate"/>
-        </w:r>
-        <w:r>
-          <w:rPr>
-            <w:noProof/>
-            <w:webHidden/>
-          </w:rPr>
-          <w:t>11</w:t>
-        </w:r>
-        <w:r>
-          <w:rPr>
-            <w:noProof/>
-            <w:webHidden/>
-          </w:rPr>
-          <w:fldChar w:fldCharType="end"/>
-        </w:r>
-      </w:hyperlink>
-    </w:p>
-    <w:p>
-      <w:pPr>
-        <w:pStyle w:val="Sumrio1"/>
-        <w:rPr>
-          <w:rFonts w:ascii="Calibri" w:eastAsia="Times New Roman" w:hAnsi="Calibri"/>
-          <w:b w:val="0"/>
-          <w:caps w:val="0"/>
-          <w:noProof/>
-          <w:sz w:val="22"/>
-          <w:lang w:eastAsia="pt-BR"/>
-        </w:rPr>
-      </w:pPr>
-      <w:hyperlink w:anchor="_Toc480819982" w:history="1">
-        <w:r>
-          <w:rPr>
-            <w:rStyle w:val="Hyperlink"/>
-            <w:noProof/>
-          </w:rPr>
-          <w:t>anexo a – roteiro do experimento</w:t>
-        </w:r>
-        <w:r>
-          <w:rPr>
-            <w:noProof/>
-            <w:webHidden/>
-          </w:rPr>
-          <w:tab/>
-        </w:r>
-        <w:r>
-          <w:rPr>
-            <w:noProof/>
-            <w:webHidden/>
-          </w:rPr>
-          <w:fldChar w:fldCharType="begin"/>
-        </w:r>
-        <w:r>
-          <w:rPr>
-            <w:noProof/>
-            <w:webHidden/>
-          </w:rPr>
-          <w:instrText xml:space="preserve"> PAGEREF _Toc480819982 \h </w:instrText>
-        </w:r>
-        <w:r>
-          <w:rPr>
-            <w:noProof/>
-            <w:webHidden/>
-          </w:rPr>
-        </w:r>
-        <w:r>
-          <w:rPr>
-            <w:noProof/>
-            <w:webHidden/>
-          </w:rPr>
-          <w:fldChar w:fldCharType="separate"/>
-        </w:r>
-        <w:r>
-          <w:rPr>
-            <w:noProof/>
-            <w:webHidden/>
-          </w:rPr>
-          <w:t>12</w:t>
-        </w:r>
-        <w:r>
-          <w:rPr>
-            <w:noProof/>
-            <w:webHidden/>
-          </w:rPr>
-          <w:fldChar w:fldCharType="end"/>
-        </w:r>
-      </w:hyperlink>
-    </w:p>
-    <w:p>
-      <w:pPr>
-        <w:pStyle w:val="Sumrio1"/>
-        <w:rPr>
-          <w:rFonts w:ascii="Calibri" w:eastAsia="Times New Roman" w:hAnsi="Calibri"/>
-          <w:b w:val="0"/>
-          <w:caps w:val="0"/>
-          <w:noProof/>
-          <w:sz w:val="22"/>
-          <w:lang w:eastAsia="pt-BR"/>
-        </w:rPr>
-      </w:pPr>
-      <w:hyperlink w:anchor="_Toc480819984" w:history="1">
-        <w:r>
-          <w:rPr>
-            <w:rStyle w:val="Hyperlink"/>
-            <w:noProof/>
-          </w:rPr>
-          <w:t>anexo b – cálculos</w:t>
-        </w:r>
-        <w:r>
-          <w:rPr>
-            <w:noProof/>
-            <w:webHidden/>
-          </w:rPr>
-          <w:tab/>
-        </w:r>
-        <w:r>
-          <w:rPr>
-            <w:noProof/>
-            <w:webHidden/>
-          </w:rPr>
-          <w:fldChar w:fldCharType="begin"/>
-        </w:r>
-        <w:r>
-          <w:rPr>
-            <w:noProof/>
-            <w:webHidden/>
-          </w:rPr>
-          <w:instrText xml:space="preserve"> PAGEREF _Toc480819984 \h </w:instrText>
-        </w:r>
-        <w:r>
-          <w:rPr>
-            <w:noProof/>
-            <w:webHidden/>
-          </w:rPr>
-        </w:r>
-        <w:r>
-          <w:rPr>
-            <w:noProof/>
-            <w:webHidden/>
-          </w:rPr>
-          <w:fldChar w:fldCharType="separate"/>
-        </w:r>
-        <w:r>
-          <w:rPr>
-            <w:noProof/>
-            <w:webHidden/>
-          </w:rPr>
-          <w:t>13</w:t>
+          <w:t>6</w:t>
         </w:r>
         <w:r>
           <w:rPr>
@@ -1856,82 +1198,40 @@
       </w:pPr>
       <w:r>
         <w:lastRenderedPageBreak/>
-        <w:t>especificações</w:t>
-      </w:r>
-    </w:p>
-    <w:p>
-      <w:pPr>
-        <w:tabs>
-          <w:tab w:val="left" w:pos="720"/>
-          <w:tab w:val="left" w:pos="1080"/>
-        </w:tabs>
-        <w:ind w:firstLine="709"/>
-        <w:jc w:val="both"/>
-        <w:rPr>
-          <w:rFonts w:cs="Arial"/>
-        </w:rPr>
-      </w:pPr>
-      <w:r>
-        <w:rPr>
-          <w:rFonts w:cs="Arial"/>
-        </w:rPr>
-        <w:t>Este relatório é baseado no experimento</w:t>
-      </w:r>
-      <w:r>
-        <w:rPr>
-          <w:rFonts w:cs="Arial"/>
-        </w:rPr>
-        <w:t xml:space="preserve"> sobre o comportamento</w:t>
-      </w:r>
-      <w:r>
-        <w:rPr>
-          <w:rFonts w:cs="Arial"/>
-        </w:rPr>
-        <w:t xml:space="preserve"> </w:t>
-      </w:r>
-      <w:r>
-        <w:rPr>
-          <w:rFonts w:cs="Arial"/>
-        </w:rPr>
-        <w:t xml:space="preserve">de um corpo ao sofrer ações de várias forças, onde foi </w:t>
-      </w:r>
-      <w:r>
-        <w:rPr>
-          <w:rFonts w:cs="Arial"/>
-        </w:rPr>
-        <w:t>realizado no dia 30 de março de 2017</w:t>
-      </w:r>
-      <w:r>
-        <w:rPr>
-          <w:rFonts w:cs="Arial"/>
-        </w:rPr>
-        <w:t>, com a primeira divisão da turma de Bacharelado em Ciência da Computação em relação à unidade curricular de Fundamentos de Eletricidade e Óptica. O experimento foi realizado no 2° laboratório de física do bloco azul no Campus de Curitiba da Pontifícia Universidade Católica</w:t>
-      </w:r>
-      <w:r>
-        <w:rPr>
-          <w:rFonts w:cs="Arial"/>
-        </w:rPr>
-        <w:t xml:space="preserve"> e</w:t>
-      </w:r>
-      <w:r>
-        <w:rPr>
-          <w:rFonts w:cs="Arial"/>
-        </w:rPr>
-        <w:t xml:space="preserve"> obteve uma duração de 1 hora e 30 minutos</w:t>
-      </w:r>
-      <w:r>
-        <w:rPr>
-          <w:rFonts w:cs="Arial"/>
-        </w:rPr>
-        <w:t>. O mesmo serviu como elemento de entendimento prático sobre a explicação teórica da ação de várias forças sob um mesmo corpo, onde foi possível observar o fenômeno do equilíbrio dinâmico.</w:t>
+        <w:t>visão geral</w:t>
+      </w:r>
+    </w:p>
+    <w:p>
+      <w:pPr>
+        <w:pStyle w:val="Texto"/>
+      </w:pPr>
+      <w:r>
+        <w:t xml:space="preserve">O aplicativo aqui desenvolvido se trata de um quiz educacional com enfoque na área tecnológica de Startups de São Paulo, visando explicar conceitos básicos sobre startups e utilizar de vários estudos de caso para exemplificar de forma prática a atuação de </w:t>
+      </w:r>
+      <w:proofErr w:type="gramStart"/>
+      <w:r>
+        <w:t>uma startup</w:t>
+      </w:r>
+      <w:proofErr w:type="gramEnd"/>
+      <w:r>
+        <w:t xml:space="preserve"> no desenvolvimento no estado.</w:t>
+      </w:r>
+    </w:p>
+    <w:p>
+      <w:pPr>
+        <w:pStyle w:val="Texto"/>
+      </w:pPr>
+      <w:r>
+        <w:t>Como persona, o aplicativo atinge qualquer pessoa com interesse em tecnologia e, principalmente, quando envolvida com empreendedorismo. Em geral, este público está na faixa de 16 a 35 anos, sendo em sua maioria homens.</w:t>
       </w:r>
     </w:p>
     <w:p>
       <w:pPr>
         <w:pStyle w:val="Ttulo2"/>
       </w:pPr>
-      <w:r>
-        <w:t>ambiente de desenvolvimento</w:t>
+      <w:bookmarkStart w:id="38" w:name="_Toc485857753"/>
+      <w:r>
+        <w:t>características do aplicativo</w:t>
       </w:r>
     </w:p>
     <w:p>
@@ -1939,10 +1239,7 @@
         <w:pStyle w:val="Texto"/>
       </w:pPr>
       <w:r>
-        <w:t xml:space="preserve">A partir do entendimento teórico sobre somatória de forças e equilíbrio dinâmico, realizar um experimento utilizando de 4 forças para obter </w:t>
-      </w:r>
-      <w:r>
-        <w:t>o mesmo, considerando uma margem de erro de no máximo 5%</w:t>
+        <w:t>A interatividade do quiz mistura elementos síncronos (interações simultâneas) e assíncronos (sem sincronismo)</w:t>
       </w:r>
       <w:r>
         <w:t>.</w:t>
@@ -1950,273 +1247,27 @@
     </w:p>
     <w:p>
       <w:pPr>
-        <w:pStyle w:val="Ttulo2"/>
-      </w:pPr>
-      <w:bookmarkStart w:id="38" w:name="_GoBack"/>
-      <w:bookmarkEnd w:id="38"/>
-    </w:p>
-    <w:p>
-      <w:pPr>
-        <w:numPr>
-          <w:ilvl w:val="0"/>
-          <w:numId w:val="26"/>
-        </w:numPr>
-        <w:tabs>
-          <w:tab w:val="left" w:pos="720"/>
-          <w:tab w:val="left" w:pos="1080"/>
-        </w:tabs>
-        <w:ind w:left="1418"/>
-        <w:jc w:val="both"/>
-        <w:rPr>
-          <w:rFonts w:cs="Arial"/>
-        </w:rPr>
-      </w:pPr>
-      <w:r>
-        <w:rPr>
-          <w:rFonts w:cs="Arial"/>
-        </w:rPr>
-        <w:t>Montar a mesa de força com 3 corpos de peso diferentes</w:t>
-      </w:r>
-      <w:r>
-        <w:rPr>
-          <w:rFonts w:cs="Arial"/>
-        </w:rPr>
-        <w:t xml:space="preserve"> e ângulos diferentes de 0°</w:t>
-      </w:r>
-      <w:r>
-        <w:rPr>
-          <w:rFonts w:cs="Arial"/>
-        </w:rPr>
-        <w:t xml:space="preserve"> e um dinamômetro</w:t>
-      </w:r>
-      <w:r>
-        <w:rPr>
-          <w:rFonts w:cs="Arial"/>
-        </w:rPr>
-        <w:t xml:space="preserve"> direcionado à 0° de um eixo</w:t>
-      </w:r>
-      <w:r>
-        <w:rPr>
-          <w:rFonts w:cs="Arial"/>
-        </w:rPr>
-        <w:t>, todos ligados entre si por um barbante;</w:t>
-      </w:r>
-    </w:p>
-    <w:p>
-      <w:pPr>
-        <w:numPr>
-          <w:ilvl w:val="0"/>
-          <w:numId w:val="26"/>
-        </w:numPr>
-        <w:tabs>
-          <w:tab w:val="left" w:pos="720"/>
-          <w:tab w:val="left" w:pos="1080"/>
-        </w:tabs>
-        <w:ind w:left="1418"/>
-        <w:jc w:val="both"/>
-        <w:rPr>
-          <w:rFonts w:cs="Arial"/>
-        </w:rPr>
-      </w:pPr>
-      <w:r>
-        <w:rPr>
-          <w:rFonts w:cs="Arial"/>
-        </w:rPr>
-        <w:t>Manter o ponto central do barbante no centro da mesa de força;</w:t>
-      </w:r>
-    </w:p>
-    <w:p>
-      <w:pPr>
-        <w:numPr>
-          <w:ilvl w:val="0"/>
-          <w:numId w:val="26"/>
-        </w:numPr>
-        <w:tabs>
-          <w:tab w:val="left" w:pos="720"/>
-          <w:tab w:val="left" w:pos="1080"/>
-        </w:tabs>
-        <w:ind w:left="1418"/>
-        <w:jc w:val="both"/>
-        <w:rPr>
-          <w:rFonts w:cs="Arial"/>
-        </w:rPr>
-      </w:pPr>
-      <w:r>
-        <w:rPr>
-          <w:rFonts w:cs="Arial"/>
-        </w:rPr>
-        <w:t>Realizar cálculos da força atuada nos eixos X e Y e a representação vetorial de todas as forças, inclusive da soma vetorial;</w:t>
-      </w:r>
-    </w:p>
-    <w:p>
-      <w:pPr>
         <w:pStyle w:val="Texto"/>
-        <w:ind w:firstLine="0"/>
-      </w:pPr>
+      </w:pPr>
+      <w:r>
+        <w:t>Em relação à exposição de conteúdo, o quiz se comporta de maneira assíncrona, contendo um total de 9 páginas de conteúdo, na qual trata de uma introduç</w:t>
+      </w:r>
+      <w:r>
+        <w:t>ão sobre a tecnologia em São Paulo e, principalmente, traz estudos de caso breves sobre várias startups.</w:t>
+      </w:r>
     </w:p>
     <w:p>
       <w:pPr>
         <w:pStyle w:val="Texto"/>
-        <w:ind w:firstLine="0"/>
-      </w:pPr>
-    </w:p>
-    <w:p>
-      <w:pPr>
-        <w:pStyle w:val="Texto"/>
-        <w:ind w:firstLine="0"/>
-      </w:pPr>
-    </w:p>
-    <w:p>
-      <w:pPr>
-        <w:pStyle w:val="Texto"/>
-        <w:ind w:firstLine="0"/>
-      </w:pPr>
-    </w:p>
-    <w:p>
-      <w:pPr>
-        <w:pStyle w:val="Texto"/>
-        <w:ind w:firstLine="0"/>
-      </w:pPr>
-    </w:p>
-    <w:p>
-      <w:pPr>
-        <w:pStyle w:val="Texto"/>
-        <w:ind w:firstLine="0"/>
-      </w:pPr>
-    </w:p>
-    <w:p>
-      <w:pPr>
-        <w:pStyle w:val="Texto"/>
-        <w:ind w:firstLine="0"/>
-      </w:pPr>
-    </w:p>
-    <w:p>
-      <w:pPr>
-        <w:pStyle w:val="Ttulo1"/>
-      </w:pPr>
-      <w:bookmarkStart w:id="39" w:name="_Toc480819972"/>
-      <w:r>
-        <w:lastRenderedPageBreak/>
-        <w:t>FUND</w:t>
-      </w:r>
-      <w:r>
-        <w:t>AMENTAÇÃO TEÓRICA</w:t>
-      </w:r>
-      <w:bookmarkEnd w:id="39"/>
-    </w:p>
-    <w:p>
-      <w:pPr>
-        <w:tabs>
-          <w:tab w:val="left" w:pos="720"/>
-          <w:tab w:val="left" w:pos="1080"/>
-        </w:tabs>
-        <w:ind w:firstLine="709"/>
-        <w:jc w:val="both"/>
-        <w:rPr>
-          <w:rFonts w:cs="Arial"/>
-        </w:rPr>
-      </w:pPr>
-      <w:r>
-        <w:rPr>
-          <w:rFonts w:cs="Arial"/>
-        </w:rPr>
-        <w:t xml:space="preserve">Para a realização deste </w:t>
-      </w:r>
-      <w:r>
-        <w:rPr>
-          <w:rFonts w:cs="Arial"/>
-        </w:rPr>
-        <w:t>experimento</w:t>
-      </w:r>
-      <w:r>
-        <w:rPr>
-          <w:rFonts w:cs="Arial"/>
-        </w:rPr>
-        <w:t xml:space="preserve">, antes é necessário entender os conceitos de força gravitacional, cálculo de módulo </w:t>
-      </w:r>
-      <w:r>
-        <w:rPr>
-          <w:rFonts w:cs="Arial"/>
-        </w:rPr>
-        <w:t>de força</w:t>
-      </w:r>
-      <w:r>
-        <w:rPr>
-          <w:rFonts w:cs="Arial"/>
-        </w:rPr>
-        <w:t>, somatória de forças</w:t>
-      </w:r>
-      <w:r>
-        <w:rPr>
-          <w:rFonts w:cs="Arial"/>
-        </w:rPr>
-        <w:t xml:space="preserve"> vetoriais</w:t>
-      </w:r>
-      <w:r>
-        <w:rPr>
-          <w:rFonts w:cs="Arial"/>
-        </w:rPr>
-        <w:t>.</w:t>
-      </w:r>
-    </w:p>
-    <w:p>
-      <w:pPr>
-        <w:pStyle w:val="Ttulo2"/>
-      </w:pPr>
-      <w:bookmarkStart w:id="40" w:name="_Toc480819973"/>
-      <w:r>
-        <w:t>Força Gravitacional</w:t>
-      </w:r>
-      <w:bookmarkEnd w:id="40"/>
-    </w:p>
-    <w:p>
-      <w:pPr>
-        <w:pStyle w:val="Texto"/>
-      </w:pPr>
-      <w:r>
-        <w:t>S</w:t>
-      </w:r>
-      <w:r>
-        <w:t xml:space="preserve">egundo </w:t>
-      </w:r>
-      <w:r>
-        <w:t>(</w:t>
-      </w:r>
-      <w:r>
-        <w:t>MARQUES</w:t>
-      </w:r>
-      <w:r>
-        <w:t>, 2010)</w:t>
-      </w:r>
-      <w:r>
-        <w:t>, quando dois objetos com uma massa m1 e m2, a uma distância determinada de d, as mesmas apresentarão uma força de atração conhecida como força gravitacional, onde seu módulo é representado pela seguinte expressão:</w:t>
-      </w:r>
-    </w:p>
-    <w:p>
-      <w:pPr>
-        <w:pStyle w:val="Legenda"/>
-        <w:keepNext/>
-      </w:pPr>
-      <w:r>
-        <w:t xml:space="preserve">Equação </w:t>
-      </w:r>
-      <w:fldSimple w:instr=" SEQ Equação \* ARABIC ">
-        <w:r>
-          <w:rPr>
-            <w:noProof/>
-          </w:rPr>
-          <w:t>1</w:t>
-        </w:r>
-      </w:fldSimple>
-      <w:r>
-        <w:t>: Constante Gravitacional.</w:t>
+      </w:pPr>
+      <w:r>
+        <w:t>Já na interação com o quiz, o aplicativo apresenta elementos síncronos, onde enquanto o usuário responde ao quiz, o mesmo pode acompanhar uma tabela em tempo real de suas questões respondidas, como ilustra a figura 1 a seguir:</w:t>
       </w:r>
     </w:p>
     <w:p>
       <w:pPr>
         <w:pStyle w:val="Texto"/>
         <w:keepNext/>
-        <w:ind w:firstLine="0"/>
         <w:jc w:val="center"/>
       </w:pPr>
       <w:r>
@@ -2225,10 +1276,10 @@
           <w:lang w:eastAsia="pt-BR"/>
         </w:rPr>
         <w:drawing>
-          <wp:inline distT="0" distB="0" distL="0" distR="0">
-            <wp:extent cx="1962150" cy="638175"/>
-            <wp:effectExtent l="0" t="0" r="0" b="0"/>
-            <wp:docPr id="1" name="Imagem 1" descr="image002_8"/>
+          <wp:inline distT="0" distB="0" distL="0" distR="0" wp14:anchorId="7E01AA25" wp14:editId="3662D4F1">
+            <wp:extent cx="1708706" cy="2943225"/>
+            <wp:effectExtent l="0" t="0" r="6350" b="0"/>
+            <wp:docPr id="1" name="Imagem 1"/>
             <wp:cNvGraphicFramePr>
               <a:graphicFrameLocks xmlns:a="http://schemas.openxmlformats.org/drawingml/2006/main" noChangeAspect="1"/>
             </wp:cNvGraphicFramePr>
@@ -2236,36 +1287,23 @@
               <a:graphicData uri="http://schemas.openxmlformats.org/drawingml/2006/picture">
                 <pic:pic xmlns:pic="http://schemas.openxmlformats.org/drawingml/2006/picture">
                   <pic:nvPicPr>
-                    <pic:cNvPr id="0" name="Picture 1" descr="image002_8"/>
-                    <pic:cNvPicPr>
-                      <a:picLocks noChangeAspect="1" noChangeArrowheads="1"/>
-                    </pic:cNvPicPr>
+                    <pic:cNvPr id="1" name=""/>
+                    <pic:cNvPicPr/>
                   </pic:nvPicPr>
                   <pic:blipFill>
-                    <a:blip r:embed="rId11">
-                      <a:extLst>
-                        <a:ext uri="{28A0092B-C50C-407E-A947-70E740481C1C}">
-                          <a14:useLocalDpi xmlns:a14="http://schemas.microsoft.com/office/drawing/2010/main" val="0"/>
-                        </a:ext>
-                      </a:extLst>
-                    </a:blip>
-                    <a:srcRect/>
+                    <a:blip r:embed="rId11"/>
                     <a:stretch>
                       <a:fillRect/>
                     </a:stretch>
                   </pic:blipFill>
-                  <pic:spPr bwMode="auto">
+                  <pic:spPr>
                     <a:xfrm>
                       <a:off x="0" y="0"/>
-                      <a:ext cx="1962150" cy="638175"/>
+                      <a:ext cx="1713520" cy="2951516"/>
                     </a:xfrm>
                     <a:prstGeom prst="rect">
                       <a:avLst/>
                     </a:prstGeom>
-                    <a:noFill/>
-                    <a:ln>
-                      <a:noFill/>
-                    </a:ln>
                   </pic:spPr>
                 </pic:pic>
               </a:graphicData>
@@ -2276,11 +1314,25 @@
     </w:p>
     <w:p>
       <w:pPr>
-        <w:keepNext/>
-        <w:tabs>
-          <w:tab w:val="left" w:pos="720"/>
-          <w:tab w:val="left" w:pos="1080"/>
-        </w:tabs>
+        <w:pStyle w:val="Legenda"/>
+      </w:pPr>
+      <w:r>
+        <w:t xml:space="preserve">Figura </w:t>
+      </w:r>
+      <w:fldSimple w:instr=" SEQ Figura \* ARABIC ">
+        <w:r>
+          <w:rPr>
+            <w:noProof/>
+          </w:rPr>
+          <w:t>1</w:t>
+        </w:r>
+      </w:fldSimple>
+      <w:r>
+        <w:t>: Tabela de questões respondidas e a responder.</w:t>
+      </w:r>
+    </w:p>
+    <w:p>
+      <w:pPr>
         <w:rPr>
           <w:sz w:val="20"/>
         </w:rPr>
@@ -2289,564 +1341,363 @@
         <w:rPr>
           <w:sz w:val="20"/>
         </w:rPr>
-        <w:t>Fonte: MARQUES, 2010</w:t>
-      </w:r>
-      <w:r>
+        <w:t>Fonte: (Autores, 2017).</w:t>
+      </w:r>
+    </w:p>
+    <w:p>
+      <w:pPr>
+        <w:pStyle w:val="Texto"/>
+      </w:pPr>
+      <w:r>
+        <w:lastRenderedPageBreak/>
+        <w:t>O usuário também tem a opção de voltar em outras questões para revisá-las, assim podendo mudar sua resposta quando quiser.</w:t>
+      </w:r>
+    </w:p>
+    <w:p>
+      <w:pPr>
+        <w:pStyle w:val="Ttulo2"/>
+      </w:pPr>
+      <w:r>
+        <w:t>ambiente de desenvolvimento</w:t>
+      </w:r>
+      <w:bookmarkEnd w:id="38"/>
+    </w:p>
+    <w:p>
+      <w:pPr>
+        <w:pStyle w:val="Texto"/>
+      </w:pPr>
+      <w:r>
+        <w:t xml:space="preserve">Foi utilizado o ambiente de desenvolvimento </w:t>
+      </w:r>
+      <w:proofErr w:type="spellStart"/>
+      <w:r>
+        <w:t>Processing</w:t>
+      </w:r>
+      <w:proofErr w:type="spellEnd"/>
+      <w:r>
+        <w:t xml:space="preserve">, em sua versão 3.3.2. A linguagem utilizada na IDE foi Java, </w:t>
+      </w:r>
+      <w:r>
+        <w:t>por se tratar da linguagem com uma grande abrangência de bibliotecas, documentações e referências em relação a IDE, assim, facilitando o processo de desenvolvimento e produtividade.</w:t>
+      </w:r>
+    </w:p>
+    <w:p>
+      <w:pPr>
+        <w:pStyle w:val="Ttulo2"/>
+      </w:pPr>
+      <w:r>
+        <w:t>REQUISITOS MÍNIMOS</w:t>
+      </w:r>
+    </w:p>
+    <w:p>
+      <w:pPr>
+        <w:pStyle w:val="Texto"/>
+      </w:pPr>
+      <w:r>
+        <w:t xml:space="preserve">Como requisito mínimo, é necessário um computador com Java </w:t>
+      </w:r>
+      <w:proofErr w:type="spellStart"/>
+      <w:r>
+        <w:t>Runtime</w:t>
+      </w:r>
+      <w:proofErr w:type="spellEnd"/>
+      <w:r>
+        <w:t xml:space="preserve"> </w:t>
+      </w:r>
+      <w:proofErr w:type="spellStart"/>
+      <w:r>
+        <w:t>Enviroment</w:t>
+      </w:r>
+      <w:proofErr w:type="spellEnd"/>
+      <w:r>
+        <w:t xml:space="preserve"> instalado, de preferência em sua última versão, assim permitindo a execução da aplicação.</w:t>
+      </w:r>
+    </w:p>
+    <w:p>
+      <w:pPr>
+        <w:pStyle w:val="Texto"/>
+      </w:pPr>
+      <w:r>
+        <w:t xml:space="preserve">O sistema operacional na qual </w:t>
+      </w:r>
+      <w:proofErr w:type="spellStart"/>
+      <w:r>
+        <w:t>esta</w:t>
+      </w:r>
+      <w:proofErr w:type="spellEnd"/>
+      <w:r>
+        <w:t xml:space="preserve"> aplicação foi testada </w:t>
+      </w:r>
+      <w:r>
+        <w:t>é o Windows 7 e o Windows 10</w:t>
+      </w:r>
+      <w:r>
+        <w:t>, sendo assim, recomendado utilizá-lo para evitar possíveis problemas de execução/</w:t>
+      </w:r>
+      <w:proofErr w:type="spellStart"/>
+      <w:r>
+        <w:t>imcompatibilidade</w:t>
+      </w:r>
+      <w:proofErr w:type="spellEnd"/>
+      <w:r>
+        <w:t>.</w:t>
+      </w:r>
+    </w:p>
+    <w:p>
+      <w:pPr>
+        <w:pStyle w:val="Texto"/>
+      </w:pPr>
+      <w:r>
+        <w:t>Todo o aplicativo foi baseado numa resolução de, no mínimo, 1280 pixels de largura por 720 pixels de altura (1280x720 – HD), sendo esta a resolução adequada para executar a aplicação.</w:t>
+      </w:r>
+    </w:p>
+    <w:p>
+      <w:pPr>
+        <w:pStyle w:val="Texto"/>
+      </w:pPr>
+      <w:r>
+        <w:t>Baseado nas informações acima, pode-se chegar na seguinte tabela:</w:t>
+      </w:r>
+    </w:p>
+    <w:tbl>
+      <w:tblPr>
+        <w:tblStyle w:val="Tabelacomgrade"/>
+        <w:tblW w:w="0" w:type="auto"/>
+        <w:tblLook w:val="04A0" w:firstRow="1" w:lastRow="0" w:firstColumn="1" w:lastColumn="0" w:noHBand="0" w:noVBand="1"/>
+      </w:tblPr>
+      <w:tblGrid>
+        <w:gridCol w:w="4530"/>
+        <w:gridCol w:w="4531"/>
+      </w:tblGrid>
+      <w:tr>
+        <w:tc>
+          <w:tcPr>
+            <w:tcW w:w="4530" w:type="dxa"/>
+            <w:shd w:val="clear" w:color="auto" w:fill="D9D9D9" w:themeFill="background1" w:themeFillShade="D9"/>
+            <w:vAlign w:val="center"/>
+          </w:tcPr>
+          <w:p>
+            <w:pPr>
+              <w:pStyle w:val="Texto"/>
+              <w:ind w:firstLine="0"/>
+              <w:jc w:val="center"/>
+              <w:rPr>
+                <w:b/>
+              </w:rPr>
+            </w:pPr>
+            <w:r>
+              <w:rPr>
+                <w:b/>
+              </w:rPr>
+              <w:t>Componente</w:t>
+            </w:r>
+          </w:p>
+        </w:tc>
+        <w:tc>
+          <w:tcPr>
+            <w:tcW w:w="4531" w:type="dxa"/>
+            <w:shd w:val="clear" w:color="auto" w:fill="D9D9D9" w:themeFill="background1" w:themeFillShade="D9"/>
+            <w:vAlign w:val="center"/>
+          </w:tcPr>
+          <w:p>
+            <w:pPr>
+              <w:pStyle w:val="Texto"/>
+              <w:ind w:firstLine="0"/>
+              <w:jc w:val="center"/>
+              <w:rPr>
+                <w:b/>
+              </w:rPr>
+            </w:pPr>
+            <w:r>
+              <w:rPr>
+                <w:b/>
+              </w:rPr>
+              <w:t>Requisito Mínimo/Recomendado</w:t>
+            </w:r>
+          </w:p>
+        </w:tc>
+      </w:tr>
+      <w:tr>
+        <w:tc>
+          <w:tcPr>
+            <w:tcW w:w="4530" w:type="dxa"/>
+            <w:vAlign w:val="center"/>
+          </w:tcPr>
+          <w:p>
+            <w:pPr>
+              <w:pStyle w:val="Texto"/>
+              <w:ind w:firstLine="0"/>
+              <w:jc w:val="center"/>
+            </w:pPr>
+            <w:r>
+              <w:t xml:space="preserve">JRE – Java </w:t>
+            </w:r>
+            <w:proofErr w:type="spellStart"/>
+            <w:r>
+              <w:t>Runtime</w:t>
+            </w:r>
+            <w:proofErr w:type="spellEnd"/>
+            <w:r>
+              <w:t xml:space="preserve"> </w:t>
+            </w:r>
+            <w:proofErr w:type="spellStart"/>
+            <w:r>
+              <w:t>Enviroment</w:t>
+            </w:r>
+            <w:proofErr w:type="spellEnd"/>
+          </w:p>
+        </w:tc>
+        <w:tc>
+          <w:tcPr>
+            <w:tcW w:w="4531" w:type="dxa"/>
+            <w:vAlign w:val="center"/>
+          </w:tcPr>
+          <w:p>
+            <w:pPr>
+              <w:pStyle w:val="Texto"/>
+              <w:ind w:firstLine="0"/>
+              <w:jc w:val="center"/>
+            </w:pPr>
+            <w:r>
+              <w:t>Versão 8 (última versão)</w:t>
+            </w:r>
+          </w:p>
+        </w:tc>
+      </w:tr>
+      <w:tr>
+        <w:tc>
+          <w:tcPr>
+            <w:tcW w:w="4530" w:type="dxa"/>
+            <w:vAlign w:val="center"/>
+          </w:tcPr>
+          <w:p>
+            <w:pPr>
+              <w:pStyle w:val="Texto"/>
+              <w:ind w:firstLine="0"/>
+              <w:jc w:val="center"/>
+            </w:pPr>
+            <w:r>
+              <w:t>Sistema Operacional</w:t>
+            </w:r>
+          </w:p>
+        </w:tc>
+        <w:tc>
+          <w:tcPr>
+            <w:tcW w:w="4531" w:type="dxa"/>
+            <w:vAlign w:val="center"/>
+          </w:tcPr>
+          <w:p>
+            <w:pPr>
+              <w:pStyle w:val="Texto"/>
+              <w:ind w:firstLine="0"/>
+              <w:jc w:val="center"/>
+            </w:pPr>
+            <w:r>
+              <w:t>Windows 7/10</w:t>
+            </w:r>
+          </w:p>
+        </w:tc>
+      </w:tr>
+      <w:tr>
+        <w:tc>
+          <w:tcPr>
+            <w:tcW w:w="4530" w:type="dxa"/>
+            <w:vAlign w:val="center"/>
+          </w:tcPr>
+          <w:p>
+            <w:pPr>
+              <w:pStyle w:val="Texto"/>
+              <w:ind w:firstLine="0"/>
+              <w:jc w:val="center"/>
+            </w:pPr>
+            <w:r>
+              <w:t>Resolução</w:t>
+            </w:r>
+          </w:p>
+        </w:tc>
+        <w:tc>
+          <w:tcPr>
+            <w:tcW w:w="4531" w:type="dxa"/>
+            <w:vAlign w:val="center"/>
+          </w:tcPr>
+          <w:p>
+            <w:pPr>
+              <w:pStyle w:val="Texto"/>
+              <w:keepNext/>
+              <w:ind w:firstLine="0"/>
+              <w:jc w:val="center"/>
+            </w:pPr>
+            <w:r>
+              <w:t>1280x720 (HD)</w:t>
+            </w:r>
+          </w:p>
+        </w:tc>
+      </w:tr>
+    </w:tbl>
+    <w:p>
+      <w:pPr>
+        <w:pStyle w:val="Legenda"/>
+      </w:pPr>
+      <w:r>
+        <w:t xml:space="preserve">Tabela </w:t>
+      </w:r>
+      <w:fldSimple w:instr=" SEQ Tabela \* ARABIC ">
+        <w:r>
+          <w:rPr>
+            <w:noProof/>
+          </w:rPr>
+          <w:t>1</w:t>
+        </w:r>
+      </w:fldSimple>
+      <w:r>
+        <w:t>: Requisitos mínimos/recomendados.</w:t>
+      </w:r>
+    </w:p>
+    <w:p>
+      <w:pPr>
         <w:rPr>
           <w:sz w:val="20"/>
         </w:rPr>
-        <w:t>.</w:t>
-      </w:r>
-    </w:p>
-    <w:p/>
-    <w:p>
-      <w:pPr>
-        <w:tabs>
-          <w:tab w:val="left" w:pos="720"/>
-          <w:tab w:val="left" w:pos="1080"/>
-        </w:tabs>
-        <w:ind w:firstLine="709"/>
-        <w:jc w:val="both"/>
-        <w:rPr>
-          <w:rFonts w:cs="Arial"/>
-        </w:rPr>
-      </w:pPr>
-      <w:r>
-        <w:rPr>
-          <w:rFonts w:cs="Arial"/>
-        </w:rPr>
-        <w:t>Baseado na constante universal e na massa da Terra, é possível chegar ao valor da sua força gravitacional em relação a humanidade que vive em sua superfície, onde é considerado o valor de 9,80 m/s².</w:t>
-      </w:r>
-    </w:p>
-    <w:p>
-      <w:pPr>
-        <w:pStyle w:val="Ttulo2"/>
-      </w:pPr>
-      <w:bookmarkStart w:id="41" w:name="_Toc480819974"/>
-      <w:r>
-        <w:t xml:space="preserve">FORÇA </w:t>
-      </w:r>
-      <w:r>
-        <w:t>peso</w:t>
-      </w:r>
-      <w:bookmarkEnd w:id="41"/>
-    </w:p>
-    <w:p>
-      <w:pPr>
-        <w:pStyle w:val="Texto"/>
-      </w:pPr>
-      <w:r>
-        <w:t>(</w:t>
-      </w:r>
-      <w:r>
-        <w:t>MARQUES, 2010</w:t>
-      </w:r>
-      <w:r>
-        <w:t>)</w:t>
-      </w:r>
-      <w:r>
-        <w:t xml:space="preserve"> afirma que a</w:t>
-      </w:r>
-      <w:r>
-        <w:t xml:space="preserve"> força peso se dá no resultado da atração gravitacional em relação à massa do corpo atraído, ou seja:</w:t>
-      </w:r>
-    </w:p>
-    <w:p>
-      <w:pPr>
-        <w:pStyle w:val="Texto"/>
-      </w:pPr>
-    </w:p>
-    <w:p>
-      <w:pPr>
-        <w:pStyle w:val="Legenda"/>
-        <w:keepNext/>
-      </w:pPr>
-      <w:r>
-        <w:t xml:space="preserve">Equação </w:t>
-      </w:r>
-      <w:fldSimple w:instr=" SEQ Equação \* ARABIC ">
-        <w:r>
-          <w:rPr>
-            <w:noProof/>
-          </w:rPr>
-          <w:t>2</w:t>
-        </w:r>
-      </w:fldSimple>
-      <w:r>
-        <w:t>: Cálculo de Módulo de força</w:t>
-      </w:r>
-      <w:r>
-        <w:rPr>
-          <w:noProof/>
-        </w:rPr>
-        <w:t>.</w:t>
-      </w:r>
-    </w:p>
-    <w:p>
-      <w:pPr>
-        <w:pStyle w:val="Texto"/>
-        <w:keepNext/>
-        <w:ind w:firstLine="0"/>
-        <w:jc w:val="center"/>
-      </w:pPr>
-      <w:r>
-        <w:rPr>
-          <w:noProof/>
-          <w:lang w:eastAsia="pt-BR"/>
-        </w:rPr>
-        <w:drawing>
-          <wp:inline distT="0" distB="0" distL="0" distR="0">
-            <wp:extent cx="685800" cy="314325"/>
-            <wp:effectExtent l="0" t="0" r="0" b="0"/>
-            <wp:docPr id="2" name="Imagem 2" descr="image030_8"/>
-            <wp:cNvGraphicFramePr>
-              <a:graphicFrameLocks xmlns:a="http://schemas.openxmlformats.org/drawingml/2006/main" noChangeAspect="1"/>
-            </wp:cNvGraphicFramePr>
-            <a:graphic xmlns:a="http://schemas.openxmlformats.org/drawingml/2006/main">
-              <a:graphicData uri="http://schemas.openxmlformats.org/drawingml/2006/picture">
-                <pic:pic xmlns:pic="http://schemas.openxmlformats.org/drawingml/2006/picture">
-                  <pic:nvPicPr>
-                    <pic:cNvPr id="0" name="Picture 2" descr="image030_8"/>
-                    <pic:cNvPicPr>
-                      <a:picLocks noChangeAspect="1" noChangeArrowheads="1"/>
-                    </pic:cNvPicPr>
-                  </pic:nvPicPr>
-                  <pic:blipFill>
-                    <a:blip r:embed="rId12">
-                      <a:extLst>
-                        <a:ext uri="{28A0092B-C50C-407E-A947-70E740481C1C}">
-                          <a14:useLocalDpi xmlns:a14="http://schemas.microsoft.com/office/drawing/2010/main" val="0"/>
-                        </a:ext>
-                      </a:extLst>
-                    </a:blip>
-                    <a:srcRect/>
-                    <a:stretch>
-                      <a:fillRect/>
-                    </a:stretch>
-                  </pic:blipFill>
-                  <pic:spPr bwMode="auto">
-                    <a:xfrm>
-                      <a:off x="0" y="0"/>
-                      <a:ext cx="685800" cy="314325"/>
-                    </a:xfrm>
-                    <a:prstGeom prst="rect">
-                      <a:avLst/>
-                    </a:prstGeom>
-                    <a:noFill/>
-                    <a:ln>
-                      <a:noFill/>
-                    </a:ln>
-                  </pic:spPr>
-                </pic:pic>
-              </a:graphicData>
-            </a:graphic>
-          </wp:inline>
-        </w:drawing>
-      </w:r>
-    </w:p>
-    <w:p>
-      <w:pPr>
-        <w:keepNext/>
-        <w:tabs>
-          <w:tab w:val="left" w:pos="720"/>
-          <w:tab w:val="left" w:pos="1080"/>
-        </w:tabs>
+      </w:pPr>
+      <w:r>
         <w:rPr>
           <w:sz w:val="20"/>
         </w:rPr>
-      </w:pPr>
-      <w:r>
-        <w:rPr>
-          <w:sz w:val="20"/>
-        </w:rPr>
-        <w:t xml:space="preserve">Fonte: </w:t>
-      </w:r>
-      <w:r>
-        <w:rPr>
-          <w:sz w:val="20"/>
-        </w:rPr>
-        <w:t>MARQUES, 2010</w:t>
-      </w:r>
-      <w:r>
-        <w:rPr>
-          <w:sz w:val="20"/>
-        </w:rPr>
+        <w:t>Fonte: (Autores, 2017).</w:t>
+      </w:r>
+    </w:p>
+    <w:p>
+      <w:bookmarkStart w:id="39" w:name="_GoBack"/>
+      <w:bookmarkEnd w:id="39"/>
+    </w:p>
+    <w:p>
+      <w:pPr>
+        <w:pStyle w:val="Ttulo1"/>
+      </w:pPr>
+      <w:bookmarkStart w:id="40" w:name="_Toc485857755"/>
+      <w:r>
+        <w:t>ESTRUTURA DO APLICATIVO</w:t>
+      </w:r>
+      <w:bookmarkEnd w:id="40"/>
+    </w:p>
+    <w:p>
+      <w:pPr>
+        <w:pStyle w:val="Texto"/>
+      </w:pPr>
+      <w:r>
+        <w:t xml:space="preserve">Para a realização deste </w:t>
+      </w:r>
+      <w:r>
+        <w:t>experimento</w:t>
+      </w:r>
+      <w:r>
+        <w:t xml:space="preserve">, antes é necessário entender os conceitos de </w:t>
+      </w:r>
+      <w:r>
+        <w:t>os eixos</w:t>
+      </w:r>
+      <w:r>
         <w:t>.</w:t>
-      </w:r>
-    </w:p>
-    <w:p/>
-    <w:p>
-      <w:pPr>
-        <w:tabs>
-          <w:tab w:val="left" w:pos="720"/>
-          <w:tab w:val="left" w:pos="1080"/>
-        </w:tabs>
-        <w:ind w:firstLine="709"/>
-        <w:jc w:val="both"/>
-        <w:rPr>
-          <w:rFonts w:cs="Arial"/>
-        </w:rPr>
-      </w:pPr>
-      <w:r>
-        <w:rPr>
-          <w:rFonts w:cs="Arial"/>
-        </w:rPr>
-        <w:t>Como exemplo, considerando a força gravitacional da Terra (9,80 m/s²) em relação à massa de um corpo de 70kg, a força peso seria de 686N.</w:t>
-      </w:r>
-    </w:p>
-    <w:p>
-      <w:pPr>
-        <w:tabs>
-          <w:tab w:val="left" w:pos="720"/>
-          <w:tab w:val="left" w:pos="1080"/>
-        </w:tabs>
-        <w:ind w:firstLine="709"/>
-        <w:jc w:val="both"/>
-        <w:rPr>
-          <w:rFonts w:cs="Arial"/>
-        </w:rPr>
-      </w:pPr>
-      <w:r>
-        <w:rPr>
-          <w:rFonts w:cs="Arial"/>
-        </w:rPr>
-        <w:t>A partir desta fórmula é possível obter os resultados do módulo de força no experimento, tendo em vista que serão fornecidos os dados de massa do corpo e a força gravitacional de Curitiba (9,76 m/s²).</w:t>
-      </w:r>
-    </w:p>
-    <w:p>
-      <w:pPr>
-        <w:tabs>
-          <w:tab w:val="left" w:pos="720"/>
-          <w:tab w:val="left" w:pos="1080"/>
-        </w:tabs>
-        <w:ind w:firstLine="709"/>
-        <w:jc w:val="both"/>
-        <w:rPr>
-          <w:rFonts w:cs="Arial"/>
-        </w:rPr>
-      </w:pPr>
-    </w:p>
-    <w:p>
-      <w:pPr>
-        <w:pStyle w:val="Ttulo2"/>
-      </w:pPr>
-      <w:bookmarkStart w:id="42" w:name="_Toc480819975"/>
-      <w:r>
-        <w:lastRenderedPageBreak/>
-        <w:t>Decomposição Vetorial e Soma Vetorial</w:t>
-      </w:r>
-      <w:bookmarkEnd w:id="42"/>
-    </w:p>
-    <w:p>
-      <w:pPr>
-        <w:tabs>
-          <w:tab w:val="left" w:pos="720"/>
-          <w:tab w:val="left" w:pos="1080"/>
-        </w:tabs>
-        <w:ind w:firstLine="709"/>
-        <w:jc w:val="both"/>
-      </w:pPr>
-      <w:r>
-        <w:rPr>
-          <w:rFonts w:cs="Arial"/>
-        </w:rPr>
-        <w:t xml:space="preserve">(CARVALHO, [20??]) </w:t>
-      </w:r>
-      <w:r>
-        <w:t>Afirma: ”A projeção de um vetor a sobre um eixo qualquer é o vetor cuja origem e extremidade são as projeções da origem e da extremidade de a.”. Ou seja, a decomposição se baseia em representar, na direção do eixo X e Y, o módulo e o sentido que esse vetor exerce. Este também afirma que o módulo dessa projeção</w:t>
-      </w:r>
-      <w:r>
-        <w:t xml:space="preserve"> nos eixos X e Y</w:t>
-      </w:r>
-      <w:r>
-        <w:t xml:space="preserve"> é dado por:</w:t>
-      </w:r>
-    </w:p>
-    <w:p>
-      <w:pPr>
-        <w:pStyle w:val="Legenda"/>
-        <w:keepNext/>
-      </w:pPr>
-      <w:r>
-        <w:t xml:space="preserve">Equação </w:t>
-      </w:r>
-      <w:fldSimple w:instr=" SEQ Equação \* ARABIC ">
-        <w:r>
-          <w:rPr>
-            <w:noProof/>
-          </w:rPr>
-          <w:t>3</w:t>
-        </w:r>
-      </w:fldSimple>
-      <w:r>
-        <w:t xml:space="preserve">: </w:t>
-      </w:r>
-      <w:r>
-        <w:t xml:space="preserve">Módulo da projeção de uma força sob um </w:t>
-      </w:r>
-      <w:r>
-        <w:t>eixo X.</w:t>
-      </w:r>
-    </w:p>
-    <w:p>
-      <w:pPr>
-        <w:keepNext/>
-        <w:tabs>
-          <w:tab w:val="left" w:pos="720"/>
-          <w:tab w:val="left" w:pos="1080"/>
-        </w:tabs>
-        <w:rPr>
-          <w:noProof/>
-          <w:lang w:eastAsia="pt-BR"/>
-        </w:rPr>
-      </w:pPr>
-      <w:r>
-        <w:rPr>
-          <w:noProof/>
-          <w:lang w:eastAsia="pt-BR"/>
-        </w:rPr>
-        <w:drawing>
-          <wp:inline distT="0" distB="0" distL="0" distR="0">
-            <wp:extent cx="1171575" cy="381000"/>
-            <wp:effectExtent l="0" t="0" r="0" b="0"/>
-            <wp:docPr id="3" name="Imagem 1"/>
-            <wp:cNvGraphicFramePr>
-              <a:graphicFrameLocks xmlns:a="http://schemas.openxmlformats.org/drawingml/2006/main" noChangeAspect="1"/>
-            </wp:cNvGraphicFramePr>
-            <a:graphic xmlns:a="http://schemas.openxmlformats.org/drawingml/2006/main">
-              <a:graphicData uri="http://schemas.openxmlformats.org/drawingml/2006/picture">
-                <pic:pic xmlns:pic="http://schemas.openxmlformats.org/drawingml/2006/picture">
-                  <pic:nvPicPr>
-                    <pic:cNvPr id="0" name="Imagem 1"/>
-                    <pic:cNvPicPr>
-                      <a:picLocks noChangeAspect="1" noChangeArrowheads="1"/>
-                    </pic:cNvPicPr>
-                  </pic:nvPicPr>
-                  <pic:blipFill>
-                    <a:blip r:embed="rId13">
-                      <a:extLst>
-                        <a:ext uri="{28A0092B-C50C-407E-A947-70E740481C1C}">
-                          <a14:useLocalDpi xmlns:a14="http://schemas.microsoft.com/office/drawing/2010/main" val="0"/>
-                        </a:ext>
-                      </a:extLst>
-                    </a:blip>
-                    <a:srcRect/>
-                    <a:stretch>
-                      <a:fillRect/>
-                    </a:stretch>
-                  </pic:blipFill>
-                  <pic:spPr bwMode="auto">
-                    <a:xfrm>
-                      <a:off x="0" y="0"/>
-                      <a:ext cx="1171575" cy="381000"/>
-                    </a:xfrm>
-                    <a:prstGeom prst="rect">
-                      <a:avLst/>
-                    </a:prstGeom>
-                    <a:noFill/>
-                    <a:ln>
-                      <a:noFill/>
-                    </a:ln>
-                  </pic:spPr>
-                </pic:pic>
-              </a:graphicData>
-            </a:graphic>
-          </wp:inline>
-        </w:drawing>
-      </w:r>
-    </w:p>
-    <w:p>
-      <w:pPr>
-        <w:keepNext/>
-        <w:tabs>
-          <w:tab w:val="left" w:pos="720"/>
-          <w:tab w:val="left" w:pos="1080"/>
-        </w:tabs>
-        <w:rPr>
-          <w:sz w:val="20"/>
-        </w:rPr>
-      </w:pPr>
-      <w:r>
-        <w:rPr>
-          <w:sz w:val="20"/>
-        </w:rPr>
-        <w:t xml:space="preserve">Fonte: </w:t>
-      </w:r>
-      <w:r>
-        <w:rPr>
-          <w:sz w:val="20"/>
-        </w:rPr>
-        <w:t>CARVALHO</w:t>
-      </w:r>
-      <w:r>
-        <w:rPr>
-          <w:sz w:val="20"/>
-        </w:rPr>
-        <w:t xml:space="preserve">, </w:t>
-      </w:r>
-      <w:r>
-        <w:rPr>
-          <w:sz w:val="20"/>
-        </w:rPr>
-        <w:t>[20??]</w:t>
-      </w:r>
-      <w:r>
-        <w:rPr>
-          <w:sz w:val="20"/>
-        </w:rPr>
-        <w:t>.</w:t>
-      </w:r>
-    </w:p>
-    <w:p>
-      <w:pPr>
-        <w:pStyle w:val="Legenda"/>
-      </w:pPr>
-    </w:p>
-    <w:p>
-      <w:pPr>
-        <w:pStyle w:val="Legenda"/>
-        <w:keepNext/>
-      </w:pPr>
-      <w:r>
-        <w:t xml:space="preserve">Equação </w:t>
-      </w:r>
-      <w:fldSimple w:instr=" SEQ Equação \* ARABIC ">
-        <w:r>
-          <w:rPr>
-            <w:noProof/>
-          </w:rPr>
-          <w:t>4</w:t>
-        </w:r>
-      </w:fldSimple>
-      <w:r>
-        <w:t>: Módulo da projeção de uma força sob um eixo X.</w:t>
-      </w:r>
-    </w:p>
-    <w:p>
-      <w:pPr>
-        <w:keepNext/>
-        <w:rPr>
-          <w:noProof/>
-          <w:lang w:eastAsia="pt-BR"/>
-        </w:rPr>
-      </w:pPr>
-      <w:r>
-        <w:rPr>
-          <w:noProof/>
-          <w:lang w:eastAsia="pt-BR"/>
-        </w:rPr>
-        <w:drawing>
-          <wp:inline distT="0" distB="0" distL="0" distR="0">
-            <wp:extent cx="1200150" cy="352425"/>
-            <wp:effectExtent l="0" t="0" r="0" b="0"/>
-            <wp:docPr id="4" name="Imagem 1"/>
-            <wp:cNvGraphicFramePr>
-              <a:graphicFrameLocks xmlns:a="http://schemas.openxmlformats.org/drawingml/2006/main" noChangeAspect="1"/>
-            </wp:cNvGraphicFramePr>
-            <a:graphic xmlns:a="http://schemas.openxmlformats.org/drawingml/2006/main">
-              <a:graphicData uri="http://schemas.openxmlformats.org/drawingml/2006/picture">
-                <pic:pic xmlns:pic="http://schemas.openxmlformats.org/drawingml/2006/picture">
-                  <pic:nvPicPr>
-                    <pic:cNvPr id="0" name="Imagem 1"/>
-                    <pic:cNvPicPr>
-                      <a:picLocks noChangeAspect="1" noChangeArrowheads="1"/>
-                    </pic:cNvPicPr>
-                  </pic:nvPicPr>
-                  <pic:blipFill>
-                    <a:blip r:embed="rId14">
-                      <a:extLst>
-                        <a:ext uri="{28A0092B-C50C-407E-A947-70E740481C1C}">
-                          <a14:useLocalDpi xmlns:a14="http://schemas.microsoft.com/office/drawing/2010/main" val="0"/>
-                        </a:ext>
-                      </a:extLst>
-                    </a:blip>
-                    <a:srcRect/>
-                    <a:stretch>
-                      <a:fillRect/>
-                    </a:stretch>
-                  </pic:blipFill>
-                  <pic:spPr bwMode="auto">
-                    <a:xfrm>
-                      <a:off x="0" y="0"/>
-                      <a:ext cx="1200150" cy="352425"/>
-                    </a:xfrm>
-                    <a:prstGeom prst="rect">
-                      <a:avLst/>
-                    </a:prstGeom>
-                    <a:noFill/>
-                    <a:ln>
-                      <a:noFill/>
-                    </a:ln>
-                  </pic:spPr>
-                </pic:pic>
-              </a:graphicData>
-            </a:graphic>
-          </wp:inline>
-        </w:drawing>
-      </w:r>
-    </w:p>
-    <w:p>
-      <w:pPr>
-        <w:keepNext/>
-        <w:tabs>
-          <w:tab w:val="left" w:pos="720"/>
-          <w:tab w:val="left" w:pos="1080"/>
-        </w:tabs>
-        <w:rPr>
-          <w:sz w:val="20"/>
-        </w:rPr>
-      </w:pPr>
-      <w:r>
-        <w:rPr>
-          <w:sz w:val="20"/>
-        </w:rPr>
-        <w:t xml:space="preserve">Fonte: </w:t>
-      </w:r>
-      <w:r>
-        <w:rPr>
-          <w:sz w:val="20"/>
-        </w:rPr>
-        <w:t>CARVALHO</w:t>
-      </w:r>
-      <w:r>
-        <w:rPr>
-          <w:sz w:val="20"/>
-        </w:rPr>
-        <w:t xml:space="preserve">, </w:t>
-      </w:r>
-      <w:r>
-        <w:rPr>
-          <w:sz w:val="20"/>
-        </w:rPr>
-        <w:t>[20??]</w:t>
-      </w:r>
-      <w:r>
-        <w:rPr>
-          <w:sz w:val="20"/>
-        </w:rPr>
-        <w:t>.</w:t>
-      </w:r>
-    </w:p>
-    <w:p>
-      <w:pPr>
-        <w:tabs>
-          <w:tab w:val="left" w:pos="720"/>
-          <w:tab w:val="left" w:pos="1080"/>
-        </w:tabs>
-        <w:ind w:firstLine="709"/>
-        <w:jc w:val="both"/>
-        <w:rPr>
-          <w:rFonts w:eastAsia="Times New Roman"/>
-          <w:bCs/>
-          <w:caps/>
-          <w:szCs w:val="26"/>
-        </w:rPr>
-      </w:pPr>
-      <w:r>
-        <w:rPr>
-          <w:rFonts w:cs="Arial"/>
-        </w:rPr>
-        <w:t>A partir destas fórmulas, é possível determinar a força decomposta que um vetor em um ângulo diferente de 0° aplica sob os eixos X e Y da mesa de força.</w:t>
       </w:r>
     </w:p>
     <w:p>
@@ -2868,444 +1719,22 @@
         </w:rPr>
         <w:br w:type="page"/>
       </w:r>
-      <w:bookmarkStart w:id="43" w:name="_Toc480819976"/>
+      <w:bookmarkStart w:id="41" w:name="_Toc485857756"/>
       <w:r>
         <w:rPr>
           <w:rFonts w:cs="Arial"/>
           <w:szCs w:val="24"/>
         </w:rPr>
         <w:lastRenderedPageBreak/>
-        <w:t>MATERIAIS E MÉTODO</w:t>
-      </w:r>
-      <w:bookmarkEnd w:id="43"/>
-    </w:p>
-    <w:p>
-      <w:pPr>
-        <w:pStyle w:val="Ttulo2"/>
-      </w:pPr>
-      <w:bookmarkStart w:id="44" w:name="_Toc480819977"/>
-      <w:r>
-        <w:t>Materiais</w:t>
-      </w:r>
-      <w:bookmarkEnd w:id="44"/>
-    </w:p>
-    <w:p>
-      <w:pPr>
-        <w:tabs>
-          <w:tab w:val="left" w:pos="720"/>
-          <w:tab w:val="left" w:pos="1080"/>
-        </w:tabs>
-        <w:ind w:firstLine="709"/>
-        <w:jc w:val="both"/>
-        <w:rPr>
-          <w:rFonts w:cs="Arial"/>
-        </w:rPr>
-      </w:pPr>
-      <w:r>
-        <w:rPr>
-          <w:rFonts w:cs="Arial"/>
-        </w:rPr>
-        <w:t>Como material para este experimento, foram utilizados os seguintes:</w:t>
-      </w:r>
-    </w:p>
-    <w:p>
-      <w:pPr>
-        <w:numPr>
-          <w:ilvl w:val="0"/>
-          <w:numId w:val="27"/>
-        </w:numPr>
-        <w:tabs>
-          <w:tab w:val="left" w:pos="720"/>
-          <w:tab w:val="left" w:pos="1080"/>
-        </w:tabs>
-        <w:jc w:val="both"/>
-      </w:pPr>
-      <w:r>
-        <w:t>1 Mesa de força;</w:t>
-      </w:r>
-    </w:p>
-    <w:p>
-      <w:pPr>
-        <w:numPr>
-          <w:ilvl w:val="0"/>
-          <w:numId w:val="27"/>
-        </w:numPr>
-        <w:tabs>
-          <w:tab w:val="left" w:pos="720"/>
-          <w:tab w:val="left" w:pos="1080"/>
-        </w:tabs>
-        <w:jc w:val="both"/>
-      </w:pPr>
-      <w:r>
-        <w:t>1 Barbante (aprox. 1 metro de comprimento);</w:t>
-      </w:r>
-    </w:p>
-    <w:p>
-      <w:pPr>
-        <w:numPr>
-          <w:ilvl w:val="0"/>
-          <w:numId w:val="27"/>
-        </w:numPr>
-        <w:tabs>
-          <w:tab w:val="left" w:pos="720"/>
-          <w:tab w:val="left" w:pos="1080"/>
-        </w:tabs>
-        <w:jc w:val="both"/>
-      </w:pPr>
-      <w:r>
-        <w:t>1 Dinamômetro de força máxima de 2N;</w:t>
-      </w:r>
-    </w:p>
-    <w:p>
-      <w:pPr>
-        <w:numPr>
-          <w:ilvl w:val="0"/>
-          <w:numId w:val="27"/>
-        </w:numPr>
-        <w:tabs>
-          <w:tab w:val="left" w:pos="720"/>
-          <w:tab w:val="left" w:pos="1080"/>
-        </w:tabs>
-        <w:jc w:val="both"/>
-      </w:pPr>
-      <w:r>
-        <w:t>6 Pesos de 50g;</w:t>
-      </w:r>
-    </w:p>
-    <w:p>
-      <w:pPr>
-        <w:numPr>
-          <w:ilvl w:val="0"/>
-          <w:numId w:val="27"/>
-        </w:numPr>
-        <w:tabs>
-          <w:tab w:val="left" w:pos="720"/>
-          <w:tab w:val="left" w:pos="1080"/>
-        </w:tabs>
-        <w:jc w:val="both"/>
-      </w:pPr>
-      <w:r>
-        <w:t>1 Suporte para o Dinamômetro;</w:t>
-      </w:r>
-    </w:p>
-    <w:p>
-      <w:pPr>
-        <w:pStyle w:val="Ttulo2"/>
-      </w:pPr>
-      <w:bookmarkStart w:id="45" w:name="_Toc480819978"/>
-      <w:r>
-        <w:t>MÉTODO</w:t>
-      </w:r>
-      <w:bookmarkEnd w:id="45"/>
-    </w:p>
-    <w:p>
-      <w:pPr>
-        <w:ind w:firstLine="709"/>
-        <w:jc w:val="both"/>
-        <w:rPr>
-          <w:rFonts w:cs="Arial"/>
-        </w:rPr>
-      </w:pPr>
-      <w:r>
-        <w:rPr>
-          <w:rFonts w:cs="Arial"/>
-        </w:rPr>
-        <w:t>Para a realização do experimento e dos cálculos, foram realizados os seguintes passos:</w:t>
-      </w:r>
-    </w:p>
-    <w:p>
-      <w:pPr>
-        <w:ind w:firstLine="709"/>
-        <w:jc w:val="both"/>
-      </w:pPr>
-      <w:r>
-        <w:t xml:space="preserve">Os barbantes foram distribuídos entre as equipes de forma com que pudesse prender 3 pesos neles. Segundo o roteiro do experimento, era necessário encontrar o equilíbrio dinâmico do ponto central do barbante a partir de 3 pesos </w:t>
-      </w:r>
-      <w:r>
-        <w:t>com massas diferentes e em ângulos diferentes de 0°, p</w:t>
-      </w:r>
-      <w:r>
-        <w:t>endurados pelo barbante</w:t>
-      </w:r>
-      <w:r>
-        <w:t>,</w:t>
-      </w:r>
-      <w:r>
-        <w:t xml:space="preserve"> e 1 dinamômetro </w:t>
-      </w:r>
-      <w:r>
-        <w:t>segurando o barbante á 0° do eixo Y.</w:t>
-      </w:r>
-    </w:p>
-    <w:p>
-      <w:pPr>
-        <w:ind w:firstLine="709"/>
-        <w:jc w:val="both"/>
-      </w:pPr>
-      <w:r>
-        <w:t>Para simular os 3 pesos com massas diferentes, foi acumulado a massa de vários pesos pendurados no mesmo lugar, assim garantindo massas diferentes para cada um. Na primeira extremidade, foi pendurado apenas 1 peso com 50g, enquanto na segunda foram pendurados 2 pesos de 50g, acumulando 100g, e por fim, na terceira extremidade foram acumulados um total de 150g, utilizando de 3 pesos de 50g. Todos os pesos foram mantidos em ângulos diferentes de 0° em relação aos eixos da mesa de força.</w:t>
-      </w:r>
-    </w:p>
-    <w:p>
-      <w:pPr>
-        <w:ind w:firstLine="709"/>
-        <w:jc w:val="both"/>
-      </w:pPr>
-      <w:r>
-        <w:t>Para sustentar os pesos na mesa e garantir o equilíbrio, o dinamômetro, apoiado no suporte para manter-se na mesma altura que a mesa de força, foi utilizado para sustentar o barbante, segurando-o na direção do eixo Y (0°), onde usou de uma força de um total de 1,5N para realizar o equilíbrio.</w:t>
-      </w:r>
-    </w:p>
-    <w:p>
-      <w:pPr>
-        <w:ind w:firstLine="709"/>
-        <w:jc w:val="both"/>
-      </w:pPr>
-      <w:r>
-        <w:t>Após isso, a equipe realizou ajustes do ângulo para garantir que o ponto central do barbante se mantivesse no mesmo ponto central da mesa de força</w:t>
-      </w:r>
-      <w:r>
-        <w:t xml:space="preserve">, como mostra a </w:t>
-      </w:r>
-      <w:r>
-        <w:t xml:space="preserve">Figura </w:t>
-      </w:r>
-      <w:fldSimple w:instr=" SEQ Figura \* ARABIC ">
-        <w:r>
-          <w:rPr>
-            <w:noProof/>
-          </w:rPr>
-          <w:t>1</w:t>
-        </w:r>
-      </w:fldSimple>
-      <w:r>
-        <w:t>:</w:t>
-      </w:r>
-    </w:p>
-    <w:p>
-      <w:pPr>
-        <w:pStyle w:val="Legenda"/>
-        <w:keepNext/>
-        <w:jc w:val="both"/>
-      </w:pPr>
-      <w:r>
-        <w:lastRenderedPageBreak/>
-        <w:t xml:space="preserve">Figura </w:t>
-      </w:r>
-      <w:fldSimple w:instr=" SEQ Figura \* ARABIC ">
-        <w:r>
-          <w:rPr>
-            <w:noProof/>
-          </w:rPr>
-          <w:t>1</w:t>
-        </w:r>
-      </w:fldSimple>
-      <w:r>
-        <w:t xml:space="preserve">: </w:t>
-      </w:r>
-      <w:r>
-        <w:t xml:space="preserve">Mesa de força com os </w:t>
-      </w:r>
-      <w:r>
-        <w:t>ângulos ajustados.</w:t>
-      </w:r>
-    </w:p>
-    <w:p>
-      <w:pPr>
-        <w:keepNext/>
-        <w:jc w:val="both"/>
-      </w:pPr>
-      <w:r>
-        <w:rPr>
-          <w:noProof/>
-          <w:lang w:eastAsia="pt-BR"/>
-        </w:rPr>
-        <w:drawing>
-          <wp:inline distT="0" distB="0" distL="0" distR="0">
-            <wp:extent cx="5753100" cy="3238500"/>
-            <wp:effectExtent l="0" t="0" r="0" b="0"/>
-            <wp:docPr id="5" name="Imagem 5" descr="Imagem Mesa de Força"/>
-            <wp:cNvGraphicFramePr>
-              <a:graphicFrameLocks xmlns:a="http://schemas.openxmlformats.org/drawingml/2006/main" noChangeAspect="1"/>
-            </wp:cNvGraphicFramePr>
-            <a:graphic xmlns:a="http://schemas.openxmlformats.org/drawingml/2006/main">
-              <a:graphicData uri="http://schemas.openxmlformats.org/drawingml/2006/picture">
-                <pic:pic xmlns:pic="http://schemas.openxmlformats.org/drawingml/2006/picture">
-                  <pic:nvPicPr>
-                    <pic:cNvPr id="0" name="Picture 5" descr="Imagem Mesa de Força"/>
-                    <pic:cNvPicPr>
-                      <a:picLocks noChangeAspect="1" noChangeArrowheads="1"/>
-                    </pic:cNvPicPr>
-                  </pic:nvPicPr>
-                  <pic:blipFill>
-                    <a:blip r:embed="rId15">
-                      <a:extLst>
-                        <a:ext uri="{28A0092B-C50C-407E-A947-70E740481C1C}">
-                          <a14:useLocalDpi xmlns:a14="http://schemas.microsoft.com/office/drawing/2010/main" val="0"/>
-                        </a:ext>
-                      </a:extLst>
-                    </a:blip>
-                    <a:srcRect/>
-                    <a:stretch>
-                      <a:fillRect/>
-                    </a:stretch>
-                  </pic:blipFill>
-                  <pic:spPr bwMode="auto">
-                    <a:xfrm>
-                      <a:off x="0" y="0"/>
-                      <a:ext cx="5753100" cy="3238500"/>
-                    </a:xfrm>
-                    <a:prstGeom prst="rect">
-                      <a:avLst/>
-                    </a:prstGeom>
-                    <a:noFill/>
-                    <a:ln>
-                      <a:noFill/>
-                    </a:ln>
-                  </pic:spPr>
-                </pic:pic>
-              </a:graphicData>
-            </a:graphic>
-          </wp:inline>
-        </w:drawing>
-      </w:r>
-    </w:p>
-    <w:p>
-      <w:pPr>
-        <w:pStyle w:val="Legenda"/>
-        <w:jc w:val="left"/>
-      </w:pPr>
-      <w:r>
-        <w:t>Fonte: Autor, 2017.</w:t>
-      </w:r>
-    </w:p>
-    <w:p/>
-    <w:p>
-      <w:pPr>
-        <w:tabs>
-          <w:tab w:val="left" w:pos="720"/>
-          <w:tab w:val="left" w:pos="1080"/>
-        </w:tabs>
-        <w:ind w:firstLine="709"/>
-        <w:jc w:val="both"/>
-        <w:rPr>
-          <w:rFonts w:cs="Arial"/>
-          <w:szCs w:val="24"/>
-        </w:rPr>
-      </w:pPr>
-      <w:r>
-        <w:rPr>
-          <w:rFonts w:cs="Arial"/>
-          <w:szCs w:val="24"/>
-        </w:rPr>
-        <w:t>Após o ajuste dos ângulos, foi dado início aos cálculos:</w:t>
-      </w:r>
-    </w:p>
-    <w:p>
-      <w:pPr>
-        <w:tabs>
-          <w:tab w:val="left" w:pos="720"/>
-          <w:tab w:val="left" w:pos="1080"/>
-        </w:tabs>
-        <w:ind w:firstLine="709"/>
-        <w:jc w:val="both"/>
-        <w:rPr>
-          <w:rFonts w:cs="Arial"/>
-          <w:szCs w:val="24"/>
-        </w:rPr>
-      </w:pPr>
-      <w:r>
-        <w:rPr>
-          <w:rFonts w:cs="Arial"/>
-          <w:szCs w:val="24"/>
-        </w:rPr>
-        <w:t xml:space="preserve">Para o cálculo do módulo de força dos pesos, foi utilizado a fórmula </w:t>
-      </w:r>
-      <w:r>
-        <w:rPr>
-          <w:rFonts w:cs="Arial"/>
-          <w:b/>
-          <w:szCs w:val="24"/>
-        </w:rPr>
-        <w:t>F = mg</w:t>
-      </w:r>
-      <w:r>
-        <w:rPr>
-          <w:rFonts w:cs="Arial"/>
-          <w:szCs w:val="24"/>
-        </w:rPr>
-        <w:t>, onde foi considerado g= 9,76 m/s² (força gravitacional de Curitiba), e m igual massa dos pesos acumulados.</w:t>
-      </w:r>
-    </w:p>
-    <w:p>
-      <w:pPr>
-        <w:tabs>
-          <w:tab w:val="left" w:pos="720"/>
-          <w:tab w:val="left" w:pos="1080"/>
-        </w:tabs>
-        <w:ind w:firstLine="709"/>
-        <w:jc w:val="both"/>
-        <w:rPr>
-          <w:rFonts w:cs="Arial"/>
-          <w:szCs w:val="24"/>
-        </w:rPr>
-      </w:pPr>
-      <w:r>
-        <w:rPr>
-          <w:rFonts w:cs="Arial"/>
-          <w:szCs w:val="24"/>
-        </w:rPr>
-        <w:t>Depois de obter o módulo, foram realizados os cálculos para determinar a força vetorial nos eixos X e Y, por meio da decomposição vetorial de todos os vetores.</w:t>
-      </w:r>
-    </w:p>
-    <w:p>
-      <w:pPr>
-        <w:tabs>
-          <w:tab w:val="left" w:pos="720"/>
-          <w:tab w:val="left" w:pos="1080"/>
-        </w:tabs>
-        <w:ind w:firstLine="709"/>
-        <w:jc w:val="both"/>
-        <w:rPr>
-          <w:rFonts w:cs="Arial"/>
-          <w:szCs w:val="24"/>
-        </w:rPr>
-      </w:pPr>
-      <w:r>
-        <w:rPr>
-          <w:rFonts w:cs="Arial"/>
-          <w:szCs w:val="24"/>
-        </w:rPr>
-        <w:t>Após a decomposição, foi realizada a representação analítica de cada vetor e por fim, feita a somatória de todas as forças</w:t>
-      </w:r>
-      <w:r>
-        <w:t>.</w:t>
-      </w:r>
-      <w:r>
-        <w:rPr>
-          <w:rFonts w:cs="Arial"/>
-          <w:szCs w:val="24"/>
-        </w:rPr>
-        <w:t xml:space="preserve"> </w:t>
-      </w:r>
-    </w:p>
-    <w:p>
-      <w:pPr>
-        <w:tabs>
-          <w:tab w:val="left" w:pos="720"/>
-          <w:tab w:val="left" w:pos="1080"/>
-        </w:tabs>
-        <w:ind w:firstLine="709"/>
-        <w:jc w:val="both"/>
-        <w:rPr>
-          <w:rFonts w:cs="Arial"/>
-          <w:szCs w:val="24"/>
-        </w:rPr>
-      </w:pPr>
-      <w:r>
-        <w:rPr>
-          <w:rFonts w:cs="Arial"/>
-          <w:szCs w:val="24"/>
-        </w:rPr>
+        <w:t>INFORMAÇÕES MULTIMÍDIA</w:t>
+      </w:r>
+      <w:bookmarkEnd w:id="41"/>
+    </w:p>
+    <w:p>
+      <w:pPr>
+        <w:pStyle w:val="Texto"/>
+      </w:pPr>
+      <w:r>
         <w:t>Todos os cálculos e resultados realizados estão anexados ao fim deste relatório.</w:t>
       </w:r>
     </w:p>
@@ -3319,21 +1748,24 @@
         </w:rPr>
         <w:br w:type="page"/>
       </w:r>
-      <w:bookmarkStart w:id="46" w:name="_Toc266865634"/>
-      <w:bookmarkStart w:id="47" w:name="_Toc257728969"/>
-      <w:bookmarkStart w:id="48" w:name="_Toc257729068"/>
-      <w:bookmarkStart w:id="49" w:name="_Toc257729292"/>
-      <w:bookmarkStart w:id="50" w:name="_Toc257729458"/>
-      <w:bookmarkStart w:id="51" w:name="_Toc257729495"/>
-      <w:bookmarkStart w:id="52" w:name="_Toc257729512"/>
-      <w:bookmarkStart w:id="53" w:name="_Toc257814819"/>
-      <w:bookmarkStart w:id="54" w:name="_Toc480819979"/>
+      <w:bookmarkStart w:id="42" w:name="_Toc257728969"/>
+      <w:bookmarkStart w:id="43" w:name="_Toc257729068"/>
+      <w:bookmarkStart w:id="44" w:name="_Toc257729292"/>
+      <w:bookmarkStart w:id="45" w:name="_Toc257729458"/>
+      <w:bookmarkStart w:id="46" w:name="_Toc257729495"/>
+      <w:bookmarkStart w:id="47" w:name="_Toc257729512"/>
+      <w:bookmarkStart w:id="48" w:name="_Toc257814819"/>
+      <w:bookmarkStart w:id="49" w:name="_Toc266865634"/>
+      <w:bookmarkStart w:id="50" w:name="_Toc485857757"/>
       <w:r>
         <w:lastRenderedPageBreak/>
-        <w:t>ANÁLISE DOS RESULTADOS</w:t>
-      </w:r>
-      <w:bookmarkEnd w:id="46"/>
-      <w:bookmarkEnd w:id="54"/>
+        <w:t>A</w:t>
+      </w:r>
+      <w:bookmarkEnd w:id="49"/>
+      <w:r>
+        <w:t>MBIENTE DE DESENVOLVIMENTO X APLICATIVO</w:t>
+      </w:r>
+      <w:bookmarkEnd w:id="50"/>
     </w:p>
     <w:p>
       <w:pPr>
@@ -3342,1218 +1774,22 @@
     </w:p>
     <w:p>
       <w:pPr>
-        <w:tabs>
-          <w:tab w:val="left" w:pos="720"/>
-          <w:tab w:val="left" w:pos="1080"/>
-        </w:tabs>
-        <w:ind w:firstLine="709"/>
-        <w:jc w:val="both"/>
+        <w:pStyle w:val="Texto"/>
         <w:rPr>
-          <w:rFonts w:cs="Arial"/>
           <w:szCs w:val="24"/>
         </w:rPr>
       </w:pPr>
       <w:r>
+        <w:t>A partir do experimento e dos cálculos realizados, foi possív</w:t>
+      </w:r>
+      <w:r>
+        <w:t>el chegar ao seguinte resultado</w:t>
+      </w:r>
+      <w:r>
         <w:rPr>
-          <w:rFonts w:cs="Arial"/>
-        </w:rPr>
-        <w:t>A partir do experimento e dos cálculos realizados, foi possível chegar ao seguinte resultado:</w:t>
-      </w:r>
-    </w:p>
-    <w:p>
-      <w:pPr>
-        <w:tabs>
-          <w:tab w:val="left" w:pos="720"/>
-          <w:tab w:val="left" w:pos="1080"/>
-        </w:tabs>
-        <w:ind w:firstLine="709"/>
-        <w:jc w:val="both"/>
-        <w:rPr>
-          <w:rFonts w:cs="Arial"/>
-          <w:szCs w:val="24"/>
-        </w:rPr>
-      </w:pPr>
-    </w:p>
-    <w:p>
-      <w:pPr>
-        <w:pStyle w:val="Legenda"/>
-        <w:keepNext/>
-        <w:jc w:val="left"/>
-      </w:pPr>
-      <w:r>
-        <w:t xml:space="preserve">Tabela </w:t>
-      </w:r>
-      <w:fldSimple w:instr=" SEQ Tabela \* ARABIC ">
-        <w:r>
-          <w:rPr>
-            <w:noProof/>
-          </w:rPr>
-          <w:t>1</w:t>
-        </w:r>
-      </w:fldSimple>
-      <w:r>
-        <w:t>: Resultados do experimento.</w:t>
-      </w:r>
-    </w:p>
-    <w:tbl>
-      <w:tblPr>
-        <w:tblW w:w="0" w:type="auto"/>
-        <w:tblBorders>
-          <w:top w:val="single" w:sz="4" w:space="0" w:color="000000"/>
-          <w:left w:val="single" w:sz="4" w:space="0" w:color="000000"/>
-          <w:bottom w:val="single" w:sz="4" w:space="0" w:color="000000"/>
-          <w:right w:val="single" w:sz="4" w:space="0" w:color="000000"/>
-          <w:insideH w:val="single" w:sz="4" w:space="0" w:color="000000"/>
-          <w:insideV w:val="single" w:sz="4" w:space="0" w:color="000000"/>
-        </w:tblBorders>
-        <w:tblLook w:val="04A0" w:firstRow="1" w:lastRow="0" w:firstColumn="1" w:lastColumn="0" w:noHBand="0" w:noVBand="1"/>
-      </w:tblPr>
-      <w:tblGrid>
-        <w:gridCol w:w="954"/>
-        <w:gridCol w:w="1131"/>
-        <w:gridCol w:w="1130"/>
-        <w:gridCol w:w="984"/>
-        <w:gridCol w:w="984"/>
-        <w:gridCol w:w="3878"/>
-      </w:tblGrid>
-      <w:tr>
-        <w:tc>
-          <w:tcPr>
-            <w:tcW w:w="959" w:type="dxa"/>
-            <w:shd w:val="clear" w:color="auto" w:fill="E7E6E6"/>
-            <w:vAlign w:val="center"/>
-          </w:tcPr>
-          <w:p>
-            <w:pPr>
-              <w:tabs>
-                <w:tab w:val="left" w:pos="720"/>
-                <w:tab w:val="left" w:pos="1080"/>
-              </w:tabs>
-              <w:rPr>
-                <w:rFonts w:cs="Arial"/>
-                <w:b/>
-                <w:szCs w:val="24"/>
-              </w:rPr>
-            </w:pPr>
-            <w:r>
-              <w:rPr>
-                <w:rFonts w:cs="Arial"/>
-                <w:b/>
-                <w:szCs w:val="24"/>
-              </w:rPr>
-              <w:t>Força</w:t>
-            </w:r>
-          </w:p>
-        </w:tc>
-        <w:tc>
-          <w:tcPr>
-            <w:tcW w:w="1134" w:type="dxa"/>
-            <w:shd w:val="clear" w:color="auto" w:fill="E7E6E6"/>
-            <w:vAlign w:val="center"/>
-          </w:tcPr>
-          <w:p>
-            <w:pPr>
-              <w:tabs>
-                <w:tab w:val="left" w:pos="720"/>
-                <w:tab w:val="left" w:pos="1080"/>
-              </w:tabs>
-              <w:rPr>
-                <w:rFonts w:cs="Arial"/>
-                <w:b/>
-                <w:szCs w:val="24"/>
-              </w:rPr>
-            </w:pPr>
-            <w:r>
-              <w:rPr>
-                <w:rFonts w:cs="Arial"/>
-                <w:b/>
-                <w:szCs w:val="24"/>
-              </w:rPr>
-              <w:t>Módulo</w:t>
-            </w:r>
-          </w:p>
-        </w:tc>
-        <w:tc>
-          <w:tcPr>
-            <w:tcW w:w="1134" w:type="dxa"/>
-            <w:shd w:val="clear" w:color="auto" w:fill="E7E6E6"/>
-            <w:vAlign w:val="center"/>
-          </w:tcPr>
-          <w:p>
-            <w:pPr>
-              <w:tabs>
-                <w:tab w:val="left" w:pos="720"/>
-                <w:tab w:val="left" w:pos="1080"/>
-              </w:tabs>
-              <w:rPr>
-                <w:rFonts w:cs="Arial"/>
-                <w:b/>
-                <w:szCs w:val="24"/>
-              </w:rPr>
-            </w:pPr>
-            <w:r>
-              <w:rPr>
-                <w:rFonts w:cs="Arial"/>
-                <w:b/>
-                <w:szCs w:val="24"/>
-              </w:rPr>
-              <w:t>Ângulo</w:t>
-            </w:r>
-          </w:p>
-        </w:tc>
-        <w:tc>
-          <w:tcPr>
-            <w:tcW w:w="992" w:type="dxa"/>
-            <w:shd w:val="clear" w:color="auto" w:fill="E7E6E6"/>
-            <w:vAlign w:val="center"/>
-          </w:tcPr>
-          <w:p>
-            <w:pPr>
-              <w:tabs>
-                <w:tab w:val="left" w:pos="720"/>
-                <w:tab w:val="left" w:pos="1080"/>
-              </w:tabs>
-              <w:rPr>
-                <w:rFonts w:cs="Arial"/>
-                <w:b/>
-                <w:szCs w:val="24"/>
-              </w:rPr>
-            </w:pPr>
-            <w:proofErr w:type="spellStart"/>
-            <w:r>
-              <w:rPr>
-                <w:rFonts w:cs="Arial"/>
-                <w:b/>
-                <w:szCs w:val="24"/>
-              </w:rPr>
-              <w:t>Fx</w:t>
-            </w:r>
-            <w:proofErr w:type="spellEnd"/>
-            <w:r>
-              <w:rPr>
-                <w:rFonts w:cs="Arial"/>
-                <w:b/>
-                <w:szCs w:val="24"/>
-              </w:rPr>
-              <w:t xml:space="preserve"> (N)</w:t>
-            </w:r>
-          </w:p>
-        </w:tc>
-        <w:tc>
-          <w:tcPr>
-            <w:tcW w:w="992" w:type="dxa"/>
-            <w:shd w:val="clear" w:color="auto" w:fill="E7E6E6"/>
-            <w:vAlign w:val="center"/>
-          </w:tcPr>
-          <w:p>
-            <w:pPr>
-              <w:tabs>
-                <w:tab w:val="left" w:pos="720"/>
-                <w:tab w:val="left" w:pos="1080"/>
-              </w:tabs>
-              <w:rPr>
-                <w:rFonts w:cs="Arial"/>
-                <w:b/>
-                <w:szCs w:val="24"/>
-              </w:rPr>
-            </w:pPr>
-            <w:proofErr w:type="spellStart"/>
-            <w:r>
-              <w:rPr>
-                <w:rFonts w:cs="Arial"/>
-                <w:b/>
-                <w:szCs w:val="24"/>
-              </w:rPr>
-              <w:t>Fy</w:t>
-            </w:r>
-            <w:proofErr w:type="spellEnd"/>
-            <w:r>
-              <w:rPr>
-                <w:rFonts w:cs="Arial"/>
-                <w:b/>
-                <w:szCs w:val="24"/>
-              </w:rPr>
-              <w:t xml:space="preserve"> (N)</w:t>
-            </w:r>
-          </w:p>
-        </w:tc>
-        <w:tc>
-          <w:tcPr>
-            <w:tcW w:w="4000" w:type="dxa"/>
-            <w:shd w:val="clear" w:color="auto" w:fill="E7E6E6"/>
-            <w:vAlign w:val="center"/>
-          </w:tcPr>
-          <w:p>
-            <w:pPr>
-              <w:tabs>
-                <w:tab w:val="left" w:pos="720"/>
-                <w:tab w:val="left" w:pos="1080"/>
-              </w:tabs>
-              <w:rPr>
-                <w:rFonts w:cs="Arial"/>
-                <w:b/>
-                <w:szCs w:val="24"/>
-              </w:rPr>
-            </w:pPr>
-            <w:r>
-              <w:rPr>
-                <w:rFonts w:cs="Arial"/>
-                <w:b/>
-                <w:szCs w:val="24"/>
-              </w:rPr>
-              <w:t>Vetor F</w:t>
-            </w:r>
-          </w:p>
-        </w:tc>
-      </w:tr>
-      <w:tr>
-        <w:tc>
-          <w:tcPr>
-            <w:tcW w:w="959" w:type="dxa"/>
-            <w:shd w:val="clear" w:color="auto" w:fill="E7E6E6"/>
-            <w:vAlign w:val="center"/>
-          </w:tcPr>
-          <w:p>
-            <w:pPr>
-              <w:tabs>
-                <w:tab w:val="left" w:pos="720"/>
-                <w:tab w:val="left" w:pos="1080"/>
-              </w:tabs>
-              <w:rPr>
-                <w:rFonts w:cs="Arial"/>
-                <w:szCs w:val="24"/>
-              </w:rPr>
-            </w:pPr>
-            <w:r>
-              <w:rPr>
-                <w:rFonts w:cs="Arial"/>
-                <w:szCs w:val="24"/>
-              </w:rPr>
-              <w:t>F</w:t>
-            </w:r>
-            <w:r>
-              <w:rPr>
-                <w:rFonts w:cs="Arial"/>
-                <w:sz w:val="18"/>
-                <w:szCs w:val="24"/>
-              </w:rPr>
-              <w:t>1</w:t>
-            </w:r>
-          </w:p>
-        </w:tc>
-        <w:tc>
-          <w:tcPr>
-            <w:tcW w:w="1134" w:type="dxa"/>
-            <w:shd w:val="clear" w:color="auto" w:fill="auto"/>
-            <w:vAlign w:val="center"/>
-          </w:tcPr>
-          <w:p>
-            <w:pPr>
-              <w:tabs>
-                <w:tab w:val="left" w:pos="720"/>
-                <w:tab w:val="left" w:pos="1080"/>
-              </w:tabs>
-              <w:rPr>
-                <w:rFonts w:cs="Arial"/>
-                <w:szCs w:val="24"/>
-              </w:rPr>
-            </w:pPr>
-            <w:r>
-              <w:rPr>
-                <w:rFonts w:cs="Arial"/>
-                <w:szCs w:val="24"/>
-              </w:rPr>
-              <w:t>0,976</w:t>
-            </w:r>
-          </w:p>
-        </w:tc>
-        <w:tc>
-          <w:tcPr>
-            <w:tcW w:w="1134" w:type="dxa"/>
-            <w:shd w:val="clear" w:color="auto" w:fill="auto"/>
-            <w:vAlign w:val="center"/>
-          </w:tcPr>
-          <w:p>
-            <w:pPr>
-              <w:tabs>
-                <w:tab w:val="left" w:pos="720"/>
-                <w:tab w:val="left" w:pos="1080"/>
-              </w:tabs>
-              <w:rPr>
-                <w:rFonts w:cs="Arial"/>
-                <w:szCs w:val="24"/>
-              </w:rPr>
-            </w:pPr>
-            <w:r>
-              <w:rPr>
-                <w:rFonts w:cs="Arial"/>
-                <w:szCs w:val="24"/>
-              </w:rPr>
-              <w:t>14°</w:t>
-            </w:r>
-          </w:p>
-        </w:tc>
-        <w:tc>
-          <w:tcPr>
-            <w:tcW w:w="992" w:type="dxa"/>
-            <w:shd w:val="clear" w:color="auto" w:fill="auto"/>
-            <w:vAlign w:val="center"/>
-          </w:tcPr>
-          <w:p>
-            <w:pPr>
-              <w:tabs>
-                <w:tab w:val="left" w:pos="720"/>
-                <w:tab w:val="left" w:pos="1080"/>
-              </w:tabs>
-              <w:rPr>
-                <w:rFonts w:cs="Arial"/>
-                <w:szCs w:val="24"/>
-              </w:rPr>
-            </w:pPr>
-            <w:r>
-              <w:rPr>
-                <w:rFonts w:cs="Arial"/>
-                <w:szCs w:val="24"/>
-              </w:rPr>
-              <w:t>0,947</w:t>
-            </w:r>
-          </w:p>
-        </w:tc>
-        <w:tc>
-          <w:tcPr>
-            <w:tcW w:w="992" w:type="dxa"/>
-            <w:shd w:val="clear" w:color="auto" w:fill="auto"/>
-            <w:vAlign w:val="center"/>
-          </w:tcPr>
-          <w:p>
-            <w:pPr>
-              <w:tabs>
-                <w:tab w:val="left" w:pos="720"/>
-                <w:tab w:val="left" w:pos="1080"/>
-              </w:tabs>
-              <w:rPr>
-                <w:rFonts w:cs="Arial"/>
-                <w:szCs w:val="24"/>
-              </w:rPr>
-            </w:pPr>
-            <w:r>
-              <w:rPr>
-                <w:rFonts w:cs="Arial"/>
-                <w:szCs w:val="24"/>
-              </w:rPr>
-              <w:t>0,236</w:t>
-            </w:r>
-          </w:p>
-        </w:tc>
-        <w:tc>
-          <w:tcPr>
-            <w:tcW w:w="4000" w:type="dxa"/>
-            <w:shd w:val="clear" w:color="auto" w:fill="auto"/>
-            <w:vAlign w:val="center"/>
-          </w:tcPr>
-          <w:p>
-            <w:pPr>
-              <w:tabs>
-                <w:tab w:val="left" w:pos="720"/>
-                <w:tab w:val="left" w:pos="1080"/>
-              </w:tabs>
-              <w:rPr>
-                <w:rFonts w:cs="Arial"/>
-                <w:szCs w:val="24"/>
-              </w:rPr>
-            </w:pPr>
-            <w:r>
-              <w:rPr>
-                <w:rFonts w:cs="Arial"/>
-                <w:szCs w:val="24"/>
-              </w:rPr>
-              <w:t>(-0,947N)i</w:t>
-            </w:r>
-            <w:r>
-              <w:rPr>
-                <w:rFonts w:cs="Arial"/>
-                <w:szCs w:val="24"/>
-              </w:rPr>
-              <w:sym w:font="Wingdings" w:char="F0E0"/>
-            </w:r>
-            <w:r>
-              <w:rPr>
-                <w:rFonts w:cs="Arial"/>
-                <w:szCs w:val="24"/>
-              </w:rPr>
-              <w:t xml:space="preserve"> + (-0,236N)j</w:t>
-            </w:r>
-            <w:r>
-              <w:rPr>
-                <w:rFonts w:cs="Arial"/>
-                <w:szCs w:val="24"/>
-              </w:rPr>
-              <w:sym w:font="Wingdings" w:char="F0E0"/>
-            </w:r>
-          </w:p>
-        </w:tc>
-      </w:tr>
-      <w:tr>
-        <w:tc>
-          <w:tcPr>
-            <w:tcW w:w="959" w:type="dxa"/>
-            <w:shd w:val="clear" w:color="auto" w:fill="E7E6E6"/>
-            <w:vAlign w:val="center"/>
-          </w:tcPr>
-          <w:p>
-            <w:pPr>
-              <w:tabs>
-                <w:tab w:val="left" w:pos="720"/>
-                <w:tab w:val="left" w:pos="1080"/>
-              </w:tabs>
-              <w:rPr>
-                <w:rFonts w:cs="Arial"/>
-                <w:szCs w:val="24"/>
-              </w:rPr>
-            </w:pPr>
-            <w:r>
-              <w:rPr>
-                <w:rFonts w:cs="Arial"/>
-                <w:szCs w:val="24"/>
-              </w:rPr>
-              <w:t>F</w:t>
-            </w:r>
-            <w:r>
-              <w:rPr>
-                <w:rFonts w:cs="Arial"/>
-                <w:sz w:val="18"/>
-                <w:szCs w:val="24"/>
-              </w:rPr>
-              <w:t>2</w:t>
-            </w:r>
-          </w:p>
-        </w:tc>
-        <w:tc>
-          <w:tcPr>
-            <w:tcW w:w="1134" w:type="dxa"/>
-            <w:shd w:val="clear" w:color="auto" w:fill="auto"/>
-            <w:vAlign w:val="center"/>
-          </w:tcPr>
-          <w:p>
-            <w:pPr>
-              <w:tabs>
-                <w:tab w:val="left" w:pos="720"/>
-                <w:tab w:val="left" w:pos="1080"/>
-              </w:tabs>
-              <w:rPr>
-                <w:rFonts w:cs="Arial"/>
-                <w:szCs w:val="24"/>
-              </w:rPr>
-            </w:pPr>
-            <w:r>
-              <w:rPr>
-                <w:rFonts w:cs="Arial"/>
-                <w:szCs w:val="24"/>
-              </w:rPr>
-              <w:t>1,464</w:t>
-            </w:r>
-          </w:p>
-        </w:tc>
-        <w:tc>
-          <w:tcPr>
-            <w:tcW w:w="1134" w:type="dxa"/>
-            <w:shd w:val="clear" w:color="auto" w:fill="auto"/>
-            <w:vAlign w:val="center"/>
-          </w:tcPr>
-          <w:p>
-            <w:pPr>
-              <w:tabs>
-                <w:tab w:val="left" w:pos="720"/>
-                <w:tab w:val="left" w:pos="1080"/>
-              </w:tabs>
-              <w:rPr>
-                <w:rFonts w:cs="Arial"/>
-                <w:szCs w:val="24"/>
-              </w:rPr>
-            </w:pPr>
-            <w:r>
-              <w:rPr>
-                <w:rFonts w:cs="Arial"/>
-                <w:szCs w:val="24"/>
-              </w:rPr>
-              <w:t>73°</w:t>
-            </w:r>
-          </w:p>
-        </w:tc>
-        <w:tc>
-          <w:tcPr>
-            <w:tcW w:w="992" w:type="dxa"/>
-            <w:shd w:val="clear" w:color="auto" w:fill="auto"/>
-            <w:vAlign w:val="center"/>
-          </w:tcPr>
-          <w:p>
-            <w:pPr>
-              <w:tabs>
-                <w:tab w:val="left" w:pos="720"/>
-                <w:tab w:val="left" w:pos="1080"/>
-              </w:tabs>
-              <w:rPr>
-                <w:rFonts w:cs="Arial"/>
-                <w:szCs w:val="24"/>
-              </w:rPr>
-            </w:pPr>
-            <w:r>
-              <w:rPr>
-                <w:rFonts w:cs="Arial"/>
-                <w:szCs w:val="24"/>
-              </w:rPr>
-              <w:t>0,428</w:t>
-            </w:r>
-          </w:p>
-        </w:tc>
-        <w:tc>
-          <w:tcPr>
-            <w:tcW w:w="992" w:type="dxa"/>
-            <w:shd w:val="clear" w:color="auto" w:fill="auto"/>
-            <w:vAlign w:val="center"/>
-          </w:tcPr>
-          <w:p>
-            <w:pPr>
-              <w:tabs>
-                <w:tab w:val="left" w:pos="720"/>
-                <w:tab w:val="left" w:pos="1080"/>
-              </w:tabs>
-              <w:rPr>
-                <w:rFonts w:cs="Arial"/>
-                <w:szCs w:val="24"/>
-              </w:rPr>
-            </w:pPr>
-            <w:r>
-              <w:rPr>
-                <w:rFonts w:cs="Arial"/>
-                <w:szCs w:val="24"/>
-              </w:rPr>
-              <w:t>1,400</w:t>
-            </w:r>
-          </w:p>
-        </w:tc>
-        <w:tc>
-          <w:tcPr>
-            <w:tcW w:w="4000" w:type="dxa"/>
-            <w:shd w:val="clear" w:color="auto" w:fill="auto"/>
-            <w:vAlign w:val="center"/>
-          </w:tcPr>
-          <w:p>
-            <w:pPr>
-              <w:tabs>
-                <w:tab w:val="left" w:pos="720"/>
-                <w:tab w:val="left" w:pos="1080"/>
-              </w:tabs>
-              <w:rPr>
-                <w:rFonts w:cs="Arial"/>
-                <w:szCs w:val="24"/>
-              </w:rPr>
-            </w:pPr>
-            <w:r>
-              <w:rPr>
-                <w:rFonts w:cs="Arial"/>
-                <w:szCs w:val="24"/>
-              </w:rPr>
-              <w:t>(0,428N)i</w:t>
-            </w:r>
-            <w:r>
-              <w:rPr>
-                <w:rFonts w:cs="Arial"/>
-                <w:szCs w:val="24"/>
-              </w:rPr>
-              <w:sym w:font="Wingdings" w:char="F0E0"/>
-            </w:r>
-            <w:r>
-              <w:rPr>
-                <w:rFonts w:cs="Arial"/>
-                <w:szCs w:val="24"/>
-              </w:rPr>
-              <w:t xml:space="preserve"> + (-1,400N)j</w:t>
-            </w:r>
-            <w:r>
-              <w:rPr>
-                <w:rFonts w:cs="Arial"/>
-                <w:szCs w:val="24"/>
-              </w:rPr>
-              <w:sym w:font="Wingdings" w:char="F0E0"/>
-            </w:r>
-          </w:p>
-        </w:tc>
-      </w:tr>
-      <w:tr>
-        <w:tc>
-          <w:tcPr>
-            <w:tcW w:w="959" w:type="dxa"/>
-            <w:shd w:val="clear" w:color="auto" w:fill="E7E6E6"/>
-            <w:vAlign w:val="center"/>
-          </w:tcPr>
-          <w:p>
-            <w:pPr>
-              <w:tabs>
-                <w:tab w:val="left" w:pos="720"/>
-                <w:tab w:val="left" w:pos="1080"/>
-              </w:tabs>
-              <w:rPr>
-                <w:rFonts w:cs="Arial"/>
-                <w:szCs w:val="24"/>
-              </w:rPr>
-            </w:pPr>
-            <w:r>
-              <w:rPr>
-                <w:rFonts w:cs="Arial"/>
-                <w:szCs w:val="24"/>
-              </w:rPr>
-              <w:t>F</w:t>
-            </w:r>
-            <w:r>
-              <w:rPr>
-                <w:rFonts w:cs="Arial"/>
-                <w:sz w:val="18"/>
-                <w:szCs w:val="24"/>
-              </w:rPr>
-              <w:t>3</w:t>
-            </w:r>
-          </w:p>
-        </w:tc>
-        <w:tc>
-          <w:tcPr>
-            <w:tcW w:w="1134" w:type="dxa"/>
-            <w:shd w:val="clear" w:color="auto" w:fill="auto"/>
-            <w:vAlign w:val="center"/>
-          </w:tcPr>
-          <w:p>
-            <w:pPr>
-              <w:tabs>
-                <w:tab w:val="left" w:pos="720"/>
-                <w:tab w:val="left" w:pos="1080"/>
-              </w:tabs>
-              <w:rPr>
-                <w:rFonts w:cs="Arial"/>
-                <w:szCs w:val="24"/>
-              </w:rPr>
-            </w:pPr>
-            <w:r>
-              <w:rPr>
-                <w:rFonts w:cs="Arial"/>
-                <w:szCs w:val="24"/>
-              </w:rPr>
-              <w:t>0,488</w:t>
-            </w:r>
-          </w:p>
-        </w:tc>
-        <w:tc>
-          <w:tcPr>
-            <w:tcW w:w="1134" w:type="dxa"/>
-            <w:shd w:val="clear" w:color="auto" w:fill="auto"/>
-            <w:vAlign w:val="center"/>
-          </w:tcPr>
-          <w:p>
-            <w:pPr>
-              <w:tabs>
-                <w:tab w:val="left" w:pos="720"/>
-                <w:tab w:val="left" w:pos="1080"/>
-              </w:tabs>
-              <w:rPr>
-                <w:rFonts w:cs="Arial"/>
-                <w:szCs w:val="24"/>
-              </w:rPr>
-            </w:pPr>
-            <w:r>
-              <w:rPr>
-                <w:rFonts w:cs="Arial"/>
-                <w:szCs w:val="24"/>
-              </w:rPr>
-              <w:t>12°</w:t>
-            </w:r>
-          </w:p>
-        </w:tc>
-        <w:tc>
-          <w:tcPr>
-            <w:tcW w:w="992" w:type="dxa"/>
-            <w:shd w:val="clear" w:color="auto" w:fill="auto"/>
-            <w:vAlign w:val="center"/>
-          </w:tcPr>
-          <w:p>
-            <w:pPr>
-              <w:tabs>
-                <w:tab w:val="left" w:pos="720"/>
-                <w:tab w:val="left" w:pos="1080"/>
-              </w:tabs>
-              <w:rPr>
-                <w:rFonts w:cs="Arial"/>
-                <w:szCs w:val="24"/>
-              </w:rPr>
-            </w:pPr>
-            <w:r>
-              <w:rPr>
-                <w:rFonts w:cs="Arial"/>
-                <w:szCs w:val="24"/>
-              </w:rPr>
-              <w:t>0,477</w:t>
-            </w:r>
-          </w:p>
-        </w:tc>
-        <w:tc>
-          <w:tcPr>
-            <w:tcW w:w="992" w:type="dxa"/>
-            <w:shd w:val="clear" w:color="auto" w:fill="auto"/>
-            <w:vAlign w:val="center"/>
-          </w:tcPr>
-          <w:p>
-            <w:pPr>
-              <w:tabs>
-                <w:tab w:val="left" w:pos="720"/>
-                <w:tab w:val="left" w:pos="1080"/>
-              </w:tabs>
-              <w:rPr>
-                <w:rFonts w:cs="Arial"/>
-                <w:szCs w:val="24"/>
-              </w:rPr>
-            </w:pPr>
-            <w:r>
-              <w:rPr>
-                <w:rFonts w:cs="Arial"/>
-                <w:szCs w:val="24"/>
-              </w:rPr>
-              <w:t>0,101</w:t>
-            </w:r>
-          </w:p>
-        </w:tc>
-        <w:tc>
-          <w:tcPr>
-            <w:tcW w:w="4000" w:type="dxa"/>
-            <w:shd w:val="clear" w:color="auto" w:fill="auto"/>
-            <w:vAlign w:val="center"/>
-          </w:tcPr>
-          <w:p>
-            <w:pPr>
-              <w:tabs>
-                <w:tab w:val="left" w:pos="720"/>
-                <w:tab w:val="left" w:pos="1080"/>
-              </w:tabs>
-              <w:rPr>
-                <w:rFonts w:cs="Arial"/>
-                <w:szCs w:val="24"/>
-              </w:rPr>
-            </w:pPr>
-            <w:r>
-              <w:rPr>
-                <w:rFonts w:cs="Arial"/>
-                <w:szCs w:val="24"/>
-              </w:rPr>
-              <w:t>(0,477N)i</w:t>
-            </w:r>
-            <w:r>
-              <w:rPr>
-                <w:rFonts w:cs="Arial"/>
-                <w:szCs w:val="24"/>
-              </w:rPr>
-              <w:sym w:font="Wingdings" w:char="F0E0"/>
-            </w:r>
-            <w:r>
-              <w:rPr>
-                <w:rFonts w:cs="Arial"/>
-                <w:szCs w:val="24"/>
-              </w:rPr>
-              <w:t xml:space="preserve"> + (0,101N)j</w:t>
-            </w:r>
-            <w:r>
-              <w:rPr>
-                <w:rFonts w:cs="Arial"/>
-                <w:szCs w:val="24"/>
-              </w:rPr>
-              <w:sym w:font="Wingdings" w:char="F0E0"/>
-            </w:r>
-          </w:p>
-        </w:tc>
-      </w:tr>
-      <w:tr>
-        <w:tc>
-          <w:tcPr>
-            <w:tcW w:w="959" w:type="dxa"/>
-            <w:shd w:val="clear" w:color="auto" w:fill="E7E6E6"/>
-            <w:vAlign w:val="center"/>
-          </w:tcPr>
-          <w:p>
-            <w:pPr>
-              <w:tabs>
-                <w:tab w:val="left" w:pos="720"/>
-                <w:tab w:val="left" w:pos="1080"/>
-              </w:tabs>
-              <w:rPr>
-                <w:rFonts w:cs="Arial"/>
-                <w:szCs w:val="24"/>
-              </w:rPr>
-            </w:pPr>
-            <w:proofErr w:type="spellStart"/>
-            <w:r>
-              <w:rPr>
-                <w:rFonts w:cs="Arial"/>
-                <w:szCs w:val="24"/>
-              </w:rPr>
-              <w:t>F</w:t>
-            </w:r>
-            <w:r>
-              <w:rPr>
-                <w:rFonts w:cs="Arial"/>
-                <w:sz w:val="18"/>
-                <w:szCs w:val="24"/>
-              </w:rPr>
-              <w:t>d</w:t>
-            </w:r>
-            <w:proofErr w:type="spellEnd"/>
-          </w:p>
-        </w:tc>
-        <w:tc>
-          <w:tcPr>
-            <w:tcW w:w="1134" w:type="dxa"/>
-            <w:shd w:val="clear" w:color="auto" w:fill="auto"/>
-            <w:vAlign w:val="center"/>
-          </w:tcPr>
-          <w:p>
-            <w:pPr>
-              <w:tabs>
-                <w:tab w:val="left" w:pos="720"/>
-                <w:tab w:val="left" w:pos="1080"/>
-              </w:tabs>
-              <w:rPr>
-                <w:rFonts w:cs="Arial"/>
-                <w:szCs w:val="24"/>
-              </w:rPr>
-            </w:pPr>
-            <w:r>
-              <w:rPr>
-                <w:rFonts w:cs="Arial"/>
-                <w:szCs w:val="24"/>
-              </w:rPr>
-              <w:t>1,5</w:t>
-            </w:r>
-            <w:r>
-              <w:rPr>
-                <w:rFonts w:cs="Arial"/>
-                <w:szCs w:val="24"/>
-              </w:rPr>
-              <w:t>00</w:t>
-            </w:r>
-          </w:p>
-        </w:tc>
-        <w:tc>
-          <w:tcPr>
-            <w:tcW w:w="1134" w:type="dxa"/>
-            <w:shd w:val="clear" w:color="auto" w:fill="auto"/>
-            <w:vAlign w:val="center"/>
-          </w:tcPr>
-          <w:p>
-            <w:pPr>
-              <w:tabs>
-                <w:tab w:val="left" w:pos="720"/>
-                <w:tab w:val="left" w:pos="1080"/>
-              </w:tabs>
-              <w:rPr>
-                <w:rFonts w:cs="Arial"/>
-                <w:szCs w:val="24"/>
-              </w:rPr>
-            </w:pPr>
-            <w:r>
-              <w:rPr>
-                <w:rFonts w:cs="Arial"/>
-                <w:szCs w:val="24"/>
-              </w:rPr>
-              <w:t>0°</w:t>
-            </w:r>
-          </w:p>
-        </w:tc>
-        <w:tc>
-          <w:tcPr>
-            <w:tcW w:w="992" w:type="dxa"/>
-            <w:shd w:val="clear" w:color="auto" w:fill="auto"/>
-            <w:vAlign w:val="center"/>
-          </w:tcPr>
-          <w:p>
-            <w:pPr>
-              <w:tabs>
-                <w:tab w:val="left" w:pos="720"/>
-                <w:tab w:val="left" w:pos="1080"/>
-              </w:tabs>
-              <w:rPr>
-                <w:rFonts w:cs="Arial"/>
-                <w:szCs w:val="24"/>
-              </w:rPr>
-            </w:pPr>
-            <w:r>
-              <w:rPr>
-                <w:rFonts w:cs="Arial"/>
-                <w:szCs w:val="24"/>
-              </w:rPr>
-              <w:t>0</w:t>
-            </w:r>
-          </w:p>
-        </w:tc>
-        <w:tc>
-          <w:tcPr>
-            <w:tcW w:w="992" w:type="dxa"/>
-            <w:shd w:val="clear" w:color="auto" w:fill="auto"/>
-            <w:vAlign w:val="center"/>
-          </w:tcPr>
-          <w:p>
-            <w:pPr>
-              <w:tabs>
-                <w:tab w:val="left" w:pos="720"/>
-                <w:tab w:val="left" w:pos="1080"/>
-              </w:tabs>
-              <w:rPr>
-                <w:rFonts w:cs="Arial"/>
-                <w:szCs w:val="24"/>
-              </w:rPr>
-            </w:pPr>
-            <w:r>
-              <w:rPr>
-                <w:rFonts w:cs="Arial"/>
-                <w:szCs w:val="24"/>
-              </w:rPr>
-              <w:t>1,500</w:t>
-            </w:r>
-          </w:p>
-        </w:tc>
-        <w:tc>
-          <w:tcPr>
-            <w:tcW w:w="4000" w:type="dxa"/>
-            <w:shd w:val="clear" w:color="auto" w:fill="auto"/>
-            <w:vAlign w:val="center"/>
-          </w:tcPr>
-          <w:p>
-            <w:pPr>
-              <w:tabs>
-                <w:tab w:val="left" w:pos="720"/>
-                <w:tab w:val="left" w:pos="1080"/>
-              </w:tabs>
-              <w:rPr>
-                <w:rFonts w:cs="Arial"/>
-                <w:szCs w:val="24"/>
-              </w:rPr>
-            </w:pPr>
-            <w:r>
-              <w:rPr>
-                <w:rFonts w:cs="Arial"/>
-                <w:szCs w:val="24"/>
-              </w:rPr>
-              <w:t>(0N)i</w:t>
-            </w:r>
-            <w:r>
-              <w:rPr>
-                <w:rFonts w:cs="Arial"/>
-                <w:szCs w:val="24"/>
-              </w:rPr>
-              <w:sym w:font="Wingdings" w:char="F0E0"/>
-            </w:r>
-            <w:r>
-              <w:rPr>
-                <w:rFonts w:cs="Arial"/>
-                <w:szCs w:val="24"/>
-              </w:rPr>
-              <w:t xml:space="preserve"> + (1,5N)j</w:t>
-            </w:r>
-            <w:r>
-              <w:rPr>
-                <w:rFonts w:cs="Arial"/>
-                <w:szCs w:val="24"/>
-              </w:rPr>
-              <w:sym w:font="Wingdings" w:char="F0E0"/>
-            </w:r>
-          </w:p>
-        </w:tc>
-      </w:tr>
-      <w:tr>
-        <w:tc>
-          <w:tcPr>
-            <w:tcW w:w="9211" w:type="dxa"/>
-            <w:gridSpan w:val="6"/>
-            <w:shd w:val="clear" w:color="auto" w:fill="FFFFFF"/>
-            <w:vAlign w:val="center"/>
-          </w:tcPr>
-          <w:p>
-            <w:pPr>
-              <w:tabs>
-                <w:tab w:val="left" w:pos="720"/>
-                <w:tab w:val="left" w:pos="1080"/>
-              </w:tabs>
-              <w:rPr>
-                <w:rFonts w:cs="Arial"/>
-                <w:b/>
-                <w:szCs w:val="24"/>
-              </w:rPr>
-            </w:pPr>
-            <w:r>
-              <w:rPr>
-                <w:rFonts w:cs="Arial"/>
-                <w:b/>
-                <w:szCs w:val="24"/>
-              </w:rPr>
-              <w:t>∑ F = (-0,042N)i</w:t>
-            </w:r>
-            <w:r>
-              <w:rPr>
-                <w:rFonts w:cs="Arial"/>
-                <w:b/>
-                <w:szCs w:val="24"/>
-              </w:rPr>
-              <w:sym w:font="Wingdings" w:char="F0E0"/>
-            </w:r>
-            <w:r>
-              <w:rPr>
-                <w:rFonts w:cs="Arial"/>
-                <w:b/>
-                <w:szCs w:val="24"/>
-              </w:rPr>
-              <w:t xml:space="preserve"> + (0,035N)j</w:t>
-            </w:r>
-            <w:r>
-              <w:rPr>
-                <w:rFonts w:cs="Arial"/>
-                <w:b/>
-                <w:szCs w:val="24"/>
-              </w:rPr>
-              <w:sym w:font="Wingdings" w:char="F0E0"/>
-            </w:r>
-          </w:p>
-        </w:tc>
-      </w:tr>
-      <w:tr>
-        <w:tc>
-          <w:tcPr>
-            <w:tcW w:w="9211" w:type="dxa"/>
-            <w:gridSpan w:val="6"/>
-            <w:shd w:val="clear" w:color="auto" w:fill="FFFFFF"/>
-            <w:vAlign w:val="center"/>
-          </w:tcPr>
-          <w:p>
-            <w:pPr>
-              <w:tabs>
-                <w:tab w:val="left" w:pos="720"/>
-                <w:tab w:val="left" w:pos="1080"/>
-              </w:tabs>
-              <w:rPr>
-                <w:rFonts w:cs="Arial"/>
-                <w:szCs w:val="24"/>
-              </w:rPr>
-            </w:pPr>
-            <w:r>
-              <w:rPr>
-                <w:rFonts w:cs="Arial"/>
-                <w:szCs w:val="24"/>
-              </w:rPr>
-              <w:t>Margem de erro: Eixo X = 4,2%; Eixo Y = 3,5%</w:t>
-            </w:r>
-          </w:p>
-        </w:tc>
-      </w:tr>
-    </w:tbl>
-    <w:p>
-      <w:pPr>
-        <w:pStyle w:val="Legenda"/>
-        <w:keepNext/>
-        <w:jc w:val="left"/>
-      </w:pPr>
-      <w:r>
-        <w:t>Fonte: Autor, 2017.</w:t>
-      </w:r>
-    </w:p>
-    <w:p>
-      <w:pPr>
-        <w:tabs>
-          <w:tab w:val="left" w:pos="720"/>
-          <w:tab w:val="left" w:pos="1080"/>
-        </w:tabs>
-        <w:ind w:firstLine="709"/>
-        <w:jc w:val="both"/>
-        <w:rPr>
-          <w:rFonts w:cs="Arial"/>
-          <w:szCs w:val="24"/>
-        </w:rPr>
-      </w:pPr>
-    </w:p>
-    <w:p>
-      <w:pPr>
-        <w:tabs>
-          <w:tab w:val="left" w:pos="720"/>
-          <w:tab w:val="left" w:pos="1080"/>
-        </w:tabs>
-        <w:ind w:firstLine="709"/>
-        <w:jc w:val="both"/>
-        <w:rPr>
-          <w:rFonts w:cs="Arial"/>
-          <w:szCs w:val="24"/>
-        </w:rPr>
-      </w:pPr>
-      <w:r>
-        <w:rPr>
-          <w:rFonts w:cs="Arial"/>
-          <w:szCs w:val="24"/>
-        </w:rPr>
-        <w:t>Conforme citado no tópico anterior, os dados foram obtidos a partir do cálculo do módulo, decomposição vetorial e somatória vetorial</w:t>
-      </w:r>
-      <w:r>
-        <w:rPr>
-          <w:rFonts w:cs="Arial"/>
           <w:szCs w:val="24"/>
         </w:rPr>
         <w:t>.</w:t>
-      </w:r>
-    </w:p>
-    <w:p>
-      <w:pPr>
-        <w:tabs>
-          <w:tab w:val="left" w:pos="720"/>
-          <w:tab w:val="left" w:pos="1080"/>
-        </w:tabs>
-        <w:ind w:firstLine="709"/>
-        <w:jc w:val="both"/>
-      </w:pPr>
-      <w:r>
-        <w:rPr>
-          <w:rFonts w:cs="Arial"/>
-          <w:szCs w:val="24"/>
-        </w:rPr>
-        <w:t xml:space="preserve">A margem de erro se manteve dentro do máximo estipulado (5%). O ideal para um equilíbrio perfeito seria se a somatória dos vetores fosse igual a zero. Porém, provavelmente devido ao </w:t>
-      </w:r>
-      <w:proofErr w:type="spellStart"/>
-      <w:r>
-        <w:rPr>
-          <w:rFonts w:cs="Arial"/>
-          <w:szCs w:val="24"/>
-        </w:rPr>
-        <w:t>arrendodamento</w:t>
-      </w:r>
-      <w:proofErr w:type="spellEnd"/>
-      <w:r>
-        <w:rPr>
-          <w:rFonts w:cs="Arial"/>
-          <w:szCs w:val="24"/>
-        </w:rPr>
-        <w:t xml:space="preserve"> e outras condições físicas do ambiente, obteve-se uma margem de erro mínima.</w:t>
-      </w:r>
-    </w:p>
-    <w:p>
-      <w:pPr>
-        <w:pStyle w:val="Cabealho"/>
-        <w:tabs>
-          <w:tab w:val="left" w:pos="720"/>
-        </w:tabs>
-        <w:spacing w:line="360" w:lineRule="auto"/>
-        <w:ind w:firstLine="709"/>
-        <w:jc w:val="both"/>
-        <w:rPr>
-          <w:rFonts w:cs="Arial"/>
-        </w:rPr>
-      </w:pPr>
-      <w:r>
-        <w:t>.</w:t>
-      </w:r>
-      <w:r>
-        <w:rPr>
-          <w:rFonts w:cs="Arial"/>
-        </w:rPr>
-        <w:t xml:space="preserve"> </w:t>
       </w:r>
     </w:p>
     <w:p>
@@ -4575,86 +1811,34 @@
       <w:pPr>
         <w:pStyle w:val="Ttulo1"/>
       </w:pPr>
-      <w:bookmarkStart w:id="55" w:name="_Toc266865635"/>
-      <w:bookmarkStart w:id="56" w:name="_Toc480819980"/>
-      <w:r>
-        <w:lastRenderedPageBreak/>
-        <w:t>Considerações Finais</w:t>
-      </w:r>
+      <w:bookmarkStart w:id="51" w:name="_Toc485857758"/>
+      <w:bookmarkEnd w:id="42"/>
+      <w:bookmarkEnd w:id="43"/>
+      <w:bookmarkEnd w:id="44"/>
+      <w:bookmarkEnd w:id="45"/>
+      <w:bookmarkEnd w:id="46"/>
       <w:bookmarkEnd w:id="47"/>
       <w:bookmarkEnd w:id="48"/>
-      <w:bookmarkEnd w:id="49"/>
-      <w:bookmarkEnd w:id="50"/>
+      <w:r>
+        <w:lastRenderedPageBreak/>
+        <w:t>PLANEJAMENTO X DESENVOLVIMENTO</w:t>
+      </w:r>
       <w:bookmarkEnd w:id="51"/>
-      <w:bookmarkEnd w:id="52"/>
-      <w:bookmarkEnd w:id="53"/>
-      <w:bookmarkEnd w:id="55"/>
-      <w:bookmarkEnd w:id="56"/>
-    </w:p>
-    <w:p>
-      <w:pPr>
-        <w:pStyle w:val="Cabealho"/>
-        <w:tabs>
-          <w:tab w:val="left" w:pos="720"/>
-        </w:tabs>
-        <w:spacing w:line="360" w:lineRule="auto"/>
-        <w:ind w:firstLine="709"/>
-        <w:jc w:val="both"/>
-        <w:rPr>
-          <w:rFonts w:cs="Arial"/>
-        </w:rPr>
-      </w:pPr>
-      <w:r>
-        <w:rPr>
-          <w:rFonts w:cs="Arial"/>
-        </w:rPr>
-        <w:t xml:space="preserve">A partir do experimento realizado, foi possível entender de forma prática o fenômeno </w:t>
-      </w:r>
-      <w:r>
-        <w:rPr>
-          <w:rFonts w:cs="Arial"/>
-        </w:rPr>
-        <w:t>do equilíbrio dinâmico, bem como deixou claro a forma como vetores de força agem mediante a atuação de várias forças.</w:t>
-      </w:r>
-    </w:p>
-    <w:p>
-      <w:pPr>
-        <w:pStyle w:val="Cabealho"/>
-        <w:tabs>
-          <w:tab w:val="left" w:pos="720"/>
-        </w:tabs>
-        <w:spacing w:line="360" w:lineRule="auto"/>
-        <w:ind w:firstLine="709"/>
-        <w:jc w:val="both"/>
-        <w:rPr>
-          <w:rFonts w:cs="Arial"/>
-        </w:rPr>
-      </w:pPr>
-      <w:r>
-        <w:rPr>
-          <w:rFonts w:cs="Arial"/>
-        </w:rPr>
-        <w:t>O resultado obteve uma margem de erro menor do que 5%, assim atendendo o limite máximo estipulado pelo roteiro (anexado ao fim do experimento). Em relação ao prazo de realização do experimento, a equipe atendeu pontualmente o mesmo, finalizando o processo de construção e obtenção de dados em 1 hora e 28 minutos. O resultado poderia ter sido mais preciso e com menor margem de erro se os dados utilizados fossem mais precisos e os cálculos realizados cuidadosamente, assim garantindo um resultado mais próximo do ideal (com somatória dos vetoriais igual a zero).</w:t>
-      </w:r>
     </w:p>
     <w:p>
       <w:pPr>
         <w:pStyle w:val="Texto"/>
       </w:pPr>
-    </w:p>
-    <w:p>
-      <w:pPr>
-        <w:spacing w:line="240" w:lineRule="auto"/>
-        <w:jc w:val="left"/>
-        <w:rPr>
-          <w:rFonts w:cs="Arial"/>
-        </w:rPr>
-      </w:pPr>
-      <w:r>
-        <w:rPr>
-          <w:rFonts w:cs="Arial"/>
-        </w:rPr>
-        <w:br w:type="page"/>
+      <w:r>
+        <w:t xml:space="preserve">A partir do </w:t>
+      </w:r>
+      <w:proofErr w:type="spellStart"/>
+      <w:r>
+        <w:t>expe</w:t>
+      </w:r>
+      <w:proofErr w:type="spellEnd"/>
+      <w:r>
+        <w:t>.</w:t>
       </w:r>
     </w:p>
     <w:p>
@@ -4664,306 +1848,10 @@
           <w:ilvl w:val="0"/>
           <w:numId w:val="0"/>
         </w:numPr>
-        <w:jc w:val="center"/>
-      </w:pPr>
-      <w:bookmarkStart w:id="57" w:name="_Toc257728970"/>
-      <w:bookmarkStart w:id="58" w:name="_Toc257729293"/>
-      <w:bookmarkStart w:id="59" w:name="_Toc257729513"/>
-      <w:bookmarkStart w:id="60" w:name="_Toc257814820"/>
-      <w:bookmarkStart w:id="61" w:name="_Toc480819981"/>
-      <w:r>
-        <w:lastRenderedPageBreak/>
-        <w:t>Referências</w:t>
-      </w:r>
-      <w:bookmarkEnd w:id="57"/>
-      <w:bookmarkEnd w:id="58"/>
-      <w:bookmarkEnd w:id="59"/>
-      <w:bookmarkEnd w:id="60"/>
-      <w:bookmarkEnd w:id="61"/>
-    </w:p>
-    <w:p>
-      <w:pPr>
-        <w:pStyle w:val="Referncia"/>
-      </w:pPr>
-      <w:r>
-        <w:t xml:space="preserve">MARQUES, Gil da Costa. </w:t>
-      </w:r>
-      <w:r>
-        <w:rPr>
-          <w:b/>
-        </w:rPr>
-        <w:t xml:space="preserve">FORÇA </w:t>
-      </w:r>
-      <w:r>
-        <w:rPr>
-          <w:b/>
-        </w:rPr>
-        <w:t>PESO</w:t>
-      </w:r>
-      <w:r>
-        <w:t>. Disponível em: &lt;</w:t>
-      </w:r>
-      <w:r>
-        <w:t xml:space="preserve"> http://www.cepa.if.usp.br/e-fisica/mecanica/universitario/cap09/cap09_31.htm</w:t>
-      </w:r>
-      <w:r>
-        <w:t>&gt;. Acesso em: 22 abr. 2017.</w:t>
-      </w:r>
-    </w:p>
-    <w:p>
-      <w:pPr>
-        <w:pStyle w:val="Referncia"/>
-      </w:pPr>
-      <w:r>
-        <w:t xml:space="preserve">MARQUES, Gil da Costa. </w:t>
-      </w:r>
-      <w:r>
-        <w:rPr>
-          <w:b/>
-        </w:rPr>
-        <w:t>FORÇA GRAVITACIONAL</w:t>
-      </w:r>
-      <w:r>
-        <w:t>. Disponível em: &lt;http://www.cepa.if.usp.br/e-fisica/mecanica/universitario/cap09/cap09_32.htm&gt;. Acesso em: 24 abr. 2017.</w:t>
-      </w:r>
-    </w:p>
-    <w:p>
-      <w:pPr>
-        <w:pStyle w:val="Referncia"/>
-      </w:pPr>
-      <w:r>
-        <w:t xml:space="preserve">CARVALHO, Mauro. </w:t>
-      </w:r>
-      <w:r>
-        <w:rPr>
-          <w:b/>
-        </w:rPr>
-        <w:t>VETORES E ÁLGEBRA VETORIAL (REVISÃO)</w:t>
-      </w:r>
-      <w:r>
-        <w:t>. Disponível em: &lt;</w:t>
-      </w:r>
-      <w:r>
-        <w:t xml:space="preserve"> http://www.ifi.unicamp.br/~mauro/F502/Revisao_Vetores.pdf</w:t>
-      </w:r>
-      <w:r>
-        <w:t>&gt;. Acesso em: 24 abr. 2017.</w:t>
-      </w:r>
-    </w:p>
-    <w:p>
-      <w:pPr>
-        <w:pStyle w:val="Texto"/>
-        <w:jc w:val="center"/>
-      </w:pPr>
-    </w:p>
-    <w:p>
-      <w:pPr>
-        <w:pStyle w:val="Texto"/>
-      </w:pPr>
-    </w:p>
-    <w:p>
-      <w:pPr>
-        <w:pStyle w:val="Texto"/>
-      </w:pPr>
-    </w:p>
-    <w:p>
-      <w:pPr>
-        <w:pStyle w:val="Texto"/>
-      </w:pPr>
-    </w:p>
-    <w:p>
-      <w:pPr>
-        <w:pStyle w:val="Ttulo1"/>
-        <w:numPr>
-          <w:ilvl w:val="0"/>
-          <w:numId w:val="0"/>
-        </w:numPr>
-        <w:jc w:val="center"/>
-      </w:pPr>
-      <w:r>
-        <w:br w:type="page"/>
-      </w:r>
-      <w:bookmarkStart w:id="62" w:name="_Toc480819982"/>
-      <w:r>
-        <w:lastRenderedPageBreak/>
-        <w:t>anexo a – roteiro do experimento</w:t>
-      </w:r>
-      <w:bookmarkEnd w:id="62"/>
-    </w:p>
-    <w:p>
-      <w:pPr>
-        <w:pStyle w:val="Ttulo1"/>
-        <w:numPr>
-          <w:ilvl w:val="0"/>
-          <w:numId w:val="0"/>
-        </w:numPr>
-        <w:jc w:val="center"/>
-      </w:pPr>
-      <w:bookmarkStart w:id="63" w:name="_Toc480819983"/>
-      <w:r>
-        <w:rPr>
-          <w:noProof/>
-          <w:lang w:eastAsia="pt-BR"/>
-        </w:rPr>
-        <w:drawing>
-          <wp:inline distT="0" distB="0" distL="0" distR="0">
-            <wp:extent cx="5638800" cy="7753350"/>
-            <wp:effectExtent l="0" t="0" r="0" b="0"/>
-            <wp:docPr id="6" name="Imagem 6" descr="Imagem 1"/>
-            <wp:cNvGraphicFramePr>
-              <a:graphicFrameLocks xmlns:a="http://schemas.openxmlformats.org/drawingml/2006/main" noChangeAspect="1"/>
-            </wp:cNvGraphicFramePr>
-            <a:graphic xmlns:a="http://schemas.openxmlformats.org/drawingml/2006/main">
-              <a:graphicData uri="http://schemas.openxmlformats.org/drawingml/2006/picture">
-                <pic:pic xmlns:pic="http://schemas.openxmlformats.org/drawingml/2006/picture">
-                  <pic:nvPicPr>
-                    <pic:cNvPr id="0" name="Picture 6" descr="Imagem 1"/>
-                    <pic:cNvPicPr>
-                      <a:picLocks noChangeAspect="1" noChangeArrowheads="1"/>
-                    </pic:cNvPicPr>
-                  </pic:nvPicPr>
-                  <pic:blipFill>
-                    <a:blip r:embed="rId16">
-                      <a:extLst>
-                        <a:ext uri="{28A0092B-C50C-407E-A947-70E740481C1C}">
-                          <a14:useLocalDpi xmlns:a14="http://schemas.microsoft.com/office/drawing/2010/main" val="0"/>
-                        </a:ext>
-                      </a:extLst>
-                    </a:blip>
-                    <a:srcRect/>
-                    <a:stretch>
-                      <a:fillRect/>
-                    </a:stretch>
-                  </pic:blipFill>
-                  <pic:spPr bwMode="auto">
-                    <a:xfrm>
-                      <a:off x="0" y="0"/>
-                      <a:ext cx="5638800" cy="7753350"/>
-                    </a:xfrm>
-                    <a:prstGeom prst="rect">
-                      <a:avLst/>
-                    </a:prstGeom>
-                    <a:noFill/>
-                    <a:ln>
-                      <a:noFill/>
-                    </a:ln>
-                  </pic:spPr>
-                </pic:pic>
-              </a:graphicData>
-            </a:graphic>
-          </wp:inline>
-        </w:drawing>
-      </w:r>
-      <w:bookmarkEnd w:id="63"/>
-    </w:p>
-    <w:p>
-      <w:pPr>
-        <w:pStyle w:val="Legenda"/>
-        <w:keepNext/>
-        <w:jc w:val="left"/>
-      </w:pPr>
-      <w:r>
-        <w:t>Fonte: Autor, 2017.</w:t>
-      </w:r>
-    </w:p>
-    <w:p>
-      <w:pPr>
-        <w:pStyle w:val="Ttulo1"/>
-        <w:numPr>
-          <w:ilvl w:val="0"/>
-          <w:numId w:val="0"/>
-        </w:numPr>
-        <w:ind w:left="227"/>
-        <w:jc w:val="center"/>
-      </w:pPr>
-      <w:r>
-        <w:br w:type="page"/>
-      </w:r>
-      <w:bookmarkStart w:id="64" w:name="_Toc480819984"/>
-      <w:r>
-        <w:lastRenderedPageBreak/>
-        <w:t>anexo b – cálculos</w:t>
-      </w:r>
-      <w:bookmarkEnd w:id="64"/>
-    </w:p>
-    <w:p>
-      <w:pPr>
-        <w:pStyle w:val="Texto"/>
-        <w:ind w:firstLine="0"/>
-      </w:pPr>
-      <w:r>
-        <w:rPr>
-          <w:noProof/>
-          <w:lang w:eastAsia="pt-BR"/>
-        </w:rPr>
-        <w:drawing>
-          <wp:inline distT="0" distB="0" distL="0" distR="0">
-            <wp:extent cx="5172075" cy="7829550"/>
-            <wp:effectExtent l="0" t="0" r="0" b="0"/>
-            <wp:docPr id="7" name="Imagem 7" descr="Imagem 2 - Cálculos"/>
-            <wp:cNvGraphicFramePr>
-              <a:graphicFrameLocks xmlns:a="http://schemas.openxmlformats.org/drawingml/2006/main" noChangeAspect="1"/>
-            </wp:cNvGraphicFramePr>
-            <a:graphic xmlns:a="http://schemas.openxmlformats.org/drawingml/2006/main">
-              <a:graphicData uri="http://schemas.openxmlformats.org/drawingml/2006/picture">
-                <pic:pic xmlns:pic="http://schemas.openxmlformats.org/drawingml/2006/picture">
-                  <pic:nvPicPr>
-                    <pic:cNvPr id="0" name="Picture 7" descr="Imagem 2 - Cálculos"/>
-                    <pic:cNvPicPr>
-                      <a:picLocks noChangeAspect="1" noChangeArrowheads="1"/>
-                    </pic:cNvPicPr>
-                  </pic:nvPicPr>
-                  <pic:blipFill>
-                    <a:blip r:embed="rId17">
-                      <a:extLst>
-                        <a:ext uri="{28A0092B-C50C-407E-A947-70E740481C1C}">
-                          <a14:useLocalDpi xmlns:a14="http://schemas.microsoft.com/office/drawing/2010/main" val="0"/>
-                        </a:ext>
-                      </a:extLst>
-                    </a:blip>
-                    <a:srcRect/>
-                    <a:stretch>
-                      <a:fillRect/>
-                    </a:stretch>
-                  </pic:blipFill>
-                  <pic:spPr bwMode="auto">
-                    <a:xfrm>
-                      <a:off x="0" y="0"/>
-                      <a:ext cx="5172075" cy="7829550"/>
-                    </a:xfrm>
-                    <a:prstGeom prst="rect">
-                      <a:avLst/>
-                    </a:prstGeom>
-                    <a:noFill/>
-                    <a:ln>
-                      <a:noFill/>
-                    </a:ln>
-                  </pic:spPr>
-                </pic:pic>
-              </a:graphicData>
-            </a:graphic>
-          </wp:inline>
-        </w:drawing>
-      </w:r>
-    </w:p>
-    <w:p>
-      <w:pPr>
-        <w:pStyle w:val="Legenda"/>
-        <w:keepNext/>
-        <w:jc w:val="left"/>
-      </w:pPr>
-      <w:r>
-        <w:t>Fonte: Autor, 2017.</w:t>
-      </w:r>
-    </w:p>
-    <w:p>
-      <w:pPr>
-        <w:pStyle w:val="Texto"/>
-        <w:ind w:firstLine="0"/>
       </w:pPr>
     </w:p>
     <w:sectPr>
-      <w:headerReference w:type="default" r:id="rId18"/>
+      <w:headerReference w:type="default" r:id="rId12"/>
       <w:pgSz w:w="11906" w:h="16838" w:code="9"/>
       <w:pgMar w:top="1701" w:right="1134" w:bottom="1134" w:left="1701" w:header="709" w:footer="709" w:gutter="0"/>
       <w:cols w:space="708"/>
@@ -5138,7 +2026,7 @@
         <w:rStyle w:val="Nmerodepgina"/>
         <w:noProof/>
       </w:rPr>
-      <w:t>3</w:t>
+      <w:t>5</w:t>
     </w:r>
     <w:r>
       <w:rPr>
@@ -7358,6 +4246,50 @@
     <w:lsdException w:name="Hyperlink" w:uiPriority="99"/>
     <w:lsdException w:name="Strong" w:qFormat="1"/>
     <w:lsdException w:name="Emphasis" w:qFormat="1"/>
+    <w:lsdException w:name="Normal Table" w:semiHidden="1" w:unhideWhenUsed="1"/>
+    <w:lsdException w:name="Table Simple 1" w:semiHidden="1" w:unhideWhenUsed="1"/>
+    <w:lsdException w:name="Table Simple 2" w:semiHidden="1" w:unhideWhenUsed="1"/>
+    <w:lsdException w:name="Table Simple 3" w:semiHidden="1" w:unhideWhenUsed="1"/>
+    <w:lsdException w:name="Table Classic 1" w:semiHidden="1" w:unhideWhenUsed="1"/>
+    <w:lsdException w:name="Table Classic 2" w:semiHidden="1" w:unhideWhenUsed="1"/>
+    <w:lsdException w:name="Table Classic 3" w:semiHidden="1" w:unhideWhenUsed="1"/>
+    <w:lsdException w:name="Table Classic 4" w:semiHidden="1" w:unhideWhenUsed="1"/>
+    <w:lsdException w:name="Table Colorful 1" w:semiHidden="1" w:unhideWhenUsed="1"/>
+    <w:lsdException w:name="Table Colorful 2" w:semiHidden="1" w:unhideWhenUsed="1"/>
+    <w:lsdException w:name="Table Colorful 3" w:semiHidden="1" w:unhideWhenUsed="1"/>
+    <w:lsdException w:name="Table Columns 1" w:semiHidden="1" w:unhideWhenUsed="1"/>
+    <w:lsdException w:name="Table Columns 2" w:semiHidden="1" w:unhideWhenUsed="1"/>
+    <w:lsdException w:name="Table Columns 3" w:semiHidden="1" w:unhideWhenUsed="1"/>
+    <w:lsdException w:name="Table Columns 4" w:semiHidden="1" w:unhideWhenUsed="1"/>
+    <w:lsdException w:name="Table Columns 5" w:semiHidden="1" w:unhideWhenUsed="1"/>
+    <w:lsdException w:name="Table Grid 1" w:semiHidden="1" w:unhideWhenUsed="1"/>
+    <w:lsdException w:name="Table Grid 2" w:semiHidden="1" w:unhideWhenUsed="1"/>
+    <w:lsdException w:name="Table Grid 3" w:semiHidden="1" w:unhideWhenUsed="1"/>
+    <w:lsdException w:name="Table Grid 4" w:semiHidden="1" w:unhideWhenUsed="1"/>
+    <w:lsdException w:name="Table Grid 5" w:semiHidden="1" w:unhideWhenUsed="1"/>
+    <w:lsdException w:name="Table Grid 6" w:semiHidden="1" w:unhideWhenUsed="1"/>
+    <w:lsdException w:name="Table Grid 7" w:semiHidden="1" w:unhideWhenUsed="1"/>
+    <w:lsdException w:name="Table Grid 8" w:semiHidden="1" w:unhideWhenUsed="1"/>
+    <w:lsdException w:name="Table List 1" w:semiHidden="1" w:unhideWhenUsed="1"/>
+    <w:lsdException w:name="Table List 2" w:semiHidden="1" w:unhideWhenUsed="1"/>
+    <w:lsdException w:name="Table List 3" w:semiHidden="1" w:unhideWhenUsed="1"/>
+    <w:lsdException w:name="Table List 4" w:semiHidden="1" w:unhideWhenUsed="1"/>
+    <w:lsdException w:name="Table List 5" w:semiHidden="1" w:unhideWhenUsed="1"/>
+    <w:lsdException w:name="Table List 6" w:semiHidden="1" w:unhideWhenUsed="1"/>
+    <w:lsdException w:name="Table List 7" w:semiHidden="1" w:unhideWhenUsed="1"/>
+    <w:lsdException w:name="Table List 8" w:semiHidden="1" w:unhideWhenUsed="1"/>
+    <w:lsdException w:name="Table 3D effects 1" w:semiHidden="1" w:unhideWhenUsed="1"/>
+    <w:lsdException w:name="Table 3D effects 2" w:semiHidden="1" w:unhideWhenUsed="1"/>
+    <w:lsdException w:name="Table 3D effects 3" w:semiHidden="1" w:unhideWhenUsed="1"/>
+    <w:lsdException w:name="Table Contemporary" w:semiHidden="1" w:unhideWhenUsed="1"/>
+    <w:lsdException w:name="Table Elegant" w:semiHidden="1" w:unhideWhenUsed="1"/>
+    <w:lsdException w:name="Table Professional" w:semiHidden="1" w:unhideWhenUsed="1"/>
+    <w:lsdException w:name="Table Subtle 1" w:semiHidden="1" w:unhideWhenUsed="1"/>
+    <w:lsdException w:name="Table Subtle 2" w:semiHidden="1" w:unhideWhenUsed="1"/>
+    <w:lsdException w:name="Table Web 1" w:semiHidden="1" w:unhideWhenUsed="1"/>
+    <w:lsdException w:name="Table Web 2" w:semiHidden="1" w:unhideWhenUsed="1"/>
+    <w:lsdException w:name="Table Web 3" w:semiHidden="1" w:unhideWhenUsed="1"/>
+    <w:lsdException w:name="Table Theme" w:semiHidden="1" w:unhideWhenUsed="1"/>
     <w:lsdException w:name="Placeholder Text" w:semiHidden="1" w:uiPriority="99"/>
     <w:lsdException w:name="No Spacing" w:uiPriority="1" w:qFormat="1"/>
     <w:lsdException w:name="Light Shading" w:uiPriority="60"/>
@@ -7831,7 +4763,6 @@
     <w:uiPriority w:val="99"/>
     <w:semiHidden/>
     <w:unhideWhenUsed/>
-    <w:qFormat/>
     <w:tblPr>
       <w:tblInd w:w="0" w:type="dxa"/>
       <w:tblCellMar>
@@ -8979,7 +5910,7 @@
 </file>
 
 <file path=customXml/itemProps1.xml><?xml version="1.0" encoding="utf-8"?>
-<ds:datastoreItem xmlns:ds="http://schemas.openxmlformats.org/officeDocument/2006/customXml" ds:itemID="{3AE44A2F-5ADF-4897-90C0-DFAC0508E67D}">
+<ds:datastoreItem xmlns:ds="http://schemas.openxmlformats.org/officeDocument/2006/customXml" ds:itemID="{87D9D095-A714-41D6-AB58-4A33C4A794A9}">
   <ds:schemaRefs>
     <ds:schemaRef ds:uri="http://schemas.openxmlformats.org/officeDocument/2006/bibliography"/>
   </ds:schemaRefs>

--- a/Documentação.docx
+++ b/Documentação.docx
@@ -79,6 +79,16 @@
       <w:pPr>
         <w:pStyle w:val="Capa-FolhaDeRosto"/>
       </w:pPr>
+    </w:p>
+    <w:p>
+      <w:pPr>
+        <w:pStyle w:val="Capa-FolhaDeRosto"/>
+      </w:pPr>
+    </w:p>
+    <w:p>
+      <w:pPr>
+        <w:pStyle w:val="Capa-FolhaDeRosto"/>
+      </w:pPr>
       <w:r>
         <w:t>LUIZ AUGUSTO DE AZAMBUJA RAMOS MATIAS</w:t>
       </w:r>
@@ -90,16 +100,6 @@
       <w:r>
         <w:t>JOÃO HENRIQUE CECCATTO DE CAMPOS</w:t>
       </w:r>
-    </w:p>
-    <w:p>
-      <w:pPr>
-        <w:pStyle w:val="Capa-FolhaDeRosto"/>
-      </w:pPr>
-    </w:p>
-    <w:p>
-      <w:pPr>
-        <w:pStyle w:val="Capa-FolhaDeRosto"/>
-      </w:pPr>
     </w:p>
     <w:p>
       <w:pPr>
@@ -152,6 +152,9 @@
       </w:pPr>
       <w:r>
         <w:t>quiZ EDUCACIONAL – SÃO PAULO X TECNOLOGIA</w:t>
+      </w:r>
+      <w:r>
+        <w:t xml:space="preserve"> e startups</w:t>
       </w:r>
     </w:p>
     <w:p>
@@ -353,6 +356,11 @@
       <w:pPr>
         <w:pStyle w:val="Capa-FolhaDeRosto"/>
       </w:pPr>
+    </w:p>
+    <w:p>
+      <w:pPr>
+        <w:pStyle w:val="Capa-FolhaDeRosto"/>
+      </w:pPr>
       <w:bookmarkStart w:id="25" w:name="_Toc257729041"/>
       <w:bookmarkStart w:id="26" w:name="_Toc257729429"/>
       <w:bookmarkStart w:id="27" w:name="_Toc257729466"/>
@@ -371,6 +379,9 @@
       <w:r>
         <w:t>quiZ EDUCACIONAL – SÃO PAULO X TECNOLOGIA</w:t>
       </w:r>
+      <w:r>
+        <w:t xml:space="preserve"> e startups</w:t>
+      </w:r>
     </w:p>
     <w:p>
       <w:pPr>
@@ -382,21 +393,11 @@
         <w:pStyle w:val="CF-NaturezadoTrabalho-Orientador"/>
       </w:pPr>
       <w:r>
-        <w:t xml:space="preserve">Aplicativo desenvolvido na plataforma </w:t>
-      </w:r>
-      <w:proofErr w:type="spellStart"/>
-      <w:r>
-        <w:t>Processing</w:t>
-      </w:r>
-      <w:proofErr w:type="spellEnd"/>
-      <w:r>
-        <w:t xml:space="preserve">, </w:t>
-      </w:r>
-      <w:proofErr w:type="spellStart"/>
-      <w:r>
-        <w:t>reference</w:t>
-      </w:r>
-      <w:proofErr w:type="spellEnd"/>
+        <w:t xml:space="preserve">Aplicativo desenvolvido na plataforma Processing, </w:t>
+      </w:r>
+      <w:r>
+        <w:t>referente</w:t>
+      </w:r>
       <w:r>
         <w:t xml:space="preserve"> a </w:t>
       </w:r>
@@ -475,11 +476,6 @@
     <w:p/>
     <w:p/>
     <w:p/>
-    <w:p>
-      <w:pPr>
-        <w:pStyle w:val="Capa-FolhaDeRosto"/>
-      </w:pPr>
-    </w:p>
     <w:p>
       <w:pPr>
         <w:pStyle w:val="Capa-FolhaDeRosto"/>
@@ -574,7 +570,7 @@
       <w:r>
         <w:fldChar w:fldCharType="separate"/>
       </w:r>
-      <w:hyperlink w:anchor="_Toc485857752" w:history="1">
+      <w:hyperlink w:anchor="_Toc485866822" w:history="1">
         <w:r>
           <w:rPr>
             <w:rStyle w:val="Hyperlink"/>
@@ -598,7 +594,7 @@
             <w:rStyle w:val="Hyperlink"/>
             <w:noProof/>
           </w:rPr>
-          <w:t>especificações</w:t>
+          <w:t>visão geral</w:t>
         </w:r>
         <w:r>
           <w:rPr>
@@ -619,7 +615,7 @@
             <w:noProof/>
             <w:webHidden/>
           </w:rPr>
-          <w:instrText xml:space="preserve"> PAGEREF _Toc485857752 \h </w:instrText>
+          <w:instrText xml:space="preserve"> PAGEREF _Toc485866822 \h </w:instrText>
         </w:r>
         <w:r>
           <w:rPr>
@@ -661,13 +657,99 @@
           <w:lang w:eastAsia="pt-BR"/>
         </w:rPr>
       </w:pPr>
-      <w:hyperlink w:anchor="_Toc485857753" w:history="1">
+      <w:hyperlink w:anchor="_Toc485866823" w:history="1">
         <w:r>
           <w:rPr>
             <w:rStyle w:val="Hyperlink"/>
             <w:noProof/>
           </w:rPr>
           <w:t>1.1</w:t>
+        </w:r>
+        <w:r>
+          <w:rPr>
+            <w:rFonts w:asciiTheme="minorHAnsi" w:eastAsiaTheme="minorEastAsia" w:hAnsiTheme="minorHAnsi" w:cstheme="minorBidi"/>
+            <w:caps w:val="0"/>
+            <w:noProof/>
+            <w:sz w:val="22"/>
+            <w:lang w:eastAsia="pt-BR"/>
+          </w:rPr>
+          <w:tab/>
+        </w:r>
+        <w:r>
+          <w:rPr>
+            <w:rStyle w:val="Hyperlink"/>
+            <w:noProof/>
+          </w:rPr>
+          <w:t>características do aplicativo</w:t>
+        </w:r>
+        <w:r>
+          <w:rPr>
+            <w:noProof/>
+            <w:webHidden/>
+          </w:rPr>
+          <w:tab/>
+        </w:r>
+        <w:r>
+          <w:rPr>
+            <w:noProof/>
+            <w:webHidden/>
+          </w:rPr>
+          <w:fldChar w:fldCharType="begin"/>
+        </w:r>
+        <w:r>
+          <w:rPr>
+            <w:noProof/>
+            <w:webHidden/>
+          </w:rPr>
+          <w:instrText xml:space="preserve"> PAGEREF _Toc485866823 \h </w:instrText>
+        </w:r>
+        <w:r>
+          <w:rPr>
+            <w:noProof/>
+            <w:webHidden/>
+          </w:rPr>
+        </w:r>
+        <w:r>
+          <w:rPr>
+            <w:noProof/>
+            <w:webHidden/>
+          </w:rPr>
+          <w:fldChar w:fldCharType="separate"/>
+        </w:r>
+        <w:r>
+          <w:rPr>
+            <w:noProof/>
+            <w:webHidden/>
+          </w:rPr>
+          <w:t>3</w:t>
+        </w:r>
+        <w:r>
+          <w:rPr>
+            <w:noProof/>
+            <w:webHidden/>
+          </w:rPr>
+          <w:fldChar w:fldCharType="end"/>
+        </w:r>
+      </w:hyperlink>
+    </w:p>
+    <w:p>
+      <w:pPr>
+        <w:pStyle w:val="Sumrio2"/>
+        <w:rPr>
+          <w:rFonts w:asciiTheme="minorHAnsi" w:eastAsiaTheme="minorEastAsia" w:hAnsiTheme="minorHAnsi" w:cstheme="minorBidi"/>
+          <w:caps w:val="0"/>
+          <w:noProof/>
+          <w:sz w:val="22"/>
+          <w:lang w:eastAsia="pt-BR"/>
+        </w:rPr>
+      </w:pPr>
+      <w:hyperlink w:anchor="_Toc485866824" w:history="1">
+        <w:r>
+          <w:rPr>
+            <w:rStyle w:val="Hyperlink"/>
+            <w:noProof/>
+          </w:rPr>
+          <w:t>1.2</w:t>
         </w:r>
         <w:r>
           <w:rPr>
@@ -705,7 +787,7 @@
             <w:noProof/>
             <w:webHidden/>
           </w:rPr>
-          <w:instrText xml:space="preserve"> PAGEREF _Toc485857753 \h </w:instrText>
+          <w:instrText xml:space="preserve"> PAGEREF _Toc485866824 \h </w:instrText>
         </w:r>
         <w:r>
           <w:rPr>
@@ -725,7 +807,7 @@
             <w:noProof/>
             <w:webHidden/>
           </w:rPr>
-          <w:t>3</w:t>
+          <w:t>4</w:t>
         </w:r>
         <w:r>
           <w:rPr>
@@ -747,13 +829,13 @@
           <w:lang w:eastAsia="pt-BR"/>
         </w:rPr>
       </w:pPr>
-      <w:hyperlink w:anchor="_Toc485857754" w:history="1">
+      <w:hyperlink w:anchor="_Toc485866825" w:history="1">
         <w:r>
           <w:rPr>
             <w:rStyle w:val="Hyperlink"/>
             <w:noProof/>
           </w:rPr>
-          <w:t>1.2</w:t>
+          <w:t>1.3</w:t>
         </w:r>
         <w:r>
           <w:rPr>
@@ -770,7 +852,7 @@
             <w:rStyle w:val="Hyperlink"/>
             <w:noProof/>
           </w:rPr>
-          <w:t>características do aplicativo</w:t>
+          <w:t>REQUISITOS MÍNIMOS</w:t>
         </w:r>
         <w:r>
           <w:rPr>
@@ -791,7 +873,7 @@
             <w:noProof/>
             <w:webHidden/>
           </w:rPr>
-          <w:instrText xml:space="preserve"> PAGEREF _Toc485857754 \h </w:instrText>
+          <w:instrText xml:space="preserve"> PAGEREF _Toc485866825 \h </w:instrText>
         </w:r>
         <w:r>
           <w:rPr>
@@ -811,7 +893,7 @@
             <w:noProof/>
             <w:webHidden/>
           </w:rPr>
-          <w:t>3</w:t>
+          <w:t>4</w:t>
         </w:r>
         <w:r>
           <w:rPr>
@@ -834,13 +916,101 @@
           <w:lang w:eastAsia="pt-BR"/>
         </w:rPr>
       </w:pPr>
-      <w:hyperlink w:anchor="_Toc485857755" w:history="1">
+      <w:hyperlink w:anchor="_Toc485866826" w:history="1">
         <w:r>
           <w:rPr>
             <w:rStyle w:val="Hyperlink"/>
             <w:noProof/>
           </w:rPr>
           <w:t>2</w:t>
+        </w:r>
+        <w:r>
+          <w:rPr>
+            <w:rFonts w:asciiTheme="minorHAnsi" w:eastAsiaTheme="minorEastAsia" w:hAnsiTheme="minorHAnsi" w:cstheme="minorBidi"/>
+            <w:b w:val="0"/>
+            <w:caps w:val="0"/>
+            <w:noProof/>
+            <w:sz w:val="22"/>
+            <w:lang w:eastAsia="pt-BR"/>
+          </w:rPr>
+          <w:tab/>
+        </w:r>
+        <w:r>
+          <w:rPr>
+            <w:rStyle w:val="Hyperlink"/>
+            <w:noProof/>
+          </w:rPr>
+          <w:t>PLANEJAMENTO X DESENVOLVIMENTO</w:t>
+        </w:r>
+        <w:r>
+          <w:rPr>
+            <w:noProof/>
+            <w:webHidden/>
+          </w:rPr>
+          <w:tab/>
+        </w:r>
+        <w:r>
+          <w:rPr>
+            <w:noProof/>
+            <w:webHidden/>
+          </w:rPr>
+          <w:fldChar w:fldCharType="begin"/>
+        </w:r>
+        <w:r>
+          <w:rPr>
+            <w:noProof/>
+            <w:webHidden/>
+          </w:rPr>
+          <w:instrText xml:space="preserve"> PAGEREF _Toc485866826 \h </w:instrText>
+        </w:r>
+        <w:r>
+          <w:rPr>
+            <w:noProof/>
+            <w:webHidden/>
+          </w:rPr>
+        </w:r>
+        <w:r>
+          <w:rPr>
+            <w:noProof/>
+            <w:webHidden/>
+          </w:rPr>
+          <w:fldChar w:fldCharType="separate"/>
+        </w:r>
+        <w:r>
+          <w:rPr>
+            <w:noProof/>
+            <w:webHidden/>
+          </w:rPr>
+          <w:t>5</w:t>
+        </w:r>
+        <w:r>
+          <w:rPr>
+            <w:noProof/>
+            <w:webHidden/>
+          </w:rPr>
+          <w:fldChar w:fldCharType="end"/>
+        </w:r>
+      </w:hyperlink>
+    </w:p>
+    <w:p>
+      <w:pPr>
+        <w:pStyle w:val="Sumrio1"/>
+        <w:rPr>
+          <w:rFonts w:asciiTheme="minorHAnsi" w:eastAsiaTheme="minorEastAsia" w:hAnsiTheme="minorHAnsi" w:cstheme="minorBidi"/>
+          <w:b w:val="0"/>
+          <w:caps w:val="0"/>
+          <w:noProof/>
+          <w:sz w:val="22"/>
+          <w:lang w:eastAsia="pt-BR"/>
+        </w:rPr>
+      </w:pPr>
+      <w:hyperlink w:anchor="_Toc485866827" w:history="1">
+        <w:r>
+          <w:rPr>
+            <w:rStyle w:val="Hyperlink"/>
+            <w:noProof/>
+          </w:rPr>
+          <w:t>3</w:t>
         </w:r>
         <w:r>
           <w:rPr>
@@ -879,7 +1049,7 @@
             <w:noProof/>
             <w:webHidden/>
           </w:rPr>
-          <w:instrText xml:space="preserve"> PAGEREF _Toc485857755 \h </w:instrText>
+          <w:instrText xml:space="preserve"> PAGEREF _Toc485866827 \h </w:instrText>
         </w:r>
         <w:r>
           <w:rPr>
@@ -899,7 +1069,7 @@
             <w:noProof/>
             <w:webHidden/>
           </w:rPr>
-          <w:t>3</w:t>
+          <w:t>7</w:t>
         </w:r>
         <w:r>
           <w:rPr>
@@ -912,6 +1082,92 @@
     </w:p>
     <w:p>
       <w:pPr>
+        <w:pStyle w:val="Sumrio2"/>
+        <w:rPr>
+          <w:rFonts w:asciiTheme="minorHAnsi" w:eastAsiaTheme="minorEastAsia" w:hAnsiTheme="minorHAnsi" w:cstheme="minorBidi"/>
+          <w:caps w:val="0"/>
+          <w:noProof/>
+          <w:sz w:val="22"/>
+          <w:lang w:eastAsia="pt-BR"/>
+        </w:rPr>
+      </w:pPr>
+      <w:hyperlink w:anchor="_Toc485866828" w:history="1">
+        <w:r>
+          <w:rPr>
+            <w:rStyle w:val="Hyperlink"/>
+            <w:noProof/>
+          </w:rPr>
+          <w:t>3.1</w:t>
+        </w:r>
+        <w:r>
+          <w:rPr>
+            <w:rFonts w:asciiTheme="minorHAnsi" w:eastAsiaTheme="minorEastAsia" w:hAnsiTheme="minorHAnsi" w:cstheme="minorBidi"/>
+            <w:caps w:val="0"/>
+            <w:noProof/>
+            <w:sz w:val="22"/>
+            <w:lang w:eastAsia="pt-BR"/>
+          </w:rPr>
+          <w:tab/>
+        </w:r>
+        <w:r>
+          <w:rPr>
+            <w:rStyle w:val="Hyperlink"/>
+            <w:noProof/>
+          </w:rPr>
+          <w:t>BIBLIOTECAS</w:t>
+        </w:r>
+        <w:r>
+          <w:rPr>
+            <w:noProof/>
+            <w:webHidden/>
+          </w:rPr>
+          <w:tab/>
+        </w:r>
+        <w:r>
+          <w:rPr>
+            <w:noProof/>
+            <w:webHidden/>
+          </w:rPr>
+          <w:fldChar w:fldCharType="begin"/>
+        </w:r>
+        <w:r>
+          <w:rPr>
+            <w:noProof/>
+            <w:webHidden/>
+          </w:rPr>
+          <w:instrText xml:space="preserve"> PAGEREF _Toc485866828 \h </w:instrText>
+        </w:r>
+        <w:r>
+          <w:rPr>
+            <w:noProof/>
+            <w:webHidden/>
+          </w:rPr>
+        </w:r>
+        <w:r>
+          <w:rPr>
+            <w:noProof/>
+            <w:webHidden/>
+          </w:rPr>
+          <w:fldChar w:fldCharType="separate"/>
+        </w:r>
+        <w:r>
+          <w:rPr>
+            <w:noProof/>
+            <w:webHidden/>
+          </w:rPr>
+          <w:t>7</w:t>
+        </w:r>
+        <w:r>
+          <w:rPr>
+            <w:noProof/>
+            <w:webHidden/>
+          </w:rPr>
+          <w:fldChar w:fldCharType="end"/>
+        </w:r>
+      </w:hyperlink>
+    </w:p>
+    <w:p>
+      <w:pPr>
         <w:pStyle w:val="Sumrio1"/>
         <w:rPr>
           <w:rFonts w:asciiTheme="minorHAnsi" w:eastAsiaTheme="minorEastAsia" w:hAnsiTheme="minorHAnsi" w:cstheme="minorBidi"/>
@@ -922,7 +1178,7 @@
           <w:lang w:eastAsia="pt-BR"/>
         </w:rPr>
       </w:pPr>
-      <w:hyperlink w:anchor="_Toc485857756" w:history="1">
+      <w:hyperlink w:anchor="_Toc485866829" w:history="1">
         <w:r>
           <w:rPr>
             <w:rStyle w:val="Hyperlink"/>
@@ -969,7 +1225,7 @@
             <w:noProof/>
             <w:webHidden/>
           </w:rPr>
-          <w:instrText xml:space="preserve"> PAGEREF _Toc485857756 \h </w:instrText>
+          <w:instrText xml:space="preserve"> PAGEREF _Toc485866829 \h </w:instrText>
         </w:r>
         <w:r>
           <w:rPr>
@@ -989,7 +1245,7 @@
             <w:noProof/>
             <w:webHidden/>
           </w:rPr>
-          <w:t>4</w:t>
+          <w:t>9</w:t>
         </w:r>
         <w:r>
           <w:rPr>
@@ -1012,7 +1268,7 @@
           <w:lang w:eastAsia="pt-BR"/>
         </w:rPr>
       </w:pPr>
-      <w:hyperlink w:anchor="_Toc485857757" w:history="1">
+      <w:hyperlink w:anchor="_Toc485866830" w:history="1">
         <w:r>
           <w:rPr>
             <w:rStyle w:val="Hyperlink"/>
@@ -1057,7 +1313,7 @@
             <w:noProof/>
             <w:webHidden/>
           </w:rPr>
-          <w:instrText xml:space="preserve"> PAGEREF _Toc485857757 \h </w:instrText>
+          <w:instrText xml:space="preserve"> PAGEREF _Toc485866830 \h </w:instrText>
         </w:r>
         <w:r>
           <w:rPr>
@@ -1077,7 +1333,7 @@
             <w:noProof/>
             <w:webHidden/>
           </w:rPr>
-          <w:t>5</w:t>
+          <w:t>11</w:t>
         </w:r>
         <w:r>
           <w:rPr>
@@ -1090,94 +1346,6 @@
     </w:p>
     <w:p>
       <w:pPr>
-        <w:pStyle w:val="Sumrio1"/>
-        <w:rPr>
-          <w:rFonts w:asciiTheme="minorHAnsi" w:eastAsiaTheme="minorEastAsia" w:hAnsiTheme="minorHAnsi" w:cstheme="minorBidi"/>
-          <w:b w:val="0"/>
-          <w:caps w:val="0"/>
-          <w:noProof/>
-          <w:sz w:val="22"/>
-          <w:lang w:eastAsia="pt-BR"/>
-        </w:rPr>
-      </w:pPr>
-      <w:hyperlink w:anchor="_Toc485857758" w:history="1">
-        <w:r>
-          <w:rPr>
-            <w:rStyle w:val="Hyperlink"/>
-            <w:noProof/>
-          </w:rPr>
-          <w:t>5</w:t>
-        </w:r>
-        <w:r>
-          <w:rPr>
-            <w:rFonts w:asciiTheme="minorHAnsi" w:eastAsiaTheme="minorEastAsia" w:hAnsiTheme="minorHAnsi" w:cstheme="minorBidi"/>
-            <w:b w:val="0"/>
-            <w:caps w:val="0"/>
-            <w:noProof/>
-            <w:sz w:val="22"/>
-            <w:lang w:eastAsia="pt-BR"/>
-          </w:rPr>
-          <w:tab/>
-        </w:r>
-        <w:r>
-          <w:rPr>
-            <w:rStyle w:val="Hyperlink"/>
-            <w:noProof/>
-          </w:rPr>
-          <w:t>PLANEJAMENTO X DESENVOLVIMENTO</w:t>
-        </w:r>
-        <w:r>
-          <w:rPr>
-            <w:noProof/>
-            <w:webHidden/>
-          </w:rPr>
-          <w:tab/>
-        </w:r>
-        <w:r>
-          <w:rPr>
-            <w:noProof/>
-            <w:webHidden/>
-          </w:rPr>
-          <w:fldChar w:fldCharType="begin"/>
-        </w:r>
-        <w:r>
-          <w:rPr>
-            <w:noProof/>
-            <w:webHidden/>
-          </w:rPr>
-          <w:instrText xml:space="preserve"> PAGEREF _Toc485857758 \h </w:instrText>
-        </w:r>
-        <w:r>
-          <w:rPr>
-            <w:noProof/>
-            <w:webHidden/>
-          </w:rPr>
-        </w:r>
-        <w:r>
-          <w:rPr>
-            <w:noProof/>
-            <w:webHidden/>
-          </w:rPr>
-          <w:fldChar w:fldCharType="separate"/>
-        </w:r>
-        <w:r>
-          <w:rPr>
-            <w:noProof/>
-            <w:webHidden/>
-          </w:rPr>
-          <w:t>6</w:t>
-        </w:r>
-        <w:r>
-          <w:rPr>
-            <w:noProof/>
-            <w:webHidden/>
-          </w:rPr>
-          <w:fldChar w:fldCharType="end"/>
-        </w:r>
-      </w:hyperlink>
-    </w:p>
-    <w:p>
-      <w:pPr>
         <w:pStyle w:val="TtuloPsTextual"/>
         <w:sectPr>
           <w:headerReference w:type="default" r:id="rId10"/>
@@ -1196,25 +1364,19 @@
       <w:pPr>
         <w:pStyle w:val="Ttulo1"/>
       </w:pPr>
+      <w:bookmarkStart w:id="38" w:name="_Toc485866822"/>
       <w:r>
         <w:lastRenderedPageBreak/>
         <w:t>visão geral</w:t>
       </w:r>
+      <w:bookmarkEnd w:id="38"/>
     </w:p>
     <w:p>
       <w:pPr>
         <w:pStyle w:val="Texto"/>
       </w:pPr>
       <w:r>
-        <w:t xml:space="preserve">O aplicativo aqui desenvolvido se trata de um quiz educacional com enfoque na área tecnológica de Startups de São Paulo, visando explicar conceitos básicos sobre startups e utilizar de vários estudos de caso para exemplificar de forma prática a atuação de </w:t>
-      </w:r>
-      <w:proofErr w:type="gramStart"/>
-      <w:r>
-        <w:t>uma startup</w:t>
-      </w:r>
-      <w:proofErr w:type="gramEnd"/>
-      <w:r>
-        <w:t xml:space="preserve"> no desenvolvimento no estado.</w:t>
+        <w:t>O aplicativo aqui desenvolvido se trata de um quiz educacional com enfoque na área tecnológica de Startups de São Paulo, visando explicar conceitos básicos sobre startups e utilizar de vários estudos de caso para exemplificar de forma prática a atuação de uma startup no desenvolvimento no estado.</w:t>
       </w:r>
     </w:p>
     <w:p>
@@ -1222,17 +1384,33 @@
         <w:pStyle w:val="Texto"/>
       </w:pPr>
       <w:r>
-        <w:t>Como persona, o aplicativo atinge qualquer pessoa com interesse em tecnologia e, principalmente, quando envolvida com empreendedorismo. Em geral, este público está na faixa de 16 a 35 anos, sendo em sua maioria homens.</w:t>
+        <w:t xml:space="preserve">Como persona, o aplicativo atinge qualquer pessoa com interesse em </w:t>
+      </w:r>
+      <w:r>
+        <w:t>tecnologia</w:t>
+      </w:r>
+      <w:r>
+        <w:t xml:space="preserve"> e, principalmente, quando envolvida com empreen</w:t>
+      </w:r>
+      <w:r>
+        <w:t>dedorismo</w:t>
+      </w:r>
+      <w:r>
+        <w:t xml:space="preserve"> e inovação, devido ao seu foco em startups</w:t>
+      </w:r>
+      <w:r>
+        <w:t>.</w:t>
       </w:r>
     </w:p>
     <w:p>
       <w:pPr>
         <w:pStyle w:val="Ttulo2"/>
       </w:pPr>
-      <w:bookmarkStart w:id="38" w:name="_Toc485857753"/>
+      <w:bookmarkStart w:id="39" w:name="_Toc485866823"/>
       <w:r>
         <w:t>características do aplicativo</w:t>
       </w:r>
+      <w:bookmarkEnd w:id="39"/>
     </w:p>
     <w:p>
       <w:pPr>
@@ -1268,6 +1446,7 @@
       <w:pPr>
         <w:pStyle w:val="Texto"/>
         <w:keepNext/>
+        <w:ind w:firstLine="0"/>
         <w:jc w:val="center"/>
       </w:pPr>
       <w:r>
@@ -1357,25 +1536,18 @@
       <w:pPr>
         <w:pStyle w:val="Ttulo2"/>
       </w:pPr>
+      <w:bookmarkStart w:id="40" w:name="_Toc485866824"/>
       <w:r>
         <w:t>ambiente de desenvolvimento</w:t>
       </w:r>
-      <w:bookmarkEnd w:id="38"/>
+      <w:bookmarkEnd w:id="40"/>
     </w:p>
     <w:p>
       <w:pPr>
         <w:pStyle w:val="Texto"/>
       </w:pPr>
       <w:r>
-        <w:t xml:space="preserve">Foi utilizado o ambiente de desenvolvimento </w:t>
-      </w:r>
-      <w:proofErr w:type="spellStart"/>
-      <w:r>
-        <w:t>Processing</w:t>
-      </w:r>
-      <w:proofErr w:type="spellEnd"/>
-      <w:r>
-        <w:t xml:space="preserve">, em sua versão 3.3.2. A linguagem utilizada na IDE foi Java, </w:t>
+        <w:t xml:space="preserve">Foi utilizado o ambiente de desenvolvimento Processing, em sua versão 3.3.2. A linguagem utilizada na IDE foi Java, </w:t>
       </w:r>
       <w:r>
         <w:t>por se tratar da linguagem com uma grande abrangência de bibliotecas, documentações e referências em relação a IDE, assim, facilitando o processo de desenvolvimento e produtividade.</w:t>
@@ -1385,32 +1557,18 @@
       <w:pPr>
         <w:pStyle w:val="Ttulo2"/>
       </w:pPr>
+      <w:bookmarkStart w:id="41" w:name="_Toc485866825"/>
       <w:r>
         <w:t>REQUISITOS MÍNIMOS</w:t>
       </w:r>
+      <w:bookmarkEnd w:id="41"/>
     </w:p>
     <w:p>
       <w:pPr>
         <w:pStyle w:val="Texto"/>
       </w:pPr>
       <w:r>
-        <w:t xml:space="preserve">Como requisito mínimo, é necessário um computador com Java </w:t>
-      </w:r>
-      <w:proofErr w:type="spellStart"/>
-      <w:r>
-        <w:t>Runtime</w:t>
-      </w:r>
-      <w:proofErr w:type="spellEnd"/>
-      <w:r>
-        <w:t xml:space="preserve"> </w:t>
-      </w:r>
-      <w:proofErr w:type="spellStart"/>
-      <w:r>
-        <w:t>Enviroment</w:t>
-      </w:r>
-      <w:proofErr w:type="spellEnd"/>
-      <w:r>
-        <w:t xml:space="preserve"> instalado, de preferência em sua última versão, assim permitindo a execução da aplicação.</w:t>
+        <w:t>Como requisito mínimo, é necessário um computador com Java Runtime Enviroment instalado, de preferência em sua última versão, assim permitindo a execução da aplicação.</w:t>
       </w:r>
     </w:p>
     <w:p>
@@ -1418,15 +1576,7 @@
         <w:pStyle w:val="Texto"/>
       </w:pPr>
       <w:r>
-        <w:t xml:space="preserve">O sistema operacional na qual </w:t>
-      </w:r>
-      <w:proofErr w:type="spellStart"/>
-      <w:r>
-        <w:t>esta</w:t>
-      </w:r>
-      <w:proofErr w:type="spellEnd"/>
-      <w:r>
-        <w:t xml:space="preserve"> aplicação foi testada </w:t>
+        <w:t xml:space="preserve">O sistema operacional na qual esta aplicação foi testada </w:t>
       </w:r>
       <w:r>
         <w:t>é o Windows 7 e o Windows 10</w:t>
@@ -1434,11 +1584,9 @@
       <w:r>
         <w:t>, sendo assim, recomendado utilizá-lo para evitar possíveis problemas de execução/</w:t>
       </w:r>
-      <w:proofErr w:type="spellStart"/>
-      <w:r>
-        <w:t>imcompatibilidade</w:t>
-      </w:r>
-      <w:proofErr w:type="spellEnd"/>
+      <w:r>
+        <w:t>incompatibilidade</w:t>
+      </w:r>
       <w:r>
         <w:t>.</w:t>
       </w:r>
@@ -1530,21 +1678,8 @@
               <w:jc w:val="center"/>
             </w:pPr>
             <w:r>
-              <w:t xml:space="preserve">JRE – Java </w:t>
-            </w:r>
-            <w:proofErr w:type="spellStart"/>
-            <w:r>
-              <w:t>Runtime</w:t>
-            </w:r>
-            <w:proofErr w:type="spellEnd"/>
-            <w:r>
-              <w:t xml:space="preserve"> </w:t>
-            </w:r>
-            <w:proofErr w:type="spellStart"/>
-            <w:r>
-              <w:t>Enviroment</w:t>
-            </w:r>
-            <w:proofErr w:type="spellEnd"/>
+              <w:t>JRE – Java Runtime Enviroment</w:t>
+            </w:r>
           </w:p>
         </w:tc>
         <w:tc>
@@ -1667,37 +1802,638 @@
       </w:r>
     </w:p>
     <w:p>
-      <w:bookmarkStart w:id="39" w:name="_GoBack"/>
-      <w:bookmarkEnd w:id="39"/>
+      <w:pPr>
+        <w:spacing w:line="240" w:lineRule="auto"/>
+        <w:jc w:val="left"/>
+      </w:pPr>
+      <w:r>
+        <w:br w:type="page"/>
+      </w:r>
     </w:p>
     <w:p>
       <w:pPr>
         <w:pStyle w:val="Ttulo1"/>
       </w:pPr>
-      <w:bookmarkStart w:id="40" w:name="_Toc485857755"/>
+      <w:bookmarkStart w:id="42" w:name="_Toc485866826"/>
+      <w:r>
+        <w:lastRenderedPageBreak/>
+        <w:t>PLANEJAMENTO X DESENVOLVIMENTO</w:t>
+      </w:r>
+      <w:bookmarkEnd w:id="42"/>
+    </w:p>
+    <w:p>
+      <w:pPr>
+        <w:pStyle w:val="Texto"/>
+      </w:pPr>
+      <w:r>
+        <w:t>O planejamento de toda a plataforma foi baseado em prototipação e validação na IDE. Primeiro, cada tela era desenhada em algum software de imagem ou papel, onde era decidido como se comportaria toda interface gráfica do aplicativo. Depois, a tela era desenvolvida na IDE (Processing), e era realizada a validação da tela (se a mesma seria realmente utilizada ou não).</w:t>
+      </w:r>
+    </w:p>
+    <w:p>
+      <w:pPr>
+        <w:pStyle w:val="Texto"/>
+      </w:pPr>
+      <w:r>
+        <w:t>Segue abaixo algumas das figuras utilizadas como prototipação:</w:t>
+      </w:r>
+    </w:p>
+    <w:p>
+      <w:pPr>
+        <w:pStyle w:val="Texto"/>
+        <w:keepNext/>
+        <w:ind w:firstLine="0"/>
+        <w:jc w:val="center"/>
+      </w:pPr>
+      <w:r>
+        <w:rPr>
+          <w:noProof/>
+          <w:lang w:eastAsia="pt-BR"/>
+        </w:rPr>
+        <w:drawing>
+          <wp:inline distT="0" distB="0" distL="0" distR="0">
+            <wp:extent cx="4714875" cy="2647950"/>
+            <wp:effectExtent l="19050" t="19050" r="28575" b="19050"/>
+            <wp:docPr id="13" name="Imagem 13" descr="C:\Users\ICWB-01\AppData\Local\Microsoft\Windows\INetCache\Content.Word\Prototipo1.jpg"/>
+            <wp:cNvGraphicFramePr>
+              <a:graphicFrameLocks xmlns:a="http://schemas.openxmlformats.org/drawingml/2006/main" noChangeAspect="1"/>
+            </wp:cNvGraphicFramePr>
+            <a:graphic xmlns:a="http://schemas.openxmlformats.org/drawingml/2006/main">
+              <a:graphicData uri="http://schemas.openxmlformats.org/drawingml/2006/picture">
+                <pic:pic xmlns:pic="http://schemas.openxmlformats.org/drawingml/2006/picture">
+                  <pic:nvPicPr>
+                    <pic:cNvPr id="0" name="Picture 27" descr="C:\Users\ICWB-01\AppData\Local\Microsoft\Windows\INetCache\Content.Word\Prototipo1.jpg"/>
+                    <pic:cNvPicPr>
+                      <a:picLocks noChangeAspect="1" noChangeArrowheads="1"/>
+                    </pic:cNvPicPr>
+                  </pic:nvPicPr>
+                  <pic:blipFill>
+                    <a:blip r:embed="rId12" cstate="print">
+                      <a:extLst>
+                        <a:ext uri="{28A0092B-C50C-407E-A947-70E740481C1C}">
+                          <a14:useLocalDpi xmlns:a14="http://schemas.microsoft.com/office/drawing/2010/main" val="0"/>
+                        </a:ext>
+                      </a:extLst>
+                    </a:blip>
+                    <a:srcRect/>
+                    <a:stretch>
+                      <a:fillRect/>
+                    </a:stretch>
+                  </pic:blipFill>
+                  <pic:spPr bwMode="auto">
+                    <a:xfrm>
+                      <a:off x="0" y="0"/>
+                      <a:ext cx="4714875" cy="2647950"/>
+                    </a:xfrm>
+                    <a:prstGeom prst="rect">
+                      <a:avLst/>
+                    </a:prstGeom>
+                    <a:noFill/>
+                    <a:ln w="12700" cmpd="sng">
+                      <a:solidFill>
+                        <a:srgbClr val="000000"/>
+                      </a:solidFill>
+                      <a:miter lim="800000"/>
+                      <a:headEnd/>
+                      <a:tailEnd/>
+                    </a:ln>
+                    <a:effectLst/>
+                  </pic:spPr>
+                </pic:pic>
+              </a:graphicData>
+            </a:graphic>
+          </wp:inline>
+        </w:drawing>
+      </w:r>
+    </w:p>
+    <w:p>
+      <w:pPr>
+        <w:pStyle w:val="Legenda"/>
+      </w:pPr>
+      <w:r>
+        <w:t xml:space="preserve">Figura </w:t>
+      </w:r>
+      <w:r>
+        <w:fldChar w:fldCharType="begin"/>
+      </w:r>
+      <w:r>
+        <w:instrText xml:space="preserve"> SEQ Figura \* ARABIC </w:instrText>
+      </w:r>
+      <w:r>
+        <w:fldChar w:fldCharType="separate"/>
+      </w:r>
+      <w:r>
+        <w:rPr>
+          <w:noProof/>
+        </w:rPr>
+        <w:t>2</w:t>
+      </w:r>
+      <w:r>
+        <w:fldChar w:fldCharType="end"/>
+      </w:r>
+      <w:r>
+        <w:t>: Protótipo de tela de conteúdo.</w:t>
+      </w:r>
+    </w:p>
+    <w:p>
+      <w:pPr>
+        <w:rPr>
+          <w:sz w:val="20"/>
+        </w:rPr>
+      </w:pPr>
+      <w:r>
+        <w:rPr>
+          <w:sz w:val="20"/>
+        </w:rPr>
+        <w:t>Fonte: (Autores, 2017).</w:t>
+      </w:r>
+    </w:p>
+    <w:p>
+      <w:pPr>
+        <w:pStyle w:val="Texto"/>
+        <w:keepNext/>
+        <w:ind w:firstLine="0"/>
+        <w:jc w:val="center"/>
+      </w:pPr>
+      <w:r>
+        <w:rPr>
+          <w:noProof/>
+          <w:lang w:eastAsia="pt-BR"/>
+        </w:rPr>
+        <w:drawing>
+          <wp:inline distT="0" distB="0" distL="0" distR="0">
+            <wp:extent cx="4856764" cy="2705384"/>
+            <wp:effectExtent l="19050" t="19050" r="20320" b="19050"/>
+            <wp:docPr id="12" name="Imagem 12" descr="C:\Users\ICWB-01\AppData\Local\Microsoft\Windows\INetCache\Content.Word\Prototipo2.jpg"/>
+            <wp:cNvGraphicFramePr>
+              <a:graphicFrameLocks xmlns:a="http://schemas.openxmlformats.org/drawingml/2006/main" noChangeAspect="1"/>
+            </wp:cNvGraphicFramePr>
+            <a:graphic xmlns:a="http://schemas.openxmlformats.org/drawingml/2006/main">
+              <a:graphicData uri="http://schemas.openxmlformats.org/drawingml/2006/picture">
+                <pic:pic xmlns:pic="http://schemas.openxmlformats.org/drawingml/2006/picture">
+                  <pic:nvPicPr>
+                    <pic:cNvPr id="0" name="Picture 28" descr="C:\Users\ICWB-01\AppData\Local\Microsoft\Windows\INetCache\Content.Word\Prototipo2.jpg"/>
+                    <pic:cNvPicPr>
+                      <a:picLocks noChangeAspect="1" noChangeArrowheads="1"/>
+                    </pic:cNvPicPr>
+                  </pic:nvPicPr>
+                  <pic:blipFill>
+                    <a:blip r:embed="rId13" cstate="print">
+                      <a:extLst>
+                        <a:ext uri="{28A0092B-C50C-407E-A947-70E740481C1C}">
+                          <a14:useLocalDpi xmlns:a14="http://schemas.microsoft.com/office/drawing/2010/main" val="0"/>
+                        </a:ext>
+                      </a:extLst>
+                    </a:blip>
+                    <a:srcRect/>
+                    <a:stretch>
+                      <a:fillRect/>
+                    </a:stretch>
+                  </pic:blipFill>
+                  <pic:spPr bwMode="auto">
+                    <a:xfrm>
+                      <a:off x="0" y="0"/>
+                      <a:ext cx="4858294" cy="2706236"/>
+                    </a:xfrm>
+                    <a:prstGeom prst="rect">
+                      <a:avLst/>
+                    </a:prstGeom>
+                    <a:noFill/>
+                    <a:ln w="12700" cmpd="sng">
+                      <a:solidFill>
+                        <a:srgbClr val="000000"/>
+                      </a:solidFill>
+                      <a:miter lim="800000"/>
+                      <a:headEnd/>
+                      <a:tailEnd/>
+                    </a:ln>
+                    <a:effectLst/>
+                  </pic:spPr>
+                </pic:pic>
+              </a:graphicData>
+            </a:graphic>
+          </wp:inline>
+        </w:drawing>
+      </w:r>
+    </w:p>
+    <w:p>
+      <w:pPr>
+        <w:pStyle w:val="Legenda"/>
+      </w:pPr>
+      <w:r>
+        <w:t xml:space="preserve">Figura </w:t>
+      </w:r>
+      <w:r>
+        <w:fldChar w:fldCharType="begin"/>
+      </w:r>
+      <w:r>
+        <w:instrText xml:space="preserve"> SEQ Figura \* ARABIC </w:instrText>
+      </w:r>
+      <w:r>
+        <w:fldChar w:fldCharType="separate"/>
+      </w:r>
+      <w:r>
+        <w:rPr>
+          <w:noProof/>
+        </w:rPr>
+        <w:t>3</w:t>
+      </w:r>
+      <w:r>
+        <w:fldChar w:fldCharType="end"/>
+      </w:r>
+      <w:r>
+        <w:t>: Protótipo de tela de conteúdo.</w:t>
+      </w:r>
+    </w:p>
+    <w:p>
+      <w:pPr>
+        <w:rPr>
+          <w:sz w:val="20"/>
+        </w:rPr>
+      </w:pPr>
+      <w:r>
+        <w:rPr>
+          <w:sz w:val="20"/>
+        </w:rPr>
+        <w:t>Fonte: (Autores, 2017).</w:t>
+      </w:r>
+    </w:p>
+    <w:p>
+      <w:pPr>
+        <w:pStyle w:val="Texto"/>
+        <w:keepNext/>
+        <w:ind w:firstLine="0"/>
+        <w:jc w:val="center"/>
+      </w:pPr>
+      <w:r>
+        <w:rPr>
+          <w:noProof/>
+          <w:lang w:eastAsia="pt-BR"/>
+        </w:rPr>
+        <w:lastRenderedPageBreak/>
+        <w:drawing>
+          <wp:inline distT="0" distB="0" distL="0" distR="0">
+            <wp:extent cx="4943475" cy="2771775"/>
+            <wp:effectExtent l="19050" t="19050" r="28575" b="28575"/>
+            <wp:docPr id="11" name="Imagem 11" descr="C:\Users\ICWB-01\AppData\Local\Microsoft\Windows\INetCache\Content.Word\Prototipo3.jpg"/>
+            <wp:cNvGraphicFramePr>
+              <a:graphicFrameLocks xmlns:a="http://schemas.openxmlformats.org/drawingml/2006/main" noChangeAspect="1"/>
+            </wp:cNvGraphicFramePr>
+            <a:graphic xmlns:a="http://schemas.openxmlformats.org/drawingml/2006/main">
+              <a:graphicData uri="http://schemas.openxmlformats.org/drawingml/2006/picture">
+                <pic:pic xmlns:pic="http://schemas.openxmlformats.org/drawingml/2006/picture">
+                  <pic:nvPicPr>
+                    <pic:cNvPr id="0" name="Picture 29" descr="C:\Users\ICWB-01\AppData\Local\Microsoft\Windows\INetCache\Content.Word\Prototipo3.jpg"/>
+                    <pic:cNvPicPr>
+                      <a:picLocks noChangeAspect="1" noChangeArrowheads="1"/>
+                    </pic:cNvPicPr>
+                  </pic:nvPicPr>
+                  <pic:blipFill>
+                    <a:blip r:embed="rId14" cstate="print">
+                      <a:extLst>
+                        <a:ext uri="{28A0092B-C50C-407E-A947-70E740481C1C}">
+                          <a14:useLocalDpi xmlns:a14="http://schemas.microsoft.com/office/drawing/2010/main" val="0"/>
+                        </a:ext>
+                      </a:extLst>
+                    </a:blip>
+                    <a:srcRect/>
+                    <a:stretch>
+                      <a:fillRect/>
+                    </a:stretch>
+                  </pic:blipFill>
+                  <pic:spPr bwMode="auto">
+                    <a:xfrm>
+                      <a:off x="0" y="0"/>
+                      <a:ext cx="4943475" cy="2771775"/>
+                    </a:xfrm>
+                    <a:prstGeom prst="rect">
+                      <a:avLst/>
+                    </a:prstGeom>
+                    <a:noFill/>
+                    <a:ln w="12700" cmpd="sng">
+                      <a:solidFill>
+                        <a:srgbClr val="000000"/>
+                      </a:solidFill>
+                      <a:miter lim="800000"/>
+                      <a:headEnd/>
+                      <a:tailEnd/>
+                    </a:ln>
+                    <a:effectLst/>
+                  </pic:spPr>
+                </pic:pic>
+              </a:graphicData>
+            </a:graphic>
+          </wp:inline>
+        </w:drawing>
+      </w:r>
+    </w:p>
+    <w:p>
+      <w:pPr>
+        <w:pStyle w:val="Legenda"/>
+      </w:pPr>
+      <w:r>
+        <w:t xml:space="preserve">Figura </w:t>
+      </w:r>
+      <w:r>
+        <w:fldChar w:fldCharType="begin"/>
+      </w:r>
+      <w:r>
+        <w:instrText xml:space="preserve"> SEQ Figura \* ARABIC </w:instrText>
+      </w:r>
+      <w:r>
+        <w:fldChar w:fldCharType="separate"/>
+      </w:r>
+      <w:r>
+        <w:rPr>
+          <w:noProof/>
+        </w:rPr>
+        <w:t>4</w:t>
+      </w:r>
+      <w:r>
+        <w:fldChar w:fldCharType="end"/>
+      </w:r>
+      <w:r>
+        <w:t>: Protótipo de tela de questão do quiz.</w:t>
+      </w:r>
+    </w:p>
+    <w:p>
+      <w:pPr>
+        <w:rPr>
+          <w:sz w:val="20"/>
+        </w:rPr>
+      </w:pPr>
+      <w:r>
+        <w:rPr>
+          <w:sz w:val="20"/>
+        </w:rPr>
+        <w:t>Fonte: (Autores, 2017).</w:t>
+      </w:r>
+    </w:p>
+    <w:p>
+      <w:pPr>
+        <w:pStyle w:val="Texto"/>
+        <w:keepNext/>
+        <w:ind w:firstLine="0"/>
+        <w:jc w:val="center"/>
+      </w:pPr>
+      <w:r>
+        <w:rPr>
+          <w:noProof/>
+          <w:lang w:eastAsia="pt-BR"/>
+        </w:rPr>
+        <w:pict>
+          <v:shapetype id="_x0000_t75" coordsize="21600,21600" o:spt="75" o:preferrelative="t" path="m@4@5l@4@11@9@11@9@5xe" filled="f" stroked="f">
+            <v:stroke joinstyle="miter"/>
+            <v:formulas>
+              <v:f eqn="if lineDrawn pixelLineWidth 0"/>
+              <v:f eqn="sum @0 1 0"/>
+              <v:f eqn="sum 0 0 @1"/>
+              <v:f eqn="prod @2 1 2"/>
+              <v:f eqn="prod @3 21600 pixelWidth"/>
+              <v:f eqn="prod @3 21600 pixelHeight"/>
+              <v:f eqn="sum @0 0 1"/>
+              <v:f eqn="prod @6 1 2"/>
+              <v:f eqn="prod @7 21600 pixelWidth"/>
+              <v:f eqn="sum @8 21600 0"/>
+              <v:f eqn="prod @7 21600 pixelHeight"/>
+              <v:f eqn="sum @10 21600 0"/>
+            </v:formulas>
+            <v:path o:extrusionok="f" gradientshapeok="t" o:connecttype="rect"/>
+            <o:lock v:ext="edit" aspectratio="t"/>
+          </v:shapetype>
+          <v:shape id="_x0000_i1054" type="#_x0000_t75" style="width:393pt;height:219.75pt" o:bordertopcolor="this" o:borderleftcolor="this" o:borderbottomcolor="this" o:borderrightcolor="this">
+            <v:imagedata r:id="rId15" o:title="prototipo4"/>
+            <w10:bordertop type="single" width="8"/>
+            <w10:borderleft type="single" width="8"/>
+            <w10:borderbottom type="single" width="8"/>
+            <w10:borderright type="single" width="8"/>
+          </v:shape>
+        </w:pict>
+      </w:r>
+    </w:p>
+    <w:p>
+      <w:pPr>
+        <w:pStyle w:val="Legenda"/>
+      </w:pPr>
+      <w:r>
+        <w:t xml:space="preserve">Figura </w:t>
+      </w:r>
+      <w:r>
+        <w:fldChar w:fldCharType="begin"/>
+      </w:r>
+      <w:r>
+        <w:instrText xml:space="preserve"> SEQ Figura \* ARABIC </w:instrText>
+      </w:r>
+      <w:r>
+        <w:fldChar w:fldCharType="separate"/>
+      </w:r>
+      <w:r>
+        <w:rPr>
+          <w:noProof/>
+        </w:rPr>
+        <w:t>5</w:t>
+      </w:r>
+      <w:r>
+        <w:fldChar w:fldCharType="end"/>
+      </w:r>
+      <w:r>
+        <w:t xml:space="preserve">: Protótipo de tela de </w:t>
+      </w:r>
+      <w:r>
+        <w:t>início do aplicativo/quiz</w:t>
+      </w:r>
+      <w:r>
+        <w:t>.</w:t>
+      </w:r>
+    </w:p>
+    <w:p>
+      <w:pPr>
+        <w:rPr>
+          <w:sz w:val="20"/>
+        </w:rPr>
+      </w:pPr>
+      <w:r>
+        <w:rPr>
+          <w:sz w:val="20"/>
+        </w:rPr>
+        <w:t>Fonte: (Autores, 2017).</w:t>
+      </w:r>
+    </w:p>
+    <w:p>
+      <w:pPr>
+        <w:spacing w:line="240" w:lineRule="auto"/>
+        <w:jc w:val="left"/>
+        <w:rPr>
+          <w:sz w:val="20"/>
+        </w:rPr>
+      </w:pPr>
+      <w:r>
+        <w:rPr>
+          <w:sz w:val="20"/>
+        </w:rPr>
+        <w:br w:type="page"/>
+      </w:r>
+    </w:p>
+    <w:p>
+      <w:pPr>
+        <w:spacing w:line="240" w:lineRule="auto"/>
+        <w:jc w:val="left"/>
+        <w:rPr>
+          <w:sz w:val="20"/>
+        </w:rPr>
+      </w:pPr>
+    </w:p>
+    <w:p>
+      <w:pPr>
+        <w:pStyle w:val="Ttulo1"/>
+      </w:pPr>
+      <w:bookmarkStart w:id="43" w:name="_Toc485866827"/>
       <w:r>
         <w:t>ESTRUTURA DO APLICATIVO</w:t>
       </w:r>
-      <w:bookmarkEnd w:id="40"/>
+      <w:bookmarkEnd w:id="43"/>
     </w:p>
     <w:p>
       <w:pPr>
         <w:pStyle w:val="Texto"/>
       </w:pPr>
       <w:r>
-        <w:t xml:space="preserve">Para a realização deste </w:t>
-      </w:r>
-      <w:r>
-        <w:t>experimento</w:t>
-      </w:r>
-      <w:r>
-        <w:t xml:space="preserve">, antes é necessário entender os conceitos de </w:t>
-      </w:r>
-      <w:r>
-        <w:t>os eixos</w:t>
-      </w:r>
-      <w:r>
-        <w:t>.</w:t>
+        <w:t>O fluxo de interação do aplicativo pode ser definido no diagrama de caso e uso abaixo:</w:t>
+      </w:r>
+    </w:p>
+    <w:p>
+      <w:pPr>
+        <w:pStyle w:val="Texto"/>
+        <w:keepNext/>
+        <w:ind w:firstLine="0"/>
+      </w:pPr>
+      <w:r>
+        <w:pict>
+          <v:shape id="_x0000_i1029" type="#_x0000_t75" style="width:453pt;height:264.75pt">
+            <v:imagedata r:id="rId16" o:title="Diagrama de Caso e Uso - Usuário"/>
+          </v:shape>
+        </w:pict>
+      </w:r>
+    </w:p>
+    <w:p>
+      <w:pPr>
+        <w:pStyle w:val="Legenda"/>
+      </w:pPr>
+      <w:r>
+        <w:t xml:space="preserve">Figura </w:t>
+      </w:r>
+      <w:fldSimple w:instr=" SEQ Figura \* ARABIC ">
+        <w:r>
+          <w:rPr>
+            <w:noProof/>
+          </w:rPr>
+          <w:t>6</w:t>
+        </w:r>
+      </w:fldSimple>
+      <w:r>
+        <w:t>: Diagrama de Caso e Uso do Usuário do Quiz.</w:t>
+      </w:r>
+    </w:p>
+    <w:p>
+      <w:pPr>
+        <w:rPr>
+          <w:sz w:val="20"/>
+        </w:rPr>
+      </w:pPr>
+      <w:r>
+        <w:rPr>
+          <w:sz w:val="20"/>
+        </w:rPr>
+        <w:t>Fonte: (Autores, 2017).</w:t>
+      </w:r>
+    </w:p>
+    <w:p>
+      <w:pPr>
+        <w:pStyle w:val="Texto"/>
+      </w:pPr>
+      <w:r>
+        <w:t xml:space="preserve">Basicamente, o aplicativo inicia apresentando informações ao usuário, </w:t>
+      </w:r>
+      <w:r>
+        <w:t>mostrando informações introdutórias sobre São Paulo e, após, vários estudos de casos breves sobre algumas startups.</w:t>
+      </w:r>
+    </w:p>
+    <w:p>
+      <w:pPr>
+        <w:pStyle w:val="Texto"/>
+      </w:pPr>
+      <w:r>
+        <w:t>Após a apresentação do conteúdo, é iniciado o Quiz, que contém um total de 10 perguntas relacionadas ao conteúdo apresentado para o usuário.</w:t>
+      </w:r>
+    </w:p>
+    <w:p>
+      <w:pPr>
+        <w:pStyle w:val="Texto"/>
+      </w:pPr>
+      <w:r>
+        <w:t>Vale ressaltar que a área de questões do quiz é totalmente dinâmica e síncrona, assim permitindo voltar e avançar nas questões e responde-las novamente, conforme a necessidade do usuário.</w:t>
+      </w:r>
+    </w:p>
+    <w:p>
+      <w:pPr>
+        <w:pStyle w:val="Texto"/>
+      </w:pPr>
+      <w:r>
+        <w:t>Depois de todas as perguntas respondidas, o programa oferecerá um feedback de quantas questões o usuário acertou, e dará a opção para o mesmo recomeçar o aplicativo.</w:t>
+      </w:r>
+    </w:p>
+    <w:p>
+      <w:pPr>
+        <w:pStyle w:val="Ttulo2"/>
+      </w:pPr>
+      <w:bookmarkStart w:id="44" w:name="_Toc485866828"/>
+      <w:r>
+        <w:t>BIBLIOTECAS</w:t>
+      </w:r>
+      <w:bookmarkEnd w:id="44"/>
+    </w:p>
+    <w:p>
+      <w:pPr>
+        <w:pStyle w:val="Texto"/>
+      </w:pPr>
+      <w:r>
+        <w:t>As bibliotecas utilizadas no aplicativo foram:</w:t>
+      </w:r>
+    </w:p>
+    <w:p>
+      <w:pPr>
+        <w:pStyle w:val="Texto"/>
+        <w:numPr>
+          <w:ilvl w:val="0"/>
+          <w:numId w:val="34"/>
+        </w:numPr>
+      </w:pPr>
+      <w:r>
+        <w:lastRenderedPageBreak/>
+        <w:t>Sound: Biblioteca de áudio padrão do Processing, utilizada para reproduzir uma música de fundo para o aplicativo;</w:t>
+      </w:r>
+    </w:p>
+    <w:p>
+      <w:pPr>
+        <w:pStyle w:val="Texto"/>
+        <w:numPr>
+          <w:ilvl w:val="0"/>
+          <w:numId w:val="34"/>
+        </w:numPr>
+      </w:pPr>
+      <w:r>
+        <w:t>Video</w:t>
+      </w:r>
+      <w:r>
+        <w:t xml:space="preserve">: Biblioteca de </w:t>
+      </w:r>
+      <w:r>
+        <w:t>vídeo</w:t>
+      </w:r>
+      <w:r>
+        <w:t xml:space="preserve"> padrão do Processing</w:t>
+      </w:r>
+      <w:r>
+        <w:t>, utilizada para reproduzir um vídeo de fundo nas telas iniciais;</w:t>
       </w:r>
     </w:p>
     <w:p>
@@ -1719,7 +2455,7 @@
         </w:rPr>
         <w:br w:type="page"/>
       </w:r>
-      <w:bookmarkStart w:id="41" w:name="_Toc485857756"/>
+      <w:bookmarkStart w:id="45" w:name="_Toc485866829"/>
       <w:r>
         <w:rPr>
           <w:rFonts w:cs="Arial"/>
@@ -1728,14 +2464,3016 @@
         <w:lastRenderedPageBreak/>
         <w:t>INFORMAÇÕES MULTIMÍDIA</w:t>
       </w:r>
-      <w:bookmarkEnd w:id="41"/>
+      <w:bookmarkEnd w:id="45"/>
     </w:p>
     <w:p>
       <w:pPr>
         <w:pStyle w:val="Texto"/>
       </w:pPr>
       <w:r>
-        <w:t>Todos os cálculos e resultados realizados estão anexados ao fim deste relatório.</w:t>
+        <w:t>Abaixo, têm-se a tabela com todas as mídias utilizadas no aplicativo:</w:t>
+      </w:r>
+    </w:p>
+    <w:tbl>
+      <w:tblPr>
+        <w:tblStyle w:val="Tabelacomgrade"/>
+        <w:tblW w:w="0" w:type="auto"/>
+        <w:tblLayout w:type="fixed"/>
+        <w:tblLook w:val="04A0" w:firstRow="1" w:lastRow="0" w:firstColumn="1" w:lastColumn="0" w:noHBand="0" w:noVBand="1"/>
+      </w:tblPr>
+      <w:tblGrid>
+        <w:gridCol w:w="562"/>
+        <w:gridCol w:w="993"/>
+        <w:gridCol w:w="2126"/>
+        <w:gridCol w:w="1276"/>
+        <w:gridCol w:w="992"/>
+        <w:gridCol w:w="1843"/>
+        <w:gridCol w:w="1269"/>
+      </w:tblGrid>
+      <w:tr>
+        <w:tc>
+          <w:tcPr>
+            <w:tcW w:w="9061" w:type="dxa"/>
+            <w:gridSpan w:val="7"/>
+            <w:shd w:val="clear" w:color="auto" w:fill="F2F2F2" w:themeFill="background1" w:themeFillShade="F2"/>
+            <w:vAlign w:val="center"/>
+          </w:tcPr>
+          <w:p>
+            <w:pPr>
+              <w:pStyle w:val="Texto"/>
+              <w:ind w:firstLine="0"/>
+              <w:jc w:val="center"/>
+              <w:rPr>
+                <w:b/>
+              </w:rPr>
+            </w:pPr>
+            <w:r>
+              <w:rPr>
+                <w:b/>
+              </w:rPr>
+              <w:t>INFORMAÇÕES MULTIMÍDIA DO APLICATIVO</w:t>
+            </w:r>
+          </w:p>
+        </w:tc>
+      </w:tr>
+      <w:tr>
+        <w:tc>
+          <w:tcPr>
+            <w:tcW w:w="562" w:type="dxa"/>
+            <w:shd w:val="clear" w:color="auto" w:fill="D9D9D9" w:themeFill="background1" w:themeFillShade="D9"/>
+            <w:vAlign w:val="center"/>
+          </w:tcPr>
+          <w:p>
+            <w:pPr>
+              <w:pStyle w:val="Texto"/>
+              <w:ind w:firstLine="0"/>
+              <w:jc w:val="center"/>
+              <w:rPr>
+                <w:b/>
+              </w:rPr>
+            </w:pPr>
+            <w:r>
+              <w:rPr>
+                <w:b/>
+              </w:rPr>
+              <w:t>ID</w:t>
+            </w:r>
+          </w:p>
+        </w:tc>
+        <w:tc>
+          <w:tcPr>
+            <w:tcW w:w="993" w:type="dxa"/>
+            <w:shd w:val="clear" w:color="auto" w:fill="D9D9D9" w:themeFill="background1" w:themeFillShade="D9"/>
+            <w:vAlign w:val="center"/>
+          </w:tcPr>
+          <w:p>
+            <w:pPr>
+              <w:pStyle w:val="Texto"/>
+              <w:ind w:firstLine="0"/>
+              <w:jc w:val="center"/>
+              <w:rPr>
+                <w:b/>
+              </w:rPr>
+            </w:pPr>
+            <w:r>
+              <w:rPr>
+                <w:b/>
+              </w:rPr>
+              <w:t>Tipo</w:t>
+            </w:r>
+          </w:p>
+        </w:tc>
+        <w:tc>
+          <w:tcPr>
+            <w:tcW w:w="2126" w:type="dxa"/>
+            <w:shd w:val="clear" w:color="auto" w:fill="D9D9D9" w:themeFill="background1" w:themeFillShade="D9"/>
+            <w:vAlign w:val="center"/>
+          </w:tcPr>
+          <w:p>
+            <w:pPr>
+              <w:pStyle w:val="Texto"/>
+              <w:ind w:firstLine="0"/>
+              <w:jc w:val="center"/>
+              <w:rPr>
+                <w:b/>
+              </w:rPr>
+            </w:pPr>
+            <w:r>
+              <w:rPr>
+                <w:b/>
+              </w:rPr>
+              <w:t>Nome</w:t>
+            </w:r>
+          </w:p>
+        </w:tc>
+        <w:tc>
+          <w:tcPr>
+            <w:tcW w:w="1276" w:type="dxa"/>
+            <w:shd w:val="clear" w:color="auto" w:fill="D9D9D9" w:themeFill="background1" w:themeFillShade="D9"/>
+            <w:vAlign w:val="center"/>
+          </w:tcPr>
+          <w:p>
+            <w:pPr>
+              <w:pStyle w:val="Texto"/>
+              <w:ind w:firstLine="0"/>
+              <w:jc w:val="center"/>
+              <w:rPr>
+                <w:b/>
+              </w:rPr>
+            </w:pPr>
+            <w:r>
+              <w:rPr>
+                <w:b/>
+              </w:rPr>
+              <w:t>Formato</w:t>
+            </w:r>
+          </w:p>
+        </w:tc>
+        <w:tc>
+          <w:tcPr>
+            <w:tcW w:w="992" w:type="dxa"/>
+            <w:shd w:val="clear" w:color="auto" w:fill="D9D9D9" w:themeFill="background1" w:themeFillShade="D9"/>
+            <w:vAlign w:val="center"/>
+          </w:tcPr>
+          <w:p>
+            <w:pPr>
+              <w:pStyle w:val="Texto"/>
+              <w:ind w:firstLine="0"/>
+              <w:jc w:val="center"/>
+              <w:rPr>
+                <w:b/>
+              </w:rPr>
+            </w:pPr>
+            <w:r>
+              <w:rPr>
+                <w:b/>
+              </w:rPr>
+              <w:t>Tam.</w:t>
+            </w:r>
+          </w:p>
+        </w:tc>
+        <w:tc>
+          <w:tcPr>
+            <w:tcW w:w="1843" w:type="dxa"/>
+            <w:shd w:val="clear" w:color="auto" w:fill="D9D9D9" w:themeFill="background1" w:themeFillShade="D9"/>
+            <w:vAlign w:val="center"/>
+          </w:tcPr>
+          <w:p>
+            <w:pPr>
+              <w:pStyle w:val="Texto"/>
+              <w:ind w:firstLine="0"/>
+              <w:jc w:val="center"/>
+              <w:rPr>
+                <w:b/>
+              </w:rPr>
+            </w:pPr>
+            <w:r>
+              <w:rPr>
+                <w:b/>
+              </w:rPr>
+              <w:t>Propriedades</w:t>
+            </w:r>
+          </w:p>
+        </w:tc>
+        <w:tc>
+          <w:tcPr>
+            <w:tcW w:w="1269" w:type="dxa"/>
+            <w:shd w:val="clear" w:color="auto" w:fill="D9D9D9" w:themeFill="background1" w:themeFillShade="D9"/>
+            <w:vAlign w:val="center"/>
+          </w:tcPr>
+          <w:p>
+            <w:pPr>
+              <w:pStyle w:val="Texto"/>
+              <w:ind w:firstLine="0"/>
+              <w:jc w:val="center"/>
+              <w:rPr>
+                <w:b/>
+              </w:rPr>
+            </w:pPr>
+          </w:p>
+          <w:p>
+            <w:pPr>
+              <w:pStyle w:val="Texto"/>
+              <w:ind w:firstLine="0"/>
+              <w:jc w:val="center"/>
+              <w:rPr>
+                <w:b/>
+              </w:rPr>
+            </w:pPr>
+            <w:r>
+              <w:rPr>
+                <w:b/>
+              </w:rPr>
+              <w:t>Utilizado em</w:t>
+            </w:r>
+          </w:p>
+        </w:tc>
+      </w:tr>
+      <w:tr>
+        <w:tc>
+          <w:tcPr>
+            <w:tcW w:w="562" w:type="dxa"/>
+            <w:vAlign w:val="center"/>
+          </w:tcPr>
+          <w:p>
+            <w:pPr>
+              <w:pStyle w:val="Texto"/>
+              <w:ind w:firstLine="0"/>
+              <w:jc w:val="left"/>
+              <w:rPr>
+                <w:rFonts w:cs="Arial"/>
+                <w:sz w:val="20"/>
+                <w:szCs w:val="20"/>
+              </w:rPr>
+            </w:pPr>
+            <w:r>
+              <w:rPr>
+                <w:rFonts w:cs="Arial"/>
+                <w:sz w:val="20"/>
+                <w:szCs w:val="20"/>
+              </w:rPr>
+              <w:t>1</w:t>
+            </w:r>
+          </w:p>
+        </w:tc>
+        <w:tc>
+          <w:tcPr>
+            <w:tcW w:w="993" w:type="dxa"/>
+            <w:vAlign w:val="center"/>
+          </w:tcPr>
+          <w:p>
+            <w:pPr>
+              <w:pStyle w:val="Texto"/>
+              <w:ind w:firstLine="0"/>
+              <w:jc w:val="left"/>
+              <w:rPr>
+                <w:rFonts w:cs="Arial"/>
+                <w:sz w:val="20"/>
+                <w:szCs w:val="20"/>
+              </w:rPr>
+            </w:pPr>
+            <w:r>
+              <w:rPr>
+                <w:rFonts w:cs="Arial"/>
+                <w:sz w:val="20"/>
+                <w:szCs w:val="20"/>
+              </w:rPr>
+              <w:t>Fonte</w:t>
+            </w:r>
+          </w:p>
+        </w:tc>
+        <w:tc>
+          <w:tcPr>
+            <w:tcW w:w="2126" w:type="dxa"/>
+            <w:vAlign w:val="center"/>
+          </w:tcPr>
+          <w:p>
+            <w:pPr>
+              <w:pStyle w:val="Texto"/>
+              <w:ind w:firstLine="0"/>
+              <w:jc w:val="center"/>
+              <w:rPr>
+                <w:rFonts w:cs="Arial"/>
+                <w:sz w:val="20"/>
+                <w:szCs w:val="20"/>
+              </w:rPr>
+            </w:pPr>
+            <w:r>
+              <w:rPr>
+                <w:rFonts w:cs="Arial"/>
+                <w:sz w:val="20"/>
+                <w:szCs w:val="20"/>
+              </w:rPr>
+              <w:t>Aller_Lt</w:t>
+            </w:r>
+          </w:p>
+        </w:tc>
+        <w:tc>
+          <w:tcPr>
+            <w:tcW w:w="1276" w:type="dxa"/>
+            <w:vAlign w:val="center"/>
+          </w:tcPr>
+          <w:p>
+            <w:pPr>
+              <w:pStyle w:val="Texto"/>
+              <w:ind w:firstLine="0"/>
+              <w:jc w:val="center"/>
+              <w:rPr>
+                <w:rFonts w:cs="Arial"/>
+                <w:sz w:val="20"/>
+                <w:szCs w:val="20"/>
+              </w:rPr>
+            </w:pPr>
+            <w:r>
+              <w:rPr>
+                <w:rFonts w:cs="Arial"/>
+                <w:sz w:val="20"/>
+                <w:szCs w:val="20"/>
+              </w:rPr>
+              <w:t>.ttf</w:t>
+            </w:r>
+          </w:p>
+        </w:tc>
+        <w:tc>
+          <w:tcPr>
+            <w:tcW w:w="992" w:type="dxa"/>
+            <w:vAlign w:val="center"/>
+          </w:tcPr>
+          <w:p>
+            <w:pPr>
+              <w:pStyle w:val="Texto"/>
+              <w:ind w:firstLine="0"/>
+              <w:jc w:val="center"/>
+              <w:rPr>
+                <w:rFonts w:cs="Arial"/>
+                <w:sz w:val="20"/>
+                <w:szCs w:val="20"/>
+              </w:rPr>
+            </w:pPr>
+            <w:r>
+              <w:rPr>
+                <w:rFonts w:cs="Arial"/>
+                <w:sz w:val="20"/>
+                <w:szCs w:val="20"/>
+              </w:rPr>
+              <w:t>129 Kb</w:t>
+            </w:r>
+          </w:p>
+        </w:tc>
+        <w:tc>
+          <w:tcPr>
+            <w:tcW w:w="1843" w:type="dxa"/>
+            <w:vAlign w:val="center"/>
+          </w:tcPr>
+          <w:p>
+            <w:pPr>
+              <w:pStyle w:val="Texto"/>
+              <w:ind w:firstLine="0"/>
+              <w:jc w:val="left"/>
+              <w:rPr>
+                <w:rFonts w:cs="Arial"/>
+                <w:sz w:val="20"/>
+                <w:szCs w:val="20"/>
+              </w:rPr>
+            </w:pPr>
+            <w:r>
+              <w:rPr>
+                <w:rFonts w:cs="Arial"/>
+                <w:sz w:val="20"/>
+                <w:szCs w:val="20"/>
+              </w:rPr>
+              <w:t>Fonte Aller, estilo “Light”</w:t>
+            </w:r>
+            <w:r>
+              <w:rPr>
+                <w:rFonts w:cs="Arial"/>
+                <w:sz w:val="20"/>
+                <w:szCs w:val="20"/>
+              </w:rPr>
+              <w:t>.</w:t>
+            </w:r>
+          </w:p>
+        </w:tc>
+        <w:tc>
+          <w:tcPr>
+            <w:tcW w:w="1269" w:type="dxa"/>
+            <w:vAlign w:val="center"/>
+          </w:tcPr>
+          <w:p>
+            <w:pPr>
+              <w:pStyle w:val="Texto"/>
+              <w:ind w:firstLine="0"/>
+              <w:jc w:val="left"/>
+              <w:rPr>
+                <w:rFonts w:cs="Arial"/>
+                <w:sz w:val="20"/>
+                <w:szCs w:val="20"/>
+              </w:rPr>
+            </w:pPr>
+            <w:r>
+              <w:rPr>
+                <w:rFonts w:cs="Arial"/>
+                <w:sz w:val="20"/>
+                <w:szCs w:val="20"/>
+              </w:rPr>
+              <w:t>Textos de conteúdo e questões.</w:t>
+            </w:r>
+          </w:p>
+        </w:tc>
+      </w:tr>
+      <w:tr>
+        <w:tc>
+          <w:tcPr>
+            <w:tcW w:w="562" w:type="dxa"/>
+            <w:vAlign w:val="center"/>
+          </w:tcPr>
+          <w:p>
+            <w:pPr>
+              <w:pStyle w:val="Texto"/>
+              <w:ind w:firstLine="0"/>
+              <w:jc w:val="left"/>
+              <w:rPr>
+                <w:rFonts w:cs="Arial"/>
+                <w:sz w:val="20"/>
+                <w:szCs w:val="20"/>
+              </w:rPr>
+            </w:pPr>
+            <w:r>
+              <w:rPr>
+                <w:rFonts w:cs="Arial"/>
+                <w:sz w:val="20"/>
+                <w:szCs w:val="20"/>
+              </w:rPr>
+              <w:t>2</w:t>
+            </w:r>
+          </w:p>
+        </w:tc>
+        <w:tc>
+          <w:tcPr>
+            <w:tcW w:w="993" w:type="dxa"/>
+            <w:vAlign w:val="center"/>
+          </w:tcPr>
+          <w:p>
+            <w:pPr>
+              <w:pStyle w:val="Texto"/>
+              <w:ind w:firstLine="0"/>
+              <w:jc w:val="left"/>
+              <w:rPr>
+                <w:rFonts w:cs="Arial"/>
+                <w:sz w:val="20"/>
+                <w:szCs w:val="20"/>
+              </w:rPr>
+            </w:pPr>
+            <w:r>
+              <w:rPr>
+                <w:rFonts w:cs="Arial"/>
+                <w:sz w:val="20"/>
+                <w:szCs w:val="20"/>
+              </w:rPr>
+              <w:t>Fonte</w:t>
+            </w:r>
+          </w:p>
+        </w:tc>
+        <w:tc>
+          <w:tcPr>
+            <w:tcW w:w="2126" w:type="dxa"/>
+            <w:vAlign w:val="center"/>
+          </w:tcPr>
+          <w:p>
+            <w:pPr>
+              <w:pStyle w:val="Texto"/>
+              <w:ind w:firstLine="0"/>
+              <w:jc w:val="center"/>
+              <w:rPr>
+                <w:rFonts w:cs="Arial"/>
+                <w:sz w:val="20"/>
+                <w:szCs w:val="20"/>
+              </w:rPr>
+            </w:pPr>
+            <w:r>
+              <w:rPr>
+                <w:rFonts w:cs="Arial"/>
+                <w:sz w:val="20"/>
+                <w:szCs w:val="20"/>
+              </w:rPr>
+              <w:t>Aller_Rg</w:t>
+            </w:r>
+          </w:p>
+        </w:tc>
+        <w:tc>
+          <w:tcPr>
+            <w:tcW w:w="1276" w:type="dxa"/>
+            <w:vAlign w:val="center"/>
+          </w:tcPr>
+          <w:p>
+            <w:pPr>
+              <w:pStyle w:val="Texto"/>
+              <w:ind w:firstLine="0"/>
+              <w:jc w:val="center"/>
+              <w:rPr>
+                <w:rFonts w:cs="Arial"/>
+                <w:sz w:val="20"/>
+                <w:szCs w:val="20"/>
+              </w:rPr>
+            </w:pPr>
+            <w:r>
+              <w:rPr>
+                <w:rFonts w:cs="Arial"/>
+                <w:sz w:val="20"/>
+                <w:szCs w:val="20"/>
+              </w:rPr>
+              <w:t>.ttf</w:t>
+            </w:r>
+          </w:p>
+        </w:tc>
+        <w:tc>
+          <w:tcPr>
+            <w:tcW w:w="992" w:type="dxa"/>
+            <w:vAlign w:val="center"/>
+          </w:tcPr>
+          <w:p>
+            <w:pPr>
+              <w:pStyle w:val="Texto"/>
+              <w:ind w:firstLine="0"/>
+              <w:jc w:val="center"/>
+              <w:rPr>
+                <w:rFonts w:cs="Arial"/>
+                <w:sz w:val="20"/>
+                <w:szCs w:val="20"/>
+              </w:rPr>
+            </w:pPr>
+            <w:r>
+              <w:rPr>
+                <w:rFonts w:cs="Arial"/>
+                <w:sz w:val="20"/>
+                <w:szCs w:val="20"/>
+              </w:rPr>
+              <w:t>131 Kb</w:t>
+            </w:r>
+          </w:p>
+        </w:tc>
+        <w:tc>
+          <w:tcPr>
+            <w:tcW w:w="1843" w:type="dxa"/>
+            <w:vAlign w:val="center"/>
+          </w:tcPr>
+          <w:p>
+            <w:pPr>
+              <w:pStyle w:val="Texto"/>
+              <w:ind w:firstLine="0"/>
+              <w:jc w:val="left"/>
+              <w:rPr>
+                <w:rFonts w:cs="Arial"/>
+                <w:sz w:val="20"/>
+                <w:szCs w:val="20"/>
+              </w:rPr>
+            </w:pPr>
+            <w:r>
+              <w:rPr>
+                <w:rFonts w:cs="Arial"/>
+                <w:sz w:val="20"/>
+                <w:szCs w:val="20"/>
+              </w:rPr>
+              <w:t>Fonte Aller, estilo “Regular”.</w:t>
+            </w:r>
+          </w:p>
+        </w:tc>
+        <w:tc>
+          <w:tcPr>
+            <w:tcW w:w="1269" w:type="dxa"/>
+            <w:vAlign w:val="center"/>
+          </w:tcPr>
+          <w:p>
+            <w:pPr>
+              <w:pStyle w:val="Texto"/>
+              <w:ind w:firstLine="0"/>
+              <w:jc w:val="left"/>
+              <w:rPr>
+                <w:rFonts w:cs="Arial"/>
+                <w:sz w:val="20"/>
+                <w:szCs w:val="20"/>
+              </w:rPr>
+            </w:pPr>
+            <w:r>
+              <w:rPr>
+                <w:rFonts w:cs="Arial"/>
+                <w:sz w:val="20"/>
+                <w:szCs w:val="20"/>
+              </w:rPr>
+              <w:t>Títulos e subtítulos.</w:t>
+            </w:r>
+          </w:p>
+        </w:tc>
+      </w:tr>
+      <w:tr>
+        <w:tc>
+          <w:tcPr>
+            <w:tcW w:w="562" w:type="dxa"/>
+            <w:vAlign w:val="center"/>
+          </w:tcPr>
+          <w:p>
+            <w:pPr>
+              <w:pStyle w:val="Texto"/>
+              <w:ind w:firstLine="0"/>
+              <w:jc w:val="left"/>
+              <w:rPr>
+                <w:rFonts w:cs="Arial"/>
+                <w:sz w:val="20"/>
+                <w:szCs w:val="20"/>
+              </w:rPr>
+            </w:pPr>
+            <w:r>
+              <w:rPr>
+                <w:rFonts w:cs="Arial"/>
+                <w:sz w:val="20"/>
+                <w:szCs w:val="20"/>
+              </w:rPr>
+              <w:t>3</w:t>
+            </w:r>
+          </w:p>
+        </w:tc>
+        <w:tc>
+          <w:tcPr>
+            <w:tcW w:w="993" w:type="dxa"/>
+            <w:vAlign w:val="center"/>
+          </w:tcPr>
+          <w:p>
+            <w:pPr>
+              <w:pStyle w:val="Texto"/>
+              <w:ind w:firstLine="0"/>
+              <w:jc w:val="left"/>
+              <w:rPr>
+                <w:rFonts w:cs="Arial"/>
+                <w:sz w:val="20"/>
+                <w:szCs w:val="20"/>
+              </w:rPr>
+            </w:pPr>
+            <w:r>
+              <w:rPr>
+                <w:rFonts w:cs="Arial"/>
+                <w:sz w:val="20"/>
+                <w:szCs w:val="20"/>
+              </w:rPr>
+              <w:t>Imagem</w:t>
+            </w:r>
+          </w:p>
+        </w:tc>
+        <w:tc>
+          <w:tcPr>
+            <w:tcW w:w="2126" w:type="dxa"/>
+            <w:vAlign w:val="center"/>
+          </w:tcPr>
+          <w:p>
+            <w:pPr>
+              <w:pStyle w:val="Texto"/>
+              <w:ind w:firstLine="0"/>
+              <w:jc w:val="center"/>
+              <w:rPr>
+                <w:rFonts w:cs="Arial"/>
+                <w:sz w:val="20"/>
+                <w:szCs w:val="20"/>
+              </w:rPr>
+            </w:pPr>
+            <w:r>
+              <w:rPr>
+                <w:rFonts w:cs="Arial"/>
+                <w:sz w:val="20"/>
+                <w:szCs w:val="20"/>
+              </w:rPr>
+              <w:t>ampliarwithtext</w:t>
+            </w:r>
+          </w:p>
+        </w:tc>
+        <w:tc>
+          <w:tcPr>
+            <w:tcW w:w="1276" w:type="dxa"/>
+            <w:vAlign w:val="center"/>
+          </w:tcPr>
+          <w:p>
+            <w:pPr>
+              <w:pStyle w:val="Texto"/>
+              <w:ind w:firstLine="0"/>
+              <w:jc w:val="center"/>
+              <w:rPr>
+                <w:rFonts w:cs="Arial"/>
+                <w:sz w:val="20"/>
+                <w:szCs w:val="20"/>
+              </w:rPr>
+            </w:pPr>
+            <w:r>
+              <w:rPr>
+                <w:rFonts w:cs="Arial"/>
+                <w:sz w:val="20"/>
+                <w:szCs w:val="20"/>
+              </w:rPr>
+              <w:t>.png</w:t>
+            </w:r>
+          </w:p>
+        </w:tc>
+        <w:tc>
+          <w:tcPr>
+            <w:tcW w:w="992" w:type="dxa"/>
+            <w:vAlign w:val="center"/>
+          </w:tcPr>
+          <w:p>
+            <w:pPr>
+              <w:pStyle w:val="Texto"/>
+              <w:ind w:firstLine="0"/>
+              <w:jc w:val="center"/>
+              <w:rPr>
+                <w:rFonts w:cs="Arial"/>
+                <w:sz w:val="20"/>
+                <w:szCs w:val="20"/>
+              </w:rPr>
+            </w:pPr>
+            <w:r>
+              <w:rPr>
+                <w:rFonts w:cs="Arial"/>
+                <w:sz w:val="20"/>
+                <w:szCs w:val="20"/>
+              </w:rPr>
+              <w:t>15,9 Kb</w:t>
+            </w:r>
+          </w:p>
+        </w:tc>
+        <w:tc>
+          <w:tcPr>
+            <w:tcW w:w="1843" w:type="dxa"/>
+            <w:vAlign w:val="center"/>
+          </w:tcPr>
+          <w:p>
+            <w:pPr>
+              <w:pStyle w:val="Texto"/>
+              <w:ind w:firstLine="0"/>
+              <w:jc w:val="left"/>
+              <w:rPr>
+                <w:rFonts w:cs="Arial"/>
+                <w:sz w:val="20"/>
+                <w:szCs w:val="20"/>
+              </w:rPr>
+            </w:pPr>
+            <w:r>
+              <w:rPr>
+                <w:rFonts w:cs="Arial"/>
+                <w:sz w:val="20"/>
+                <w:szCs w:val="20"/>
+              </w:rPr>
+              <w:t>Imagem PNG com informações sobre ampliação de imagem.</w:t>
+            </w:r>
+          </w:p>
+        </w:tc>
+        <w:tc>
+          <w:tcPr>
+            <w:tcW w:w="1269" w:type="dxa"/>
+            <w:vAlign w:val="center"/>
+          </w:tcPr>
+          <w:p>
+            <w:pPr>
+              <w:pStyle w:val="Texto"/>
+              <w:ind w:firstLine="0"/>
+              <w:jc w:val="left"/>
+              <w:rPr>
+                <w:rFonts w:cs="Arial"/>
+                <w:sz w:val="20"/>
+                <w:szCs w:val="20"/>
+              </w:rPr>
+            </w:pPr>
+            <w:r>
+              <w:rPr>
+                <w:rFonts w:cs="Arial"/>
+                <w:sz w:val="20"/>
+                <w:szCs w:val="20"/>
+              </w:rPr>
+              <w:t>Imagens passíveis de serem ampliadas no quiz.</w:t>
+            </w:r>
+          </w:p>
+        </w:tc>
+      </w:tr>
+      <w:tr>
+        <w:tc>
+          <w:tcPr>
+            <w:tcW w:w="562" w:type="dxa"/>
+            <w:vAlign w:val="center"/>
+          </w:tcPr>
+          <w:p>
+            <w:pPr>
+              <w:pStyle w:val="Texto"/>
+              <w:ind w:firstLine="0"/>
+              <w:jc w:val="left"/>
+              <w:rPr>
+                <w:rFonts w:cs="Arial"/>
+                <w:sz w:val="20"/>
+                <w:szCs w:val="20"/>
+              </w:rPr>
+            </w:pPr>
+            <w:r>
+              <w:rPr>
+                <w:rFonts w:cs="Arial"/>
+                <w:sz w:val="20"/>
+                <w:szCs w:val="20"/>
+              </w:rPr>
+              <w:t>4</w:t>
+            </w:r>
+          </w:p>
+        </w:tc>
+        <w:tc>
+          <w:tcPr>
+            <w:tcW w:w="993" w:type="dxa"/>
+            <w:vAlign w:val="center"/>
+          </w:tcPr>
+          <w:p>
+            <w:pPr>
+              <w:pStyle w:val="Texto"/>
+              <w:ind w:firstLine="0"/>
+              <w:jc w:val="left"/>
+              <w:rPr>
+                <w:rFonts w:cs="Arial"/>
+                <w:sz w:val="20"/>
+                <w:szCs w:val="20"/>
+              </w:rPr>
+            </w:pPr>
+            <w:r>
+              <w:rPr>
+                <w:rFonts w:cs="Arial"/>
+                <w:sz w:val="20"/>
+                <w:szCs w:val="20"/>
+              </w:rPr>
+              <w:t>Imagem</w:t>
+            </w:r>
+          </w:p>
+        </w:tc>
+        <w:tc>
+          <w:tcPr>
+            <w:tcW w:w="2126" w:type="dxa"/>
+            <w:vAlign w:val="center"/>
+          </w:tcPr>
+          <w:p>
+            <w:pPr>
+              <w:pStyle w:val="Texto"/>
+              <w:ind w:firstLine="0"/>
+              <w:jc w:val="center"/>
+              <w:rPr>
+                <w:rFonts w:cs="Arial"/>
+                <w:sz w:val="20"/>
+                <w:szCs w:val="20"/>
+              </w:rPr>
+            </w:pPr>
+            <w:r>
+              <w:rPr>
+                <w:rFonts w:cs="Arial"/>
+                <w:sz w:val="20"/>
+                <w:szCs w:val="20"/>
+              </w:rPr>
+              <w:t>close</w:t>
+            </w:r>
+          </w:p>
+        </w:tc>
+        <w:tc>
+          <w:tcPr>
+            <w:tcW w:w="1276" w:type="dxa"/>
+            <w:vAlign w:val="center"/>
+          </w:tcPr>
+          <w:p>
+            <w:pPr>
+              <w:pStyle w:val="Texto"/>
+              <w:ind w:firstLine="0"/>
+              <w:jc w:val="center"/>
+              <w:rPr>
+                <w:rFonts w:cs="Arial"/>
+                <w:sz w:val="20"/>
+                <w:szCs w:val="20"/>
+              </w:rPr>
+            </w:pPr>
+            <w:r>
+              <w:rPr>
+                <w:rFonts w:cs="Arial"/>
+                <w:sz w:val="20"/>
+                <w:szCs w:val="20"/>
+              </w:rPr>
+              <w:t>.png</w:t>
+            </w:r>
+          </w:p>
+        </w:tc>
+        <w:tc>
+          <w:tcPr>
+            <w:tcW w:w="992" w:type="dxa"/>
+            <w:vAlign w:val="center"/>
+          </w:tcPr>
+          <w:p>
+            <w:pPr>
+              <w:pStyle w:val="Texto"/>
+              <w:ind w:firstLine="0"/>
+              <w:jc w:val="center"/>
+              <w:rPr>
+                <w:rFonts w:cs="Arial"/>
+                <w:sz w:val="20"/>
+                <w:szCs w:val="20"/>
+              </w:rPr>
+            </w:pPr>
+            <w:r>
+              <w:rPr>
+                <w:rFonts w:cs="Arial"/>
+                <w:sz w:val="20"/>
+                <w:szCs w:val="20"/>
+              </w:rPr>
+              <w:t>6,34 Kb</w:t>
+            </w:r>
+          </w:p>
+        </w:tc>
+        <w:tc>
+          <w:tcPr>
+            <w:tcW w:w="1843" w:type="dxa"/>
+            <w:vAlign w:val="center"/>
+          </w:tcPr>
+          <w:p>
+            <w:pPr>
+              <w:pStyle w:val="Texto"/>
+              <w:ind w:firstLine="0"/>
+              <w:jc w:val="left"/>
+              <w:rPr>
+                <w:rFonts w:cs="Arial"/>
+                <w:sz w:val="20"/>
+                <w:szCs w:val="20"/>
+              </w:rPr>
+            </w:pPr>
+            <w:r>
+              <w:rPr>
+                <w:rFonts w:cs="Arial"/>
+                <w:sz w:val="20"/>
+                <w:szCs w:val="20"/>
+              </w:rPr>
+              <w:t>Imagem PNG simulando um botão fechar.</w:t>
+            </w:r>
+          </w:p>
+        </w:tc>
+        <w:tc>
+          <w:tcPr>
+            <w:tcW w:w="1269" w:type="dxa"/>
+            <w:vAlign w:val="center"/>
+          </w:tcPr>
+          <w:p>
+            <w:pPr>
+              <w:pStyle w:val="Texto"/>
+              <w:ind w:firstLine="0"/>
+              <w:jc w:val="left"/>
+              <w:rPr>
+                <w:rFonts w:cs="Arial"/>
+                <w:sz w:val="20"/>
+                <w:szCs w:val="20"/>
+              </w:rPr>
+            </w:pPr>
+            <w:r>
+              <w:rPr>
+                <w:rFonts w:cs="Arial"/>
+                <w:sz w:val="20"/>
+                <w:szCs w:val="20"/>
+              </w:rPr>
+              <w:t>Botão de fechar a ampliação de uma imagem na tela.</w:t>
+            </w:r>
+          </w:p>
+        </w:tc>
+      </w:tr>
+      <w:tr>
+        <w:tc>
+          <w:tcPr>
+            <w:tcW w:w="562" w:type="dxa"/>
+            <w:vAlign w:val="center"/>
+          </w:tcPr>
+          <w:p>
+            <w:pPr>
+              <w:pStyle w:val="Texto"/>
+              <w:ind w:firstLine="0"/>
+              <w:jc w:val="left"/>
+              <w:rPr>
+                <w:rFonts w:cs="Arial"/>
+                <w:sz w:val="20"/>
+                <w:szCs w:val="20"/>
+              </w:rPr>
+            </w:pPr>
+            <w:r>
+              <w:rPr>
+                <w:rFonts w:cs="Arial"/>
+                <w:sz w:val="20"/>
+                <w:szCs w:val="20"/>
+              </w:rPr>
+              <w:t>5</w:t>
+            </w:r>
+          </w:p>
+        </w:tc>
+        <w:tc>
+          <w:tcPr>
+            <w:tcW w:w="993" w:type="dxa"/>
+            <w:vAlign w:val="center"/>
+          </w:tcPr>
+          <w:p>
+            <w:pPr>
+              <w:pStyle w:val="Texto"/>
+              <w:ind w:firstLine="0"/>
+              <w:jc w:val="left"/>
+              <w:rPr>
+                <w:rFonts w:cs="Arial"/>
+                <w:sz w:val="20"/>
+                <w:szCs w:val="20"/>
+              </w:rPr>
+            </w:pPr>
+            <w:r>
+              <w:rPr>
+                <w:rFonts w:cs="Arial"/>
+                <w:sz w:val="20"/>
+                <w:szCs w:val="20"/>
+              </w:rPr>
+              <w:t>Imagem</w:t>
+            </w:r>
+          </w:p>
+        </w:tc>
+        <w:tc>
+          <w:tcPr>
+            <w:tcW w:w="2126" w:type="dxa"/>
+            <w:vAlign w:val="center"/>
+          </w:tcPr>
+          <w:p>
+            <w:pPr>
+              <w:pStyle w:val="Texto"/>
+              <w:ind w:firstLine="0"/>
+              <w:jc w:val="center"/>
+              <w:rPr>
+                <w:rFonts w:cs="Arial"/>
+                <w:sz w:val="20"/>
+                <w:szCs w:val="20"/>
+              </w:rPr>
+            </w:pPr>
+            <w:r>
+              <w:rPr>
+                <w:rFonts w:cs="Arial"/>
+                <w:sz w:val="20"/>
+                <w:szCs w:val="20"/>
+              </w:rPr>
+              <w:t>DrCuco</w:t>
+            </w:r>
+          </w:p>
+        </w:tc>
+        <w:tc>
+          <w:tcPr>
+            <w:tcW w:w="1276" w:type="dxa"/>
+            <w:vAlign w:val="center"/>
+          </w:tcPr>
+          <w:p>
+            <w:pPr>
+              <w:pStyle w:val="Texto"/>
+              <w:ind w:firstLine="0"/>
+              <w:jc w:val="center"/>
+              <w:rPr>
+                <w:rFonts w:cs="Arial"/>
+                <w:sz w:val="20"/>
+                <w:szCs w:val="20"/>
+              </w:rPr>
+            </w:pPr>
+            <w:r>
+              <w:rPr>
+                <w:rFonts w:cs="Arial"/>
+                <w:sz w:val="20"/>
+                <w:szCs w:val="20"/>
+              </w:rPr>
+              <w:t>.jpg</w:t>
+            </w:r>
+          </w:p>
+        </w:tc>
+        <w:tc>
+          <w:tcPr>
+            <w:tcW w:w="992" w:type="dxa"/>
+            <w:vAlign w:val="center"/>
+          </w:tcPr>
+          <w:p>
+            <w:pPr>
+              <w:pStyle w:val="Texto"/>
+              <w:ind w:firstLine="0"/>
+              <w:jc w:val="center"/>
+              <w:rPr>
+                <w:rFonts w:cs="Arial"/>
+                <w:sz w:val="20"/>
+                <w:szCs w:val="20"/>
+              </w:rPr>
+            </w:pPr>
+            <w:r>
+              <w:rPr>
+                <w:rFonts w:cs="Arial"/>
+                <w:sz w:val="20"/>
+                <w:szCs w:val="20"/>
+              </w:rPr>
+              <w:t>23,2 Kb</w:t>
+            </w:r>
+          </w:p>
+        </w:tc>
+        <w:tc>
+          <w:tcPr>
+            <w:tcW w:w="1843" w:type="dxa"/>
+            <w:vAlign w:val="center"/>
+          </w:tcPr>
+          <w:p>
+            <w:pPr>
+              <w:pStyle w:val="Texto"/>
+              <w:ind w:firstLine="0"/>
+              <w:jc w:val="left"/>
+              <w:rPr>
+                <w:rFonts w:cs="Arial"/>
+                <w:sz w:val="20"/>
+                <w:szCs w:val="20"/>
+              </w:rPr>
+            </w:pPr>
+            <w:r>
+              <w:rPr>
+                <w:rFonts w:cs="Arial"/>
+                <w:sz w:val="20"/>
+                <w:szCs w:val="20"/>
+              </w:rPr>
+              <w:t>Imagem JPG com a logo da startup Dr. Cuco.</w:t>
+            </w:r>
+          </w:p>
+        </w:tc>
+        <w:tc>
+          <w:tcPr>
+            <w:tcW w:w="1269" w:type="dxa"/>
+            <w:vAlign w:val="center"/>
+          </w:tcPr>
+          <w:p>
+            <w:pPr>
+              <w:pStyle w:val="Texto"/>
+              <w:ind w:firstLine="0"/>
+              <w:jc w:val="left"/>
+              <w:rPr>
+                <w:rFonts w:cs="Arial"/>
+                <w:sz w:val="20"/>
+                <w:szCs w:val="20"/>
+              </w:rPr>
+            </w:pPr>
+            <w:r>
+              <w:rPr>
+                <w:rFonts w:cs="Arial"/>
+                <w:sz w:val="20"/>
+                <w:szCs w:val="20"/>
+              </w:rPr>
+              <w:t>Tela sobre a Startup Dr. Cuco.</w:t>
+            </w:r>
+          </w:p>
+        </w:tc>
+      </w:tr>
+      <w:tr>
+        <w:tc>
+          <w:tcPr>
+            <w:tcW w:w="562" w:type="dxa"/>
+            <w:vAlign w:val="center"/>
+          </w:tcPr>
+          <w:p>
+            <w:pPr>
+              <w:pStyle w:val="Texto"/>
+              <w:ind w:firstLine="0"/>
+              <w:jc w:val="left"/>
+              <w:rPr>
+                <w:rFonts w:cs="Arial"/>
+                <w:sz w:val="20"/>
+                <w:szCs w:val="20"/>
+              </w:rPr>
+            </w:pPr>
+            <w:r>
+              <w:rPr>
+                <w:rFonts w:cs="Arial"/>
+                <w:sz w:val="20"/>
+                <w:szCs w:val="20"/>
+              </w:rPr>
+              <w:t>6</w:t>
+            </w:r>
+          </w:p>
+        </w:tc>
+        <w:tc>
+          <w:tcPr>
+            <w:tcW w:w="993" w:type="dxa"/>
+            <w:vAlign w:val="center"/>
+          </w:tcPr>
+          <w:p>
+            <w:pPr>
+              <w:pStyle w:val="Texto"/>
+              <w:ind w:firstLine="0"/>
+              <w:jc w:val="left"/>
+              <w:rPr>
+                <w:rFonts w:cs="Arial"/>
+                <w:sz w:val="20"/>
+                <w:szCs w:val="20"/>
+              </w:rPr>
+            </w:pPr>
+            <w:r>
+              <w:rPr>
+                <w:rFonts w:cs="Arial"/>
+                <w:sz w:val="20"/>
+                <w:szCs w:val="20"/>
+              </w:rPr>
+              <w:t>Imagem</w:t>
+            </w:r>
+          </w:p>
+        </w:tc>
+        <w:tc>
+          <w:tcPr>
+            <w:tcW w:w="2126" w:type="dxa"/>
+            <w:vAlign w:val="center"/>
+          </w:tcPr>
+          <w:p>
+            <w:pPr>
+              <w:pStyle w:val="Texto"/>
+              <w:ind w:firstLine="0"/>
+              <w:jc w:val="center"/>
+              <w:rPr>
+                <w:rFonts w:cs="Arial"/>
+                <w:sz w:val="20"/>
+                <w:szCs w:val="20"/>
+              </w:rPr>
+            </w:pPr>
+            <w:r>
+              <w:rPr>
+                <w:rFonts w:cs="Arial"/>
+                <w:sz w:val="20"/>
+                <w:szCs w:val="20"/>
+              </w:rPr>
+              <w:t>GuiaBolso</w:t>
+            </w:r>
+          </w:p>
+        </w:tc>
+        <w:tc>
+          <w:tcPr>
+            <w:tcW w:w="1276" w:type="dxa"/>
+            <w:vAlign w:val="center"/>
+          </w:tcPr>
+          <w:p>
+            <w:pPr>
+              <w:pStyle w:val="Texto"/>
+              <w:ind w:firstLine="0"/>
+              <w:jc w:val="center"/>
+              <w:rPr>
+                <w:rFonts w:cs="Arial"/>
+                <w:sz w:val="20"/>
+                <w:szCs w:val="20"/>
+              </w:rPr>
+            </w:pPr>
+            <w:r>
+              <w:rPr>
+                <w:rFonts w:cs="Arial"/>
+                <w:sz w:val="20"/>
+                <w:szCs w:val="20"/>
+              </w:rPr>
+              <w:t>.png</w:t>
+            </w:r>
+          </w:p>
+        </w:tc>
+        <w:tc>
+          <w:tcPr>
+            <w:tcW w:w="992" w:type="dxa"/>
+            <w:vAlign w:val="center"/>
+          </w:tcPr>
+          <w:p>
+            <w:pPr>
+              <w:pStyle w:val="Texto"/>
+              <w:ind w:firstLine="0"/>
+              <w:jc w:val="center"/>
+              <w:rPr>
+                <w:rFonts w:cs="Arial"/>
+                <w:sz w:val="20"/>
+                <w:szCs w:val="20"/>
+              </w:rPr>
+            </w:pPr>
+            <w:r>
+              <w:rPr>
+                <w:rFonts w:cs="Arial"/>
+                <w:sz w:val="20"/>
+                <w:szCs w:val="20"/>
+              </w:rPr>
+              <w:t>11,6</w:t>
+            </w:r>
+            <w:r>
+              <w:rPr>
+                <w:rFonts w:cs="Arial"/>
+                <w:sz w:val="20"/>
+                <w:szCs w:val="20"/>
+              </w:rPr>
+              <w:t xml:space="preserve"> Kb</w:t>
+            </w:r>
+          </w:p>
+        </w:tc>
+        <w:tc>
+          <w:tcPr>
+            <w:tcW w:w="1843" w:type="dxa"/>
+            <w:vAlign w:val="center"/>
+          </w:tcPr>
+          <w:p>
+            <w:pPr>
+              <w:pStyle w:val="Texto"/>
+              <w:ind w:firstLine="0"/>
+              <w:jc w:val="left"/>
+              <w:rPr>
+                <w:rFonts w:cs="Arial"/>
+                <w:sz w:val="20"/>
+                <w:szCs w:val="20"/>
+              </w:rPr>
+            </w:pPr>
+            <w:r>
+              <w:rPr>
+                <w:rFonts w:cs="Arial"/>
+                <w:sz w:val="20"/>
+                <w:szCs w:val="20"/>
+              </w:rPr>
+              <w:t xml:space="preserve">Imagem </w:t>
+            </w:r>
+            <w:r>
+              <w:rPr>
+                <w:rFonts w:cs="Arial"/>
+                <w:sz w:val="20"/>
+                <w:szCs w:val="20"/>
+              </w:rPr>
+              <w:t>PNG</w:t>
+            </w:r>
+            <w:r>
+              <w:rPr>
+                <w:rFonts w:cs="Arial"/>
+                <w:sz w:val="20"/>
+                <w:szCs w:val="20"/>
+              </w:rPr>
+              <w:t xml:space="preserve"> com a logo da startup </w:t>
+            </w:r>
+            <w:r>
+              <w:rPr>
+                <w:rFonts w:cs="Arial"/>
+                <w:sz w:val="20"/>
+                <w:szCs w:val="20"/>
+              </w:rPr>
+              <w:t>Guia Bolso.</w:t>
+            </w:r>
+          </w:p>
+        </w:tc>
+        <w:tc>
+          <w:tcPr>
+            <w:tcW w:w="1269" w:type="dxa"/>
+            <w:vAlign w:val="center"/>
+          </w:tcPr>
+          <w:p>
+            <w:pPr>
+              <w:pStyle w:val="Texto"/>
+              <w:ind w:firstLine="0"/>
+              <w:jc w:val="left"/>
+              <w:rPr>
+                <w:rFonts w:cs="Arial"/>
+                <w:sz w:val="20"/>
+                <w:szCs w:val="20"/>
+              </w:rPr>
+            </w:pPr>
+            <w:r>
+              <w:rPr>
+                <w:rFonts w:cs="Arial"/>
+                <w:sz w:val="20"/>
+                <w:szCs w:val="20"/>
+              </w:rPr>
+              <w:t xml:space="preserve">Tela sobre a Startup </w:t>
+            </w:r>
+            <w:r>
+              <w:rPr>
+                <w:rFonts w:cs="Arial"/>
+                <w:sz w:val="20"/>
+                <w:szCs w:val="20"/>
+              </w:rPr>
+              <w:t>Guia Bolso</w:t>
+            </w:r>
+            <w:r>
+              <w:rPr>
+                <w:rFonts w:cs="Arial"/>
+                <w:sz w:val="20"/>
+                <w:szCs w:val="20"/>
+              </w:rPr>
+              <w:t>.</w:t>
+            </w:r>
+          </w:p>
+        </w:tc>
+      </w:tr>
+      <w:tr>
+        <w:tc>
+          <w:tcPr>
+            <w:tcW w:w="562" w:type="dxa"/>
+            <w:vAlign w:val="center"/>
+          </w:tcPr>
+          <w:p>
+            <w:pPr>
+              <w:pStyle w:val="Texto"/>
+              <w:ind w:firstLine="0"/>
+              <w:jc w:val="left"/>
+              <w:rPr>
+                <w:rFonts w:cs="Arial"/>
+                <w:sz w:val="20"/>
+                <w:szCs w:val="20"/>
+              </w:rPr>
+            </w:pPr>
+            <w:r>
+              <w:rPr>
+                <w:rFonts w:cs="Arial"/>
+                <w:sz w:val="20"/>
+                <w:szCs w:val="20"/>
+              </w:rPr>
+              <w:t>7</w:t>
+            </w:r>
+          </w:p>
+        </w:tc>
+        <w:tc>
+          <w:tcPr>
+            <w:tcW w:w="993" w:type="dxa"/>
+            <w:vAlign w:val="center"/>
+          </w:tcPr>
+          <w:p>
+            <w:pPr>
+              <w:pStyle w:val="Texto"/>
+              <w:ind w:firstLine="0"/>
+              <w:jc w:val="left"/>
+              <w:rPr>
+                <w:rFonts w:cs="Arial"/>
+                <w:sz w:val="20"/>
+                <w:szCs w:val="20"/>
+              </w:rPr>
+            </w:pPr>
+            <w:r>
+              <w:rPr>
+                <w:rFonts w:cs="Arial"/>
+                <w:sz w:val="20"/>
+                <w:szCs w:val="20"/>
+              </w:rPr>
+              <w:t>Imagem</w:t>
+            </w:r>
+          </w:p>
+        </w:tc>
+        <w:tc>
+          <w:tcPr>
+            <w:tcW w:w="2126" w:type="dxa"/>
+            <w:vAlign w:val="center"/>
+          </w:tcPr>
+          <w:p>
+            <w:pPr>
+              <w:pStyle w:val="Texto"/>
+              <w:ind w:firstLine="0"/>
+              <w:jc w:val="center"/>
+              <w:rPr>
+                <w:rFonts w:cs="Arial"/>
+                <w:sz w:val="20"/>
+                <w:szCs w:val="20"/>
+              </w:rPr>
+            </w:pPr>
+            <w:r>
+              <w:rPr>
+                <w:rFonts w:cs="Arial"/>
+                <w:sz w:val="20"/>
+                <w:szCs w:val="20"/>
+              </w:rPr>
+              <w:t>Meliuz</w:t>
+            </w:r>
+          </w:p>
+        </w:tc>
+        <w:tc>
+          <w:tcPr>
+            <w:tcW w:w="1276" w:type="dxa"/>
+            <w:vAlign w:val="center"/>
+          </w:tcPr>
+          <w:p>
+            <w:pPr>
+              <w:pStyle w:val="Texto"/>
+              <w:ind w:firstLine="0"/>
+              <w:jc w:val="center"/>
+              <w:rPr>
+                <w:rFonts w:cs="Arial"/>
+                <w:sz w:val="20"/>
+                <w:szCs w:val="20"/>
+              </w:rPr>
+            </w:pPr>
+            <w:r>
+              <w:rPr>
+                <w:rFonts w:cs="Arial"/>
+                <w:sz w:val="20"/>
+                <w:szCs w:val="20"/>
+              </w:rPr>
+              <w:t>.png</w:t>
+            </w:r>
+          </w:p>
+        </w:tc>
+        <w:tc>
+          <w:tcPr>
+            <w:tcW w:w="992" w:type="dxa"/>
+            <w:vAlign w:val="center"/>
+          </w:tcPr>
+          <w:p>
+            <w:pPr>
+              <w:pStyle w:val="Texto"/>
+              <w:ind w:firstLine="0"/>
+              <w:jc w:val="center"/>
+              <w:rPr>
+                <w:rFonts w:cs="Arial"/>
+                <w:sz w:val="20"/>
+                <w:szCs w:val="20"/>
+              </w:rPr>
+            </w:pPr>
+            <w:r>
+              <w:rPr>
+                <w:rFonts w:cs="Arial"/>
+                <w:sz w:val="20"/>
+                <w:szCs w:val="20"/>
+              </w:rPr>
+              <w:t>14,7 Kb</w:t>
+            </w:r>
+          </w:p>
+        </w:tc>
+        <w:tc>
+          <w:tcPr>
+            <w:tcW w:w="1843" w:type="dxa"/>
+            <w:vAlign w:val="center"/>
+          </w:tcPr>
+          <w:p>
+            <w:pPr>
+              <w:pStyle w:val="Texto"/>
+              <w:ind w:firstLine="0"/>
+              <w:jc w:val="left"/>
+              <w:rPr>
+                <w:rFonts w:cs="Arial"/>
+                <w:sz w:val="20"/>
+                <w:szCs w:val="20"/>
+              </w:rPr>
+            </w:pPr>
+            <w:r>
+              <w:rPr>
+                <w:rFonts w:cs="Arial"/>
+                <w:sz w:val="20"/>
+                <w:szCs w:val="20"/>
+              </w:rPr>
+              <w:t xml:space="preserve">Imagem PNG com a logo da startup </w:t>
+            </w:r>
+            <w:r>
+              <w:rPr>
+                <w:rFonts w:cs="Arial"/>
+                <w:sz w:val="20"/>
+                <w:szCs w:val="20"/>
+              </w:rPr>
+              <w:t>Meliuz.</w:t>
+            </w:r>
+          </w:p>
+        </w:tc>
+        <w:tc>
+          <w:tcPr>
+            <w:tcW w:w="1269" w:type="dxa"/>
+            <w:vAlign w:val="center"/>
+          </w:tcPr>
+          <w:p>
+            <w:pPr>
+              <w:pStyle w:val="Texto"/>
+              <w:ind w:firstLine="0"/>
+              <w:jc w:val="left"/>
+              <w:rPr>
+                <w:rFonts w:cs="Arial"/>
+                <w:sz w:val="20"/>
+                <w:szCs w:val="20"/>
+              </w:rPr>
+            </w:pPr>
+            <w:r>
+              <w:rPr>
+                <w:rFonts w:cs="Arial"/>
+                <w:sz w:val="20"/>
+                <w:szCs w:val="20"/>
+              </w:rPr>
+              <w:t xml:space="preserve">Tela sobre a Startup </w:t>
+            </w:r>
+            <w:r>
+              <w:rPr>
+                <w:rFonts w:cs="Arial"/>
+                <w:sz w:val="20"/>
+                <w:szCs w:val="20"/>
+              </w:rPr>
+              <w:t>Meliuz</w:t>
+            </w:r>
+            <w:r>
+              <w:rPr>
+                <w:rFonts w:cs="Arial"/>
+                <w:sz w:val="20"/>
+                <w:szCs w:val="20"/>
+              </w:rPr>
+              <w:t>.</w:t>
+            </w:r>
+          </w:p>
+        </w:tc>
+      </w:tr>
+      <w:tr>
+        <w:tc>
+          <w:tcPr>
+            <w:tcW w:w="562" w:type="dxa"/>
+            <w:vAlign w:val="center"/>
+          </w:tcPr>
+          <w:p>
+            <w:pPr>
+              <w:pStyle w:val="Texto"/>
+              <w:ind w:firstLine="0"/>
+              <w:jc w:val="left"/>
+              <w:rPr>
+                <w:rFonts w:cs="Arial"/>
+                <w:sz w:val="20"/>
+                <w:szCs w:val="20"/>
+              </w:rPr>
+            </w:pPr>
+            <w:r>
+              <w:rPr>
+                <w:rFonts w:cs="Arial"/>
+                <w:sz w:val="20"/>
+                <w:szCs w:val="20"/>
+              </w:rPr>
+              <w:t>8</w:t>
+            </w:r>
+          </w:p>
+        </w:tc>
+        <w:tc>
+          <w:tcPr>
+            <w:tcW w:w="993" w:type="dxa"/>
+            <w:vAlign w:val="center"/>
+          </w:tcPr>
+          <w:p>
+            <w:pPr>
+              <w:pStyle w:val="Texto"/>
+              <w:ind w:firstLine="0"/>
+              <w:jc w:val="left"/>
+              <w:rPr>
+                <w:rFonts w:cs="Arial"/>
+                <w:sz w:val="20"/>
+                <w:szCs w:val="20"/>
+              </w:rPr>
+            </w:pPr>
+            <w:r>
+              <w:rPr>
+                <w:rFonts w:cs="Arial"/>
+                <w:sz w:val="20"/>
+                <w:szCs w:val="20"/>
+              </w:rPr>
+              <w:t>Imagem</w:t>
+            </w:r>
+          </w:p>
+        </w:tc>
+        <w:tc>
+          <w:tcPr>
+            <w:tcW w:w="2126" w:type="dxa"/>
+            <w:vAlign w:val="center"/>
+          </w:tcPr>
+          <w:p>
+            <w:pPr>
+              <w:pStyle w:val="Texto"/>
+              <w:ind w:firstLine="0"/>
+              <w:jc w:val="center"/>
+              <w:rPr>
+                <w:rFonts w:cs="Arial"/>
+                <w:sz w:val="20"/>
+                <w:szCs w:val="20"/>
+              </w:rPr>
+            </w:pPr>
+            <w:r>
+              <w:rPr>
+                <w:rFonts w:cs="Arial"/>
+                <w:sz w:val="20"/>
+                <w:szCs w:val="20"/>
+              </w:rPr>
+              <w:t>MePassaAi</w:t>
+            </w:r>
+          </w:p>
+        </w:tc>
+        <w:tc>
+          <w:tcPr>
+            <w:tcW w:w="1276" w:type="dxa"/>
+            <w:vAlign w:val="center"/>
+          </w:tcPr>
+          <w:p>
+            <w:pPr>
+              <w:pStyle w:val="Texto"/>
+              <w:ind w:firstLine="0"/>
+              <w:jc w:val="center"/>
+              <w:rPr>
+                <w:rFonts w:cs="Arial"/>
+                <w:sz w:val="20"/>
+                <w:szCs w:val="20"/>
+              </w:rPr>
+            </w:pPr>
+            <w:r>
+              <w:rPr>
+                <w:rFonts w:cs="Arial"/>
+                <w:sz w:val="20"/>
+                <w:szCs w:val="20"/>
+              </w:rPr>
+              <w:t>.png</w:t>
+            </w:r>
+          </w:p>
+        </w:tc>
+        <w:tc>
+          <w:tcPr>
+            <w:tcW w:w="992" w:type="dxa"/>
+            <w:vAlign w:val="center"/>
+          </w:tcPr>
+          <w:p>
+            <w:pPr>
+              <w:pStyle w:val="Texto"/>
+              <w:ind w:firstLine="0"/>
+              <w:jc w:val="center"/>
+              <w:rPr>
+                <w:rFonts w:cs="Arial"/>
+                <w:sz w:val="20"/>
+                <w:szCs w:val="20"/>
+              </w:rPr>
+            </w:pPr>
+            <w:r>
+              <w:rPr>
+                <w:rFonts w:cs="Arial"/>
+                <w:sz w:val="20"/>
+                <w:szCs w:val="20"/>
+              </w:rPr>
+              <w:t>24,5 Kb</w:t>
+            </w:r>
+          </w:p>
+        </w:tc>
+        <w:tc>
+          <w:tcPr>
+            <w:tcW w:w="1843" w:type="dxa"/>
+            <w:vAlign w:val="center"/>
+          </w:tcPr>
+          <w:p>
+            <w:pPr>
+              <w:pStyle w:val="Texto"/>
+              <w:ind w:firstLine="0"/>
+              <w:jc w:val="left"/>
+              <w:rPr>
+                <w:rFonts w:cs="Arial"/>
+                <w:sz w:val="20"/>
+                <w:szCs w:val="20"/>
+              </w:rPr>
+            </w:pPr>
+            <w:r>
+              <w:rPr>
+                <w:rFonts w:cs="Arial"/>
+                <w:sz w:val="20"/>
+                <w:szCs w:val="20"/>
+              </w:rPr>
+              <w:t xml:space="preserve">Imagem PNG com a logo da startup </w:t>
+            </w:r>
+            <w:r>
+              <w:rPr>
+                <w:rFonts w:cs="Arial"/>
+                <w:sz w:val="20"/>
+                <w:szCs w:val="20"/>
+              </w:rPr>
+              <w:t>Me Passa Aí.</w:t>
+            </w:r>
+          </w:p>
+        </w:tc>
+        <w:tc>
+          <w:tcPr>
+            <w:tcW w:w="1269" w:type="dxa"/>
+            <w:vAlign w:val="center"/>
+          </w:tcPr>
+          <w:p>
+            <w:pPr>
+              <w:pStyle w:val="Texto"/>
+              <w:ind w:firstLine="0"/>
+              <w:jc w:val="left"/>
+              <w:rPr>
+                <w:rFonts w:cs="Arial"/>
+                <w:sz w:val="20"/>
+                <w:szCs w:val="20"/>
+              </w:rPr>
+            </w:pPr>
+            <w:r>
+              <w:rPr>
+                <w:rFonts w:cs="Arial"/>
+                <w:sz w:val="20"/>
+                <w:szCs w:val="20"/>
+              </w:rPr>
+              <w:t xml:space="preserve">Tela sobre a Startup </w:t>
+            </w:r>
+            <w:r>
+              <w:rPr>
+                <w:rFonts w:cs="Arial"/>
+                <w:sz w:val="20"/>
+                <w:szCs w:val="20"/>
+              </w:rPr>
+              <w:t>Me Passa Aí</w:t>
+            </w:r>
+            <w:r>
+              <w:rPr>
+                <w:rFonts w:cs="Arial"/>
+                <w:sz w:val="20"/>
+                <w:szCs w:val="20"/>
+              </w:rPr>
+              <w:t>.</w:t>
+            </w:r>
+          </w:p>
+        </w:tc>
+      </w:tr>
+      <w:tr>
+        <w:tc>
+          <w:tcPr>
+            <w:tcW w:w="562" w:type="dxa"/>
+            <w:vAlign w:val="center"/>
+          </w:tcPr>
+          <w:p>
+            <w:pPr>
+              <w:pStyle w:val="Texto"/>
+              <w:ind w:firstLine="0"/>
+              <w:jc w:val="left"/>
+              <w:rPr>
+                <w:rFonts w:cs="Arial"/>
+                <w:sz w:val="20"/>
+                <w:szCs w:val="20"/>
+              </w:rPr>
+            </w:pPr>
+            <w:r>
+              <w:rPr>
+                <w:rFonts w:cs="Arial"/>
+                <w:sz w:val="20"/>
+                <w:szCs w:val="20"/>
+              </w:rPr>
+              <w:lastRenderedPageBreak/>
+              <w:t>9</w:t>
+            </w:r>
+          </w:p>
+        </w:tc>
+        <w:tc>
+          <w:tcPr>
+            <w:tcW w:w="993" w:type="dxa"/>
+            <w:vAlign w:val="center"/>
+          </w:tcPr>
+          <w:p>
+            <w:pPr>
+              <w:pStyle w:val="Texto"/>
+              <w:ind w:firstLine="0"/>
+              <w:jc w:val="left"/>
+              <w:rPr>
+                <w:rFonts w:cs="Arial"/>
+                <w:sz w:val="20"/>
+                <w:szCs w:val="20"/>
+              </w:rPr>
+            </w:pPr>
+            <w:r>
+              <w:rPr>
+                <w:rFonts w:cs="Arial"/>
+                <w:sz w:val="20"/>
+                <w:szCs w:val="20"/>
+              </w:rPr>
+              <w:t>Imagem</w:t>
+            </w:r>
+          </w:p>
+        </w:tc>
+        <w:tc>
+          <w:tcPr>
+            <w:tcW w:w="2126" w:type="dxa"/>
+            <w:vAlign w:val="center"/>
+          </w:tcPr>
+          <w:p>
+            <w:pPr>
+              <w:pStyle w:val="Texto"/>
+              <w:ind w:firstLine="0"/>
+              <w:jc w:val="center"/>
+              <w:rPr>
+                <w:rFonts w:cs="Arial"/>
+                <w:sz w:val="20"/>
+                <w:szCs w:val="20"/>
+              </w:rPr>
+            </w:pPr>
+            <w:r>
+              <w:rPr>
+                <w:rFonts w:cs="Arial"/>
+                <w:sz w:val="20"/>
+                <w:szCs w:val="20"/>
+              </w:rPr>
+              <w:t>movile</w:t>
+            </w:r>
+          </w:p>
+        </w:tc>
+        <w:tc>
+          <w:tcPr>
+            <w:tcW w:w="1276" w:type="dxa"/>
+            <w:vAlign w:val="center"/>
+          </w:tcPr>
+          <w:p>
+            <w:pPr>
+              <w:pStyle w:val="Texto"/>
+              <w:ind w:firstLine="0"/>
+              <w:jc w:val="center"/>
+              <w:rPr>
+                <w:rFonts w:cs="Arial"/>
+                <w:sz w:val="20"/>
+                <w:szCs w:val="20"/>
+              </w:rPr>
+            </w:pPr>
+            <w:r>
+              <w:rPr>
+                <w:rFonts w:cs="Arial"/>
+                <w:sz w:val="20"/>
+                <w:szCs w:val="20"/>
+              </w:rPr>
+              <w:t>.png</w:t>
+            </w:r>
+          </w:p>
+        </w:tc>
+        <w:tc>
+          <w:tcPr>
+            <w:tcW w:w="992" w:type="dxa"/>
+            <w:vAlign w:val="center"/>
+          </w:tcPr>
+          <w:p>
+            <w:pPr>
+              <w:pStyle w:val="Texto"/>
+              <w:ind w:firstLine="0"/>
+              <w:jc w:val="center"/>
+              <w:rPr>
+                <w:rFonts w:cs="Arial"/>
+                <w:sz w:val="20"/>
+                <w:szCs w:val="20"/>
+              </w:rPr>
+            </w:pPr>
+            <w:r>
+              <w:rPr>
+                <w:rFonts w:cs="Arial"/>
+                <w:sz w:val="20"/>
+                <w:szCs w:val="20"/>
+              </w:rPr>
+              <w:t>20,1 Kb</w:t>
+            </w:r>
+          </w:p>
+        </w:tc>
+        <w:tc>
+          <w:tcPr>
+            <w:tcW w:w="1843" w:type="dxa"/>
+            <w:vAlign w:val="center"/>
+          </w:tcPr>
+          <w:p>
+            <w:pPr>
+              <w:pStyle w:val="Texto"/>
+              <w:ind w:firstLine="0"/>
+              <w:jc w:val="left"/>
+              <w:rPr>
+                <w:rFonts w:cs="Arial"/>
+                <w:sz w:val="20"/>
+                <w:szCs w:val="20"/>
+              </w:rPr>
+            </w:pPr>
+            <w:r>
+              <w:rPr>
+                <w:rFonts w:cs="Arial"/>
+                <w:sz w:val="20"/>
+                <w:szCs w:val="20"/>
+              </w:rPr>
+              <w:t xml:space="preserve">Imagem PNG com a logo da startup </w:t>
+            </w:r>
+            <w:r>
+              <w:rPr>
+                <w:rFonts w:cs="Arial"/>
+                <w:sz w:val="20"/>
+                <w:szCs w:val="20"/>
+              </w:rPr>
+              <w:t>Movile</w:t>
+            </w:r>
+            <w:r>
+              <w:rPr>
+                <w:rFonts w:cs="Arial"/>
+                <w:sz w:val="20"/>
+                <w:szCs w:val="20"/>
+              </w:rPr>
+              <w:t>.</w:t>
+            </w:r>
+          </w:p>
+        </w:tc>
+        <w:tc>
+          <w:tcPr>
+            <w:tcW w:w="1269" w:type="dxa"/>
+            <w:vAlign w:val="center"/>
+          </w:tcPr>
+          <w:p>
+            <w:pPr>
+              <w:pStyle w:val="Texto"/>
+              <w:ind w:firstLine="0"/>
+              <w:jc w:val="left"/>
+              <w:rPr>
+                <w:rFonts w:cs="Arial"/>
+                <w:sz w:val="20"/>
+                <w:szCs w:val="20"/>
+              </w:rPr>
+            </w:pPr>
+            <w:r>
+              <w:rPr>
+                <w:rFonts w:cs="Arial"/>
+                <w:sz w:val="20"/>
+                <w:szCs w:val="20"/>
+              </w:rPr>
+              <w:t xml:space="preserve">Tela sobre a Startup </w:t>
+            </w:r>
+            <w:r>
+              <w:rPr>
+                <w:rFonts w:cs="Arial"/>
+                <w:sz w:val="20"/>
+                <w:szCs w:val="20"/>
+              </w:rPr>
+              <w:t>Movile</w:t>
+            </w:r>
+            <w:r>
+              <w:rPr>
+                <w:rFonts w:cs="Arial"/>
+                <w:sz w:val="20"/>
+                <w:szCs w:val="20"/>
+              </w:rPr>
+              <w:t>.</w:t>
+            </w:r>
+          </w:p>
+        </w:tc>
+      </w:tr>
+      <w:tr>
+        <w:tc>
+          <w:tcPr>
+            <w:tcW w:w="562" w:type="dxa"/>
+            <w:vAlign w:val="center"/>
+          </w:tcPr>
+          <w:p>
+            <w:pPr>
+              <w:pStyle w:val="Texto"/>
+              <w:ind w:firstLine="0"/>
+              <w:jc w:val="left"/>
+              <w:rPr>
+                <w:rFonts w:cs="Arial"/>
+                <w:sz w:val="20"/>
+                <w:szCs w:val="20"/>
+              </w:rPr>
+            </w:pPr>
+            <w:r>
+              <w:rPr>
+                <w:rFonts w:cs="Arial"/>
+                <w:sz w:val="20"/>
+                <w:szCs w:val="20"/>
+              </w:rPr>
+              <w:t>10</w:t>
+            </w:r>
+          </w:p>
+        </w:tc>
+        <w:tc>
+          <w:tcPr>
+            <w:tcW w:w="993" w:type="dxa"/>
+            <w:vAlign w:val="center"/>
+          </w:tcPr>
+          <w:p>
+            <w:pPr>
+              <w:pStyle w:val="Texto"/>
+              <w:ind w:firstLine="0"/>
+              <w:jc w:val="left"/>
+              <w:rPr>
+                <w:rFonts w:cs="Arial"/>
+                <w:sz w:val="20"/>
+                <w:szCs w:val="20"/>
+              </w:rPr>
+            </w:pPr>
+            <w:r>
+              <w:rPr>
+                <w:rFonts w:cs="Arial"/>
+                <w:sz w:val="20"/>
+                <w:szCs w:val="20"/>
+              </w:rPr>
+              <w:t>Imagem</w:t>
+            </w:r>
+          </w:p>
+        </w:tc>
+        <w:tc>
+          <w:tcPr>
+            <w:tcW w:w="2126" w:type="dxa"/>
+            <w:vAlign w:val="center"/>
+          </w:tcPr>
+          <w:p>
+            <w:pPr>
+              <w:pStyle w:val="Texto"/>
+              <w:ind w:firstLine="0"/>
+              <w:jc w:val="center"/>
+              <w:rPr>
+                <w:rFonts w:cs="Arial"/>
+                <w:sz w:val="20"/>
+                <w:szCs w:val="20"/>
+              </w:rPr>
+            </w:pPr>
+            <w:r>
+              <w:rPr>
+                <w:rFonts w:cs="Arial"/>
+                <w:sz w:val="20"/>
+                <w:szCs w:val="20"/>
+              </w:rPr>
+              <w:t>Nubank</w:t>
+            </w:r>
+          </w:p>
+        </w:tc>
+        <w:tc>
+          <w:tcPr>
+            <w:tcW w:w="1276" w:type="dxa"/>
+            <w:vAlign w:val="center"/>
+          </w:tcPr>
+          <w:p>
+            <w:pPr>
+              <w:pStyle w:val="Texto"/>
+              <w:ind w:firstLine="0"/>
+              <w:jc w:val="center"/>
+              <w:rPr>
+                <w:rFonts w:cs="Arial"/>
+                <w:sz w:val="20"/>
+                <w:szCs w:val="20"/>
+              </w:rPr>
+            </w:pPr>
+            <w:r>
+              <w:rPr>
+                <w:rFonts w:cs="Arial"/>
+                <w:sz w:val="20"/>
+                <w:szCs w:val="20"/>
+              </w:rPr>
+              <w:t>.png</w:t>
+            </w:r>
+          </w:p>
+        </w:tc>
+        <w:tc>
+          <w:tcPr>
+            <w:tcW w:w="992" w:type="dxa"/>
+            <w:vAlign w:val="center"/>
+          </w:tcPr>
+          <w:p>
+            <w:pPr>
+              <w:pStyle w:val="Texto"/>
+              <w:ind w:firstLine="0"/>
+              <w:jc w:val="center"/>
+              <w:rPr>
+                <w:rFonts w:cs="Arial"/>
+                <w:sz w:val="20"/>
+                <w:szCs w:val="20"/>
+              </w:rPr>
+            </w:pPr>
+            <w:r>
+              <w:rPr>
+                <w:rFonts w:cs="Arial"/>
+                <w:sz w:val="20"/>
+                <w:szCs w:val="20"/>
+              </w:rPr>
+              <w:t>34,4 Kb</w:t>
+            </w:r>
+          </w:p>
+        </w:tc>
+        <w:tc>
+          <w:tcPr>
+            <w:tcW w:w="1843" w:type="dxa"/>
+            <w:vAlign w:val="center"/>
+          </w:tcPr>
+          <w:p>
+            <w:pPr>
+              <w:pStyle w:val="Texto"/>
+              <w:ind w:firstLine="0"/>
+              <w:jc w:val="left"/>
+              <w:rPr>
+                <w:rFonts w:cs="Arial"/>
+                <w:sz w:val="20"/>
+                <w:szCs w:val="20"/>
+              </w:rPr>
+            </w:pPr>
+            <w:r>
+              <w:rPr>
+                <w:rFonts w:cs="Arial"/>
+                <w:sz w:val="20"/>
+                <w:szCs w:val="20"/>
+              </w:rPr>
+              <w:t xml:space="preserve">Imagem PNG com a logo da startup </w:t>
+            </w:r>
+            <w:r>
+              <w:rPr>
+                <w:rFonts w:cs="Arial"/>
+                <w:sz w:val="20"/>
+                <w:szCs w:val="20"/>
+              </w:rPr>
+              <w:t>Nubank</w:t>
+            </w:r>
+            <w:r>
+              <w:rPr>
+                <w:rFonts w:cs="Arial"/>
+                <w:sz w:val="20"/>
+                <w:szCs w:val="20"/>
+              </w:rPr>
+              <w:t>.</w:t>
+            </w:r>
+          </w:p>
+        </w:tc>
+        <w:tc>
+          <w:tcPr>
+            <w:tcW w:w="1269" w:type="dxa"/>
+            <w:vAlign w:val="center"/>
+          </w:tcPr>
+          <w:p>
+            <w:pPr>
+              <w:pStyle w:val="Texto"/>
+              <w:ind w:firstLine="0"/>
+              <w:jc w:val="left"/>
+              <w:rPr>
+                <w:rFonts w:cs="Arial"/>
+                <w:sz w:val="20"/>
+                <w:szCs w:val="20"/>
+              </w:rPr>
+            </w:pPr>
+            <w:r>
+              <w:rPr>
+                <w:rFonts w:cs="Arial"/>
+                <w:sz w:val="20"/>
+                <w:szCs w:val="20"/>
+              </w:rPr>
+              <w:t xml:space="preserve">Tela sobre a Startup </w:t>
+            </w:r>
+            <w:r>
+              <w:rPr>
+                <w:rFonts w:cs="Arial"/>
+                <w:sz w:val="20"/>
+                <w:szCs w:val="20"/>
+              </w:rPr>
+              <w:t>Nubank</w:t>
+            </w:r>
+            <w:r>
+              <w:rPr>
+                <w:rFonts w:cs="Arial"/>
+                <w:sz w:val="20"/>
+                <w:szCs w:val="20"/>
+              </w:rPr>
+              <w:t>.</w:t>
+            </w:r>
+          </w:p>
+        </w:tc>
+      </w:tr>
+      <w:tr>
+        <w:tc>
+          <w:tcPr>
+            <w:tcW w:w="562" w:type="dxa"/>
+            <w:vAlign w:val="center"/>
+          </w:tcPr>
+          <w:p>
+            <w:pPr>
+              <w:pStyle w:val="Texto"/>
+              <w:ind w:firstLine="0"/>
+              <w:jc w:val="left"/>
+              <w:rPr>
+                <w:rFonts w:cs="Arial"/>
+                <w:sz w:val="20"/>
+                <w:szCs w:val="20"/>
+              </w:rPr>
+            </w:pPr>
+            <w:r>
+              <w:rPr>
+                <w:rFonts w:cs="Arial"/>
+                <w:sz w:val="20"/>
+                <w:szCs w:val="20"/>
+              </w:rPr>
+              <w:t>11</w:t>
+            </w:r>
+          </w:p>
+        </w:tc>
+        <w:tc>
+          <w:tcPr>
+            <w:tcW w:w="993" w:type="dxa"/>
+            <w:vAlign w:val="center"/>
+          </w:tcPr>
+          <w:p>
+            <w:pPr>
+              <w:pStyle w:val="Texto"/>
+              <w:ind w:firstLine="0"/>
+              <w:jc w:val="left"/>
+              <w:rPr>
+                <w:rFonts w:cs="Arial"/>
+                <w:sz w:val="20"/>
+                <w:szCs w:val="20"/>
+              </w:rPr>
+            </w:pPr>
+            <w:r>
+              <w:rPr>
+                <w:rFonts w:cs="Arial"/>
+                <w:sz w:val="20"/>
+                <w:szCs w:val="20"/>
+              </w:rPr>
+              <w:t>Áudio</w:t>
+            </w:r>
+          </w:p>
+        </w:tc>
+        <w:tc>
+          <w:tcPr>
+            <w:tcW w:w="2126" w:type="dxa"/>
+            <w:vAlign w:val="center"/>
+          </w:tcPr>
+          <w:p>
+            <w:pPr>
+              <w:pStyle w:val="Texto"/>
+              <w:ind w:firstLine="0"/>
+              <w:jc w:val="center"/>
+              <w:rPr>
+                <w:rFonts w:cs="Arial"/>
+                <w:sz w:val="20"/>
+                <w:szCs w:val="20"/>
+              </w:rPr>
+            </w:pPr>
+            <w:r>
+              <w:rPr>
+                <w:rFonts w:cs="Arial"/>
+                <w:sz w:val="20"/>
+                <w:szCs w:val="20"/>
+              </w:rPr>
+              <w:t>musicafundo</w:t>
+            </w:r>
+          </w:p>
+        </w:tc>
+        <w:tc>
+          <w:tcPr>
+            <w:tcW w:w="1276" w:type="dxa"/>
+            <w:vAlign w:val="center"/>
+          </w:tcPr>
+          <w:p>
+            <w:pPr>
+              <w:pStyle w:val="Texto"/>
+              <w:ind w:firstLine="0"/>
+              <w:jc w:val="center"/>
+              <w:rPr>
+                <w:rFonts w:cs="Arial"/>
+                <w:sz w:val="20"/>
+                <w:szCs w:val="20"/>
+              </w:rPr>
+            </w:pPr>
+            <w:r>
+              <w:rPr>
+                <w:rFonts w:cs="Arial"/>
+                <w:sz w:val="20"/>
+                <w:szCs w:val="20"/>
+              </w:rPr>
+              <w:t>.mp3</w:t>
+            </w:r>
+          </w:p>
+        </w:tc>
+        <w:tc>
+          <w:tcPr>
+            <w:tcW w:w="992" w:type="dxa"/>
+            <w:vAlign w:val="center"/>
+          </w:tcPr>
+          <w:p>
+            <w:pPr>
+              <w:pStyle w:val="Texto"/>
+              <w:ind w:firstLine="0"/>
+              <w:jc w:val="center"/>
+              <w:rPr>
+                <w:rFonts w:cs="Arial"/>
+                <w:sz w:val="20"/>
+                <w:szCs w:val="20"/>
+              </w:rPr>
+            </w:pPr>
+            <w:r>
+              <w:rPr>
+                <w:rFonts w:cs="Arial"/>
+                <w:sz w:val="20"/>
+                <w:szCs w:val="20"/>
+              </w:rPr>
+              <w:t>7,74 Mb</w:t>
+            </w:r>
+          </w:p>
+        </w:tc>
+        <w:tc>
+          <w:tcPr>
+            <w:tcW w:w="1843" w:type="dxa"/>
+            <w:vAlign w:val="center"/>
+          </w:tcPr>
+          <w:p>
+            <w:pPr>
+              <w:pStyle w:val="Texto"/>
+              <w:ind w:firstLine="0"/>
+              <w:jc w:val="left"/>
+              <w:rPr>
+                <w:rFonts w:cs="Arial"/>
+                <w:sz w:val="20"/>
+                <w:szCs w:val="20"/>
+              </w:rPr>
+            </w:pPr>
+            <w:r>
+              <w:rPr>
+                <w:rFonts w:cs="Arial"/>
+                <w:sz w:val="20"/>
+                <w:szCs w:val="20"/>
+              </w:rPr>
+              <w:t>Áudio em MP3 com músicas diversas.</w:t>
+            </w:r>
+          </w:p>
+        </w:tc>
+        <w:tc>
+          <w:tcPr>
+            <w:tcW w:w="1269" w:type="dxa"/>
+            <w:vAlign w:val="center"/>
+          </w:tcPr>
+          <w:p>
+            <w:pPr>
+              <w:pStyle w:val="Texto"/>
+              <w:ind w:firstLine="0"/>
+              <w:jc w:val="left"/>
+              <w:rPr>
+                <w:rFonts w:cs="Arial"/>
+                <w:sz w:val="20"/>
+                <w:szCs w:val="20"/>
+              </w:rPr>
+            </w:pPr>
+            <w:r>
+              <w:rPr>
+                <w:rFonts w:cs="Arial"/>
+                <w:sz w:val="20"/>
+                <w:szCs w:val="20"/>
+              </w:rPr>
+              <w:t>Todas as telas como áudio de fundo</w:t>
+            </w:r>
+            <w:r>
+              <w:rPr>
+                <w:rFonts w:cs="Arial"/>
+                <w:sz w:val="20"/>
+                <w:szCs w:val="20"/>
+              </w:rPr>
+              <w:t>.</w:t>
+            </w:r>
+          </w:p>
+        </w:tc>
+      </w:tr>
+      <w:tr>
+        <w:tc>
+          <w:tcPr>
+            <w:tcW w:w="562" w:type="dxa"/>
+            <w:vAlign w:val="center"/>
+          </w:tcPr>
+          <w:p>
+            <w:pPr>
+              <w:pStyle w:val="Texto"/>
+              <w:ind w:firstLine="0"/>
+              <w:jc w:val="left"/>
+              <w:rPr>
+                <w:rFonts w:cs="Arial"/>
+                <w:sz w:val="20"/>
+                <w:szCs w:val="20"/>
+              </w:rPr>
+            </w:pPr>
+            <w:r>
+              <w:rPr>
+                <w:rFonts w:cs="Arial"/>
+                <w:sz w:val="20"/>
+                <w:szCs w:val="20"/>
+              </w:rPr>
+              <w:t>12</w:t>
+            </w:r>
+          </w:p>
+        </w:tc>
+        <w:tc>
+          <w:tcPr>
+            <w:tcW w:w="993" w:type="dxa"/>
+            <w:vAlign w:val="center"/>
+          </w:tcPr>
+          <w:p>
+            <w:pPr>
+              <w:pStyle w:val="Texto"/>
+              <w:ind w:firstLine="0"/>
+              <w:jc w:val="left"/>
+              <w:rPr>
+                <w:rFonts w:cs="Arial"/>
+                <w:sz w:val="20"/>
+                <w:szCs w:val="20"/>
+              </w:rPr>
+            </w:pPr>
+            <w:r>
+              <w:rPr>
+                <w:rFonts w:cs="Arial"/>
+                <w:sz w:val="20"/>
+                <w:szCs w:val="20"/>
+              </w:rPr>
+              <w:t>Vídeo</w:t>
+            </w:r>
+          </w:p>
+        </w:tc>
+        <w:tc>
+          <w:tcPr>
+            <w:tcW w:w="2126" w:type="dxa"/>
+            <w:vAlign w:val="center"/>
+          </w:tcPr>
+          <w:p>
+            <w:pPr>
+              <w:pStyle w:val="Texto"/>
+              <w:ind w:firstLine="0"/>
+              <w:jc w:val="center"/>
+              <w:rPr>
+                <w:rFonts w:cs="Arial"/>
+                <w:sz w:val="20"/>
+                <w:szCs w:val="20"/>
+              </w:rPr>
+            </w:pPr>
+            <w:r>
+              <w:rPr>
+                <w:rFonts w:cs="Arial"/>
+                <w:sz w:val="20"/>
+                <w:szCs w:val="20"/>
+              </w:rPr>
+              <w:t>SaoPauloCinematic</w:t>
+            </w:r>
+          </w:p>
+        </w:tc>
+        <w:tc>
+          <w:tcPr>
+            <w:tcW w:w="1276" w:type="dxa"/>
+            <w:vAlign w:val="center"/>
+          </w:tcPr>
+          <w:p>
+            <w:pPr>
+              <w:pStyle w:val="Texto"/>
+              <w:ind w:firstLine="0"/>
+              <w:jc w:val="center"/>
+              <w:rPr>
+                <w:rFonts w:cs="Arial"/>
+                <w:sz w:val="20"/>
+                <w:szCs w:val="20"/>
+              </w:rPr>
+            </w:pPr>
+            <w:r>
+              <w:rPr>
+                <w:rFonts w:cs="Arial"/>
+                <w:sz w:val="20"/>
+                <w:szCs w:val="20"/>
+              </w:rPr>
+              <w:t>.mp4</w:t>
+            </w:r>
+          </w:p>
+        </w:tc>
+        <w:tc>
+          <w:tcPr>
+            <w:tcW w:w="992" w:type="dxa"/>
+            <w:vAlign w:val="center"/>
+          </w:tcPr>
+          <w:p>
+            <w:pPr>
+              <w:pStyle w:val="Texto"/>
+              <w:ind w:firstLine="0"/>
+              <w:jc w:val="center"/>
+              <w:rPr>
+                <w:rFonts w:cs="Arial"/>
+                <w:sz w:val="20"/>
+                <w:szCs w:val="20"/>
+              </w:rPr>
+            </w:pPr>
+            <w:r>
+              <w:rPr>
+                <w:rFonts w:cs="Arial"/>
+                <w:sz w:val="20"/>
+                <w:szCs w:val="20"/>
+              </w:rPr>
+              <w:t>21,3 Mb</w:t>
+            </w:r>
+          </w:p>
+        </w:tc>
+        <w:tc>
+          <w:tcPr>
+            <w:tcW w:w="1843" w:type="dxa"/>
+            <w:vAlign w:val="center"/>
+          </w:tcPr>
+          <w:p>
+            <w:pPr>
+              <w:pStyle w:val="Texto"/>
+              <w:ind w:firstLine="0"/>
+              <w:jc w:val="left"/>
+              <w:rPr>
+                <w:rFonts w:cs="Arial"/>
+                <w:sz w:val="20"/>
+                <w:szCs w:val="20"/>
+              </w:rPr>
+            </w:pPr>
+            <w:r>
+              <w:rPr>
+                <w:rFonts w:cs="Arial"/>
+                <w:sz w:val="20"/>
+                <w:szCs w:val="20"/>
+              </w:rPr>
+              <w:t>Vídeo em MP4 com cenas de São Paulo.</w:t>
+            </w:r>
+          </w:p>
+        </w:tc>
+        <w:tc>
+          <w:tcPr>
+            <w:tcW w:w="1269" w:type="dxa"/>
+            <w:vAlign w:val="center"/>
+          </w:tcPr>
+          <w:p>
+            <w:pPr>
+              <w:pStyle w:val="Texto"/>
+              <w:ind w:firstLine="0"/>
+              <w:jc w:val="left"/>
+              <w:rPr>
+                <w:rFonts w:cs="Arial"/>
+                <w:sz w:val="20"/>
+                <w:szCs w:val="20"/>
+              </w:rPr>
+            </w:pPr>
+            <w:r>
+              <w:rPr>
+                <w:rFonts w:cs="Arial"/>
+                <w:sz w:val="20"/>
+                <w:szCs w:val="20"/>
+              </w:rPr>
+              <w:t>Telas inicias, como fundo.</w:t>
+            </w:r>
+          </w:p>
+        </w:tc>
+      </w:tr>
+      <w:tr>
+        <w:tc>
+          <w:tcPr>
+            <w:tcW w:w="562" w:type="dxa"/>
+            <w:vAlign w:val="center"/>
+          </w:tcPr>
+          <w:p>
+            <w:pPr>
+              <w:pStyle w:val="Texto"/>
+              <w:ind w:firstLine="0"/>
+              <w:jc w:val="left"/>
+              <w:rPr>
+                <w:rFonts w:cs="Arial"/>
+                <w:sz w:val="20"/>
+                <w:szCs w:val="20"/>
+              </w:rPr>
+            </w:pPr>
+            <w:r>
+              <w:rPr>
+                <w:rFonts w:cs="Arial"/>
+                <w:sz w:val="20"/>
+                <w:szCs w:val="20"/>
+              </w:rPr>
+              <w:t>13</w:t>
+            </w:r>
+          </w:p>
+        </w:tc>
+        <w:tc>
+          <w:tcPr>
+            <w:tcW w:w="993" w:type="dxa"/>
+            <w:vAlign w:val="center"/>
+          </w:tcPr>
+          <w:p>
+            <w:pPr>
+              <w:pStyle w:val="Texto"/>
+              <w:ind w:firstLine="0"/>
+              <w:jc w:val="left"/>
+              <w:rPr>
+                <w:rFonts w:cs="Arial"/>
+                <w:sz w:val="20"/>
+                <w:szCs w:val="20"/>
+              </w:rPr>
+            </w:pPr>
+            <w:r>
+              <w:rPr>
+                <w:rFonts w:cs="Arial"/>
+                <w:sz w:val="20"/>
+                <w:szCs w:val="20"/>
+              </w:rPr>
+              <w:t>Imagem</w:t>
+            </w:r>
+          </w:p>
+        </w:tc>
+        <w:tc>
+          <w:tcPr>
+            <w:tcW w:w="2126" w:type="dxa"/>
+            <w:vAlign w:val="center"/>
+          </w:tcPr>
+          <w:p>
+            <w:pPr>
+              <w:pStyle w:val="Texto"/>
+              <w:ind w:firstLine="0"/>
+              <w:jc w:val="center"/>
+              <w:rPr>
+                <w:rFonts w:cs="Arial"/>
+                <w:sz w:val="20"/>
+                <w:szCs w:val="20"/>
+              </w:rPr>
+            </w:pPr>
+            <w:r>
+              <w:rPr>
+                <w:rFonts w:cs="Arial"/>
+                <w:sz w:val="20"/>
+                <w:szCs w:val="20"/>
+              </w:rPr>
+              <w:t>Saopaulowallpaper</w:t>
+            </w:r>
+          </w:p>
+        </w:tc>
+        <w:tc>
+          <w:tcPr>
+            <w:tcW w:w="1276" w:type="dxa"/>
+            <w:vAlign w:val="center"/>
+          </w:tcPr>
+          <w:p>
+            <w:pPr>
+              <w:pStyle w:val="Texto"/>
+              <w:ind w:firstLine="0"/>
+              <w:jc w:val="center"/>
+              <w:rPr>
+                <w:rFonts w:cs="Arial"/>
+                <w:sz w:val="20"/>
+                <w:szCs w:val="20"/>
+              </w:rPr>
+            </w:pPr>
+            <w:r>
+              <w:rPr>
+                <w:rFonts w:cs="Arial"/>
+                <w:sz w:val="20"/>
+                <w:szCs w:val="20"/>
+              </w:rPr>
+              <w:t>.jpg</w:t>
+            </w:r>
+          </w:p>
+        </w:tc>
+        <w:tc>
+          <w:tcPr>
+            <w:tcW w:w="992" w:type="dxa"/>
+            <w:vAlign w:val="center"/>
+          </w:tcPr>
+          <w:p>
+            <w:pPr>
+              <w:pStyle w:val="Texto"/>
+              <w:ind w:firstLine="0"/>
+              <w:jc w:val="center"/>
+              <w:rPr>
+                <w:rFonts w:cs="Arial"/>
+                <w:sz w:val="20"/>
+                <w:szCs w:val="20"/>
+              </w:rPr>
+            </w:pPr>
+            <w:r>
+              <w:rPr>
+                <w:rFonts w:cs="Arial"/>
+                <w:sz w:val="20"/>
+                <w:szCs w:val="20"/>
+              </w:rPr>
+              <w:t>402 Kb</w:t>
+            </w:r>
+          </w:p>
+        </w:tc>
+        <w:tc>
+          <w:tcPr>
+            <w:tcW w:w="1843" w:type="dxa"/>
+            <w:vAlign w:val="center"/>
+          </w:tcPr>
+          <w:p>
+            <w:pPr>
+              <w:pStyle w:val="Texto"/>
+              <w:ind w:firstLine="0"/>
+              <w:jc w:val="left"/>
+              <w:rPr>
+                <w:rFonts w:cs="Arial"/>
+                <w:sz w:val="20"/>
+                <w:szCs w:val="20"/>
+              </w:rPr>
+            </w:pPr>
+            <w:r>
+              <w:rPr>
+                <w:rFonts w:cs="Arial"/>
+                <w:sz w:val="20"/>
+                <w:szCs w:val="20"/>
+              </w:rPr>
+              <w:t>Imagem em JPG de uma paisagem de São Paulo.</w:t>
+            </w:r>
+          </w:p>
+        </w:tc>
+        <w:tc>
+          <w:tcPr>
+            <w:tcW w:w="1269" w:type="dxa"/>
+            <w:vAlign w:val="center"/>
+          </w:tcPr>
+          <w:p>
+            <w:pPr>
+              <w:pStyle w:val="Texto"/>
+              <w:ind w:firstLine="0"/>
+              <w:jc w:val="left"/>
+              <w:rPr>
+                <w:rFonts w:cs="Arial"/>
+                <w:sz w:val="20"/>
+                <w:szCs w:val="20"/>
+              </w:rPr>
+            </w:pPr>
+            <w:r>
+              <w:rPr>
+                <w:rFonts w:cs="Arial"/>
+                <w:sz w:val="20"/>
+                <w:szCs w:val="20"/>
+              </w:rPr>
+              <w:t>Telas de introdução sobre São Paulo.</w:t>
+            </w:r>
+          </w:p>
+        </w:tc>
+      </w:tr>
+      <w:tr>
+        <w:tc>
+          <w:tcPr>
+            <w:tcW w:w="562" w:type="dxa"/>
+            <w:vAlign w:val="center"/>
+          </w:tcPr>
+          <w:p>
+            <w:pPr>
+              <w:pStyle w:val="Texto"/>
+              <w:ind w:firstLine="0"/>
+              <w:jc w:val="left"/>
+              <w:rPr>
+                <w:rFonts w:cs="Arial"/>
+                <w:sz w:val="20"/>
+                <w:szCs w:val="20"/>
+              </w:rPr>
+            </w:pPr>
+            <w:r>
+              <w:rPr>
+                <w:rFonts w:cs="Arial"/>
+                <w:sz w:val="20"/>
+                <w:szCs w:val="20"/>
+              </w:rPr>
+              <w:t>14</w:t>
+            </w:r>
+          </w:p>
+        </w:tc>
+        <w:tc>
+          <w:tcPr>
+            <w:tcW w:w="993" w:type="dxa"/>
+            <w:vAlign w:val="center"/>
+          </w:tcPr>
+          <w:p>
+            <w:pPr>
+              <w:pStyle w:val="Texto"/>
+              <w:ind w:firstLine="0"/>
+              <w:jc w:val="left"/>
+              <w:rPr>
+                <w:rFonts w:cs="Arial"/>
+                <w:sz w:val="20"/>
+                <w:szCs w:val="20"/>
+              </w:rPr>
+            </w:pPr>
+            <w:r>
+              <w:rPr>
+                <w:rFonts w:cs="Arial"/>
+                <w:sz w:val="20"/>
+                <w:szCs w:val="20"/>
+              </w:rPr>
+              <w:t>Imagem</w:t>
+            </w:r>
+          </w:p>
+        </w:tc>
+        <w:tc>
+          <w:tcPr>
+            <w:tcW w:w="2126" w:type="dxa"/>
+            <w:vAlign w:val="center"/>
+          </w:tcPr>
+          <w:p>
+            <w:pPr>
+              <w:pStyle w:val="Texto"/>
+              <w:ind w:firstLine="0"/>
+              <w:jc w:val="center"/>
+              <w:rPr>
+                <w:rFonts w:cs="Arial"/>
+                <w:sz w:val="20"/>
+                <w:szCs w:val="20"/>
+              </w:rPr>
+            </w:pPr>
+            <w:r>
+              <w:rPr>
+                <w:rFonts w:cs="Arial"/>
+                <w:sz w:val="20"/>
+                <w:szCs w:val="20"/>
+              </w:rPr>
+              <w:t>Saopaulowallpaper2</w:t>
+            </w:r>
+          </w:p>
+        </w:tc>
+        <w:tc>
+          <w:tcPr>
+            <w:tcW w:w="1276" w:type="dxa"/>
+            <w:vAlign w:val="center"/>
+          </w:tcPr>
+          <w:p>
+            <w:pPr>
+              <w:pStyle w:val="Texto"/>
+              <w:ind w:firstLine="0"/>
+              <w:jc w:val="center"/>
+              <w:rPr>
+                <w:rFonts w:cs="Arial"/>
+                <w:sz w:val="20"/>
+                <w:szCs w:val="20"/>
+              </w:rPr>
+            </w:pPr>
+            <w:r>
+              <w:rPr>
+                <w:rFonts w:cs="Arial"/>
+                <w:sz w:val="20"/>
+                <w:szCs w:val="20"/>
+              </w:rPr>
+              <w:t>.jpg</w:t>
+            </w:r>
+          </w:p>
+        </w:tc>
+        <w:tc>
+          <w:tcPr>
+            <w:tcW w:w="992" w:type="dxa"/>
+            <w:vAlign w:val="center"/>
+          </w:tcPr>
+          <w:p>
+            <w:pPr>
+              <w:pStyle w:val="Texto"/>
+              <w:ind w:firstLine="0"/>
+              <w:jc w:val="center"/>
+              <w:rPr>
+                <w:rFonts w:cs="Arial"/>
+                <w:sz w:val="20"/>
+                <w:szCs w:val="20"/>
+              </w:rPr>
+            </w:pPr>
+            <w:r>
+              <w:rPr>
+                <w:rFonts w:cs="Arial"/>
+                <w:sz w:val="20"/>
+                <w:szCs w:val="20"/>
+              </w:rPr>
+              <w:t>56,2 Kb</w:t>
+            </w:r>
+          </w:p>
+        </w:tc>
+        <w:tc>
+          <w:tcPr>
+            <w:tcW w:w="1843" w:type="dxa"/>
+            <w:vAlign w:val="center"/>
+          </w:tcPr>
+          <w:p>
+            <w:pPr>
+              <w:pStyle w:val="Texto"/>
+              <w:ind w:firstLine="0"/>
+              <w:jc w:val="left"/>
+              <w:rPr>
+                <w:rFonts w:cs="Arial"/>
+                <w:sz w:val="20"/>
+                <w:szCs w:val="20"/>
+              </w:rPr>
+            </w:pPr>
+            <w:r>
+              <w:rPr>
+                <w:rFonts w:cs="Arial"/>
+                <w:sz w:val="20"/>
+                <w:szCs w:val="20"/>
+              </w:rPr>
+              <w:t>Imagem em JPG de uma paisagem de São Paulo.</w:t>
+            </w:r>
+          </w:p>
+        </w:tc>
+        <w:tc>
+          <w:tcPr>
+            <w:tcW w:w="1269" w:type="dxa"/>
+            <w:vAlign w:val="center"/>
+          </w:tcPr>
+          <w:p>
+            <w:pPr>
+              <w:pStyle w:val="Texto"/>
+              <w:keepNext/>
+              <w:ind w:firstLine="0"/>
+              <w:jc w:val="left"/>
+              <w:rPr>
+                <w:rFonts w:cs="Arial"/>
+                <w:sz w:val="20"/>
+                <w:szCs w:val="20"/>
+              </w:rPr>
+            </w:pPr>
+            <w:r>
+              <w:rPr>
+                <w:rFonts w:cs="Arial"/>
+                <w:sz w:val="20"/>
+                <w:szCs w:val="20"/>
+              </w:rPr>
+              <w:t>Telas de introdução sobre São Paulo.</w:t>
+            </w:r>
+          </w:p>
+        </w:tc>
+      </w:tr>
+    </w:tbl>
+    <w:p>
+      <w:pPr>
+        <w:pStyle w:val="Legenda"/>
+      </w:pPr>
+      <w:r>
+        <w:t xml:space="preserve">Tabela </w:t>
+      </w:r>
+      <w:fldSimple w:instr=" SEQ Tabela \* ARABIC ">
+        <w:r>
+          <w:rPr>
+            <w:noProof/>
+          </w:rPr>
+          <w:t>2</w:t>
+        </w:r>
+      </w:fldSimple>
+      <w:r>
+        <w:t>: Informações Multimídia do Aplicativo.</w:t>
+      </w:r>
+    </w:p>
+    <w:p>
+      <w:pPr>
+        <w:rPr>
+          <w:sz w:val="20"/>
+        </w:rPr>
+      </w:pPr>
+      <w:r>
+        <w:rPr>
+          <w:sz w:val="20"/>
+        </w:rPr>
+        <w:t>Fonte: (Autores, 2017).</w:t>
       </w:r>
     </w:p>
     <w:p>
@@ -1748,29 +5486,80 @@
         </w:rPr>
         <w:br w:type="page"/>
       </w:r>
-      <w:bookmarkStart w:id="42" w:name="_Toc257728969"/>
-      <w:bookmarkStart w:id="43" w:name="_Toc257729068"/>
-      <w:bookmarkStart w:id="44" w:name="_Toc257729292"/>
-      <w:bookmarkStart w:id="45" w:name="_Toc257729458"/>
-      <w:bookmarkStart w:id="46" w:name="_Toc257729495"/>
-      <w:bookmarkStart w:id="47" w:name="_Toc257729512"/>
-      <w:bookmarkStart w:id="48" w:name="_Toc257814819"/>
-      <w:bookmarkStart w:id="49" w:name="_Toc266865634"/>
-      <w:bookmarkStart w:id="50" w:name="_Toc485857757"/>
+      <w:bookmarkStart w:id="46" w:name="_Toc257728969"/>
+      <w:bookmarkStart w:id="47" w:name="_Toc257729068"/>
+      <w:bookmarkStart w:id="48" w:name="_Toc257729292"/>
+      <w:bookmarkStart w:id="49" w:name="_Toc257729458"/>
+      <w:bookmarkStart w:id="50" w:name="_Toc257729495"/>
+      <w:bookmarkStart w:id="51" w:name="_Toc257729512"/>
+      <w:bookmarkStart w:id="52" w:name="_Toc257814819"/>
+      <w:bookmarkStart w:id="53" w:name="_Toc266865634"/>
+      <w:bookmarkStart w:id="54" w:name="_Toc485866830"/>
       <w:r>
         <w:lastRenderedPageBreak/>
         <w:t>A</w:t>
       </w:r>
-      <w:bookmarkEnd w:id="49"/>
+      <w:bookmarkEnd w:id="53"/>
       <w:r>
         <w:t>MBIENTE DE DESENVOLVIMENTO X APLICATIVO</w:t>
       </w:r>
-      <w:bookmarkEnd w:id="50"/>
+      <w:bookmarkEnd w:id="54"/>
     </w:p>
     <w:p>
       <w:pPr>
         <w:pStyle w:val="Texto"/>
       </w:pPr>
+    </w:p>
+    <w:p>
+      <w:pPr>
+        <w:pStyle w:val="Texto"/>
+      </w:pPr>
+      <w:r>
+        <w:t xml:space="preserve">Com relação a plataforma de desenvolvimento (Processing), nota-se que a mesma não é muito adequada para desenvolver interfaces gráficas. A mesma não possui bibliotecas nativas de botões, barras de progresso, etc. </w:t>
+      </w:r>
+      <w:r>
+        <w:t>Sendo assim, a produtividade é prejudicada devido ao fato de que é necessário realizar a codificação de cada elemento gráfico do zero.</w:t>
+      </w:r>
+    </w:p>
+    <w:p>
+      <w:pPr>
+        <w:pStyle w:val="Texto"/>
+      </w:pPr>
+      <w:r>
+        <w:t>Além disso, as ferramentas de edição de texto são limitadas com relação a ordenação e formatação. Por exemplo, a plataforma não permite o alinhamento justificado de textos, assim prejudicando o design e a leitura de textos longos no aplicativo.</w:t>
+      </w:r>
+    </w:p>
+    <w:p>
+      <w:pPr>
+        <w:pStyle w:val="Texto"/>
+      </w:pPr>
+      <w:r>
+        <w:t>Em alguns casos, o aplicativo demora até 10 segundos para inicializar toda sua interface, ou seja, o nível de processamento da IDE não é bem otimizado, assim causando experiências negativas ao usuário que estiver utilizando de uma máquina menos robusta.</w:t>
+      </w:r>
+    </w:p>
+    <w:p>
+      <w:pPr>
+        <w:pStyle w:val="Texto"/>
+      </w:pPr>
+      <w:r>
+        <w:t>Exceto os problemas citados acima, o ambiente atende bem as necessidades de inserções de conteúdos multimídia. Não houve problemas em relação à erros na inserção de imagens ou vídeos (somente problemas com performance em alguns casos, como citado anteriormente).</w:t>
+      </w:r>
+    </w:p>
+    <w:p>
+      <w:pPr>
+        <w:pStyle w:val="Texto"/>
+      </w:pPr>
+      <w:r>
+        <w:t>Para realizar a edição de imagens, foi utilizado o software Adobe Photoshop CS6, que atende bem as necessidades de edição impostas como requisito para o desenvolvimento do aplicativo.</w:t>
+      </w:r>
+    </w:p>
+    <w:p>
+      <w:pPr>
+        <w:pStyle w:val="Texto"/>
+      </w:pPr>
+      <w:r>
+        <w:t>Já para edição de áudio, foi utilizado o Audacity, que atendeu totalmente ao necessário para o aplicativo.</w:t>
+      </w:r>
     </w:p>
     <w:p>
       <w:pPr>
@@ -1780,78 +5569,20 @@
         </w:rPr>
       </w:pPr>
       <w:r>
-        <w:t>A partir do experimento e dos cálculos realizados, foi possív</w:t>
-      </w:r>
-      <w:r>
-        <w:t>el chegar ao seguinte resultado</w:t>
-      </w:r>
-      <w:r>
-        <w:rPr>
-          <w:szCs w:val="24"/>
-        </w:rPr>
-        <w:t>.</w:t>
-      </w:r>
-    </w:p>
-    <w:p>
-      <w:pPr>
-        <w:spacing w:line="240" w:lineRule="auto"/>
-        <w:jc w:val="left"/>
-        <w:rPr>
-          <w:rFonts w:cs="Arial"/>
-        </w:rPr>
-      </w:pPr>
-      <w:r>
-        <w:rPr>
-          <w:rFonts w:cs="Arial"/>
-        </w:rPr>
-        <w:br w:type="page"/>
-      </w:r>
-    </w:p>
-    <w:p>
-      <w:pPr>
-        <w:pStyle w:val="Ttulo1"/>
-      </w:pPr>
-      <w:bookmarkStart w:id="51" w:name="_Toc485857758"/>
-      <w:bookmarkEnd w:id="42"/>
-      <w:bookmarkEnd w:id="43"/>
-      <w:bookmarkEnd w:id="44"/>
-      <w:bookmarkEnd w:id="45"/>
+        <w:t>Na edição de vídeo, o software Sony Vegas foi escolhido, onde o mesmo foi suficiente para todos os requisitos.</w:t>
+      </w:r>
+      <w:bookmarkStart w:id="55" w:name="_GoBack"/>
       <w:bookmarkEnd w:id="46"/>
       <w:bookmarkEnd w:id="47"/>
       <w:bookmarkEnd w:id="48"/>
-      <w:r>
-        <w:lastRenderedPageBreak/>
-        <w:t>PLANEJAMENTO X DESENVOLVIMENTO</w:t>
-      </w:r>
+      <w:bookmarkEnd w:id="49"/>
+      <w:bookmarkEnd w:id="50"/>
       <w:bookmarkEnd w:id="51"/>
-    </w:p>
-    <w:p>
-      <w:pPr>
-        <w:pStyle w:val="Texto"/>
-      </w:pPr>
-      <w:r>
-        <w:t xml:space="preserve">A partir do </w:t>
-      </w:r>
-      <w:proofErr w:type="spellStart"/>
-      <w:r>
-        <w:t>expe</w:t>
-      </w:r>
-      <w:proofErr w:type="spellEnd"/>
-      <w:r>
-        <w:t>.</w:t>
-      </w:r>
-    </w:p>
-    <w:p>
-      <w:pPr>
-        <w:pStyle w:val="Ttulo1"/>
-        <w:numPr>
-          <w:ilvl w:val="0"/>
-          <w:numId w:val="0"/>
-        </w:numPr>
-      </w:pPr>
+      <w:bookmarkEnd w:id="52"/>
+      <w:bookmarkEnd w:id="55"/>
     </w:p>
     <w:sectPr>
-      <w:headerReference w:type="default" r:id="rId12"/>
+      <w:headerReference w:type="default" r:id="rId17"/>
       <w:pgSz w:w="11906" w:h="16838" w:code="9"/>
       <w:pgMar w:top="1701" w:right="1134" w:bottom="1134" w:left="1701" w:header="709" w:footer="709" w:gutter="0"/>
       <w:cols w:space="708"/>
@@ -2026,7 +5757,7 @@
         <w:rStyle w:val="Nmerodepgina"/>
         <w:noProof/>
       </w:rPr>
-      <w:t>5</w:t>
+      <w:t>11</w:t>
     </w:r>
     <w:r>
       <w:rPr>
@@ -2351,6 +6082,119 @@
     </w:lvl>
   </w:abstractNum>
   <w:abstractNum w:abstractNumId="11" w15:restartNumberingAfterBreak="0">
+    <w:nsid w:val="09890493"/>
+    <w:multiLevelType w:val="hybridMultilevel"/>
+    <w:tmpl w:val="3FC0361A"/>
+    <w:lvl w:ilvl="0" w:tplc="04160001">
+      <w:start w:val="1"/>
+      <w:numFmt w:val="bullet"/>
+      <w:lvlText w:val=""/>
+      <w:lvlJc w:val="left"/>
+      <w:pPr>
+        <w:ind w:left="1429" w:hanging="360"/>
+      </w:pPr>
+      <w:rPr>
+        <w:rFonts w:ascii="Symbol" w:hAnsi="Symbol" w:hint="default"/>
+      </w:rPr>
+    </w:lvl>
+    <w:lvl w:ilvl="1" w:tplc="04160003" w:tentative="1">
+      <w:start w:val="1"/>
+      <w:numFmt w:val="bullet"/>
+      <w:lvlText w:val="o"/>
+      <w:lvlJc w:val="left"/>
+      <w:pPr>
+        <w:ind w:left="2149" w:hanging="360"/>
+      </w:pPr>
+      <w:rPr>
+        <w:rFonts w:ascii="Courier New" w:hAnsi="Courier New" w:cs="Courier New" w:hint="default"/>
+      </w:rPr>
+    </w:lvl>
+    <w:lvl w:ilvl="2" w:tplc="04160005" w:tentative="1">
+      <w:start w:val="1"/>
+      <w:numFmt w:val="bullet"/>
+      <w:lvlText w:val=""/>
+      <w:lvlJc w:val="left"/>
+      <w:pPr>
+        <w:ind w:left="2869" w:hanging="360"/>
+      </w:pPr>
+      <w:rPr>
+        <w:rFonts w:ascii="Wingdings" w:hAnsi="Wingdings" w:hint="default"/>
+      </w:rPr>
+    </w:lvl>
+    <w:lvl w:ilvl="3" w:tplc="04160001" w:tentative="1">
+      <w:start w:val="1"/>
+      <w:numFmt w:val="bullet"/>
+      <w:lvlText w:val=""/>
+      <w:lvlJc w:val="left"/>
+      <w:pPr>
+        <w:ind w:left="3589" w:hanging="360"/>
+      </w:pPr>
+      <w:rPr>
+        <w:rFonts w:ascii="Symbol" w:hAnsi="Symbol" w:hint="default"/>
+      </w:rPr>
+    </w:lvl>
+    <w:lvl w:ilvl="4" w:tplc="04160003" w:tentative="1">
+      <w:start w:val="1"/>
+      <w:numFmt w:val="bullet"/>
+      <w:lvlText w:val="o"/>
+      <w:lvlJc w:val="left"/>
+      <w:pPr>
+        <w:ind w:left="4309" w:hanging="360"/>
+      </w:pPr>
+      <w:rPr>
+        <w:rFonts w:ascii="Courier New" w:hAnsi="Courier New" w:cs="Courier New" w:hint="default"/>
+      </w:rPr>
+    </w:lvl>
+    <w:lvl w:ilvl="5" w:tplc="04160005" w:tentative="1">
+      <w:start w:val="1"/>
+      <w:numFmt w:val="bullet"/>
+      <w:lvlText w:val=""/>
+      <w:lvlJc w:val="left"/>
+      <w:pPr>
+        <w:ind w:left="5029" w:hanging="360"/>
+      </w:pPr>
+      <w:rPr>
+        <w:rFonts w:ascii="Wingdings" w:hAnsi="Wingdings" w:hint="default"/>
+      </w:rPr>
+    </w:lvl>
+    <w:lvl w:ilvl="6" w:tplc="04160001" w:tentative="1">
+      <w:start w:val="1"/>
+      <w:numFmt w:val="bullet"/>
+      <w:lvlText w:val=""/>
+      <w:lvlJc w:val="left"/>
+      <w:pPr>
+        <w:ind w:left="5749" w:hanging="360"/>
+      </w:pPr>
+      <w:rPr>
+        <w:rFonts w:ascii="Symbol" w:hAnsi="Symbol" w:hint="default"/>
+      </w:rPr>
+    </w:lvl>
+    <w:lvl w:ilvl="7" w:tplc="04160003" w:tentative="1">
+      <w:start w:val="1"/>
+      <w:numFmt w:val="bullet"/>
+      <w:lvlText w:val="o"/>
+      <w:lvlJc w:val="left"/>
+      <w:pPr>
+        <w:ind w:left="6469" w:hanging="360"/>
+      </w:pPr>
+      <w:rPr>
+        <w:rFonts w:ascii="Courier New" w:hAnsi="Courier New" w:cs="Courier New" w:hint="default"/>
+      </w:rPr>
+    </w:lvl>
+    <w:lvl w:ilvl="8" w:tplc="04160005" w:tentative="1">
+      <w:start w:val="1"/>
+      <w:numFmt w:val="bullet"/>
+      <w:lvlText w:val=""/>
+      <w:lvlJc w:val="left"/>
+      <w:pPr>
+        <w:ind w:left="7189" w:hanging="360"/>
+      </w:pPr>
+      <w:rPr>
+        <w:rFonts w:ascii="Wingdings" w:hAnsi="Wingdings" w:hint="default"/>
+      </w:rPr>
+    </w:lvl>
+  </w:abstractNum>
+  <w:abstractNum w:abstractNumId="12" w15:restartNumberingAfterBreak="0">
     <w:nsid w:val="09A530A1"/>
     <w:multiLevelType w:val="hybridMultilevel"/>
     <w:tmpl w:val="9C96C87A"/>
@@ -2462,7 +6306,7 @@
       </w:rPr>
     </w:lvl>
   </w:abstractNum>
-  <w:abstractNum w:abstractNumId="12" w15:restartNumberingAfterBreak="0">
+  <w:abstractNum w:abstractNumId="13" w15:restartNumberingAfterBreak="0">
     <w:nsid w:val="0D4A7D02"/>
     <w:multiLevelType w:val="multilevel"/>
     <w:tmpl w:val="0416001D"/>
@@ -2575,7 +6419,7 @@
       </w:pPr>
     </w:lvl>
   </w:abstractNum>
-  <w:abstractNum w:abstractNumId="13" w15:restartNumberingAfterBreak="0">
+  <w:abstractNum w:abstractNumId="14" w15:restartNumberingAfterBreak="0">
     <w:nsid w:val="14885E22"/>
     <w:multiLevelType w:val="hybridMultilevel"/>
     <w:tmpl w:val="4DB0C7CA"/>
@@ -2665,7 +6509,7 @@
       </w:pPr>
     </w:lvl>
   </w:abstractNum>
-  <w:abstractNum w:abstractNumId="14" w15:restartNumberingAfterBreak="0">
+  <w:abstractNum w:abstractNumId="15" w15:restartNumberingAfterBreak="0">
     <w:nsid w:val="152D22A0"/>
     <w:multiLevelType w:val="multilevel"/>
     <w:tmpl w:val="04160025"/>
@@ -2751,7 +6595,7 @@
       </w:pPr>
     </w:lvl>
   </w:abstractNum>
-  <w:abstractNum w:abstractNumId="15" w15:restartNumberingAfterBreak="0">
+  <w:abstractNum w:abstractNumId="16" w15:restartNumberingAfterBreak="0">
     <w:nsid w:val="1C7869E6"/>
     <w:multiLevelType w:val="hybridMultilevel"/>
     <w:tmpl w:val="D82830F8"/>
@@ -2864,7 +6708,7 @@
       </w:rPr>
     </w:lvl>
   </w:abstractNum>
-  <w:abstractNum w:abstractNumId="16" w15:restartNumberingAfterBreak="0">
+  <w:abstractNum w:abstractNumId="17" w15:restartNumberingAfterBreak="0">
     <w:nsid w:val="2A7D45C7"/>
     <w:multiLevelType w:val="hybridMultilevel"/>
     <w:tmpl w:val="33F465BC"/>
@@ -2977,7 +6821,7 @@
       </w:rPr>
     </w:lvl>
   </w:abstractNum>
-  <w:abstractNum w:abstractNumId="17" w15:restartNumberingAfterBreak="0">
+  <w:abstractNum w:abstractNumId="18" w15:restartNumberingAfterBreak="0">
     <w:nsid w:val="3DE12344"/>
     <w:multiLevelType w:val="hybridMultilevel"/>
     <w:tmpl w:val="48CE9D02"/>
@@ -3084,7 +6928,7 @@
       </w:pPr>
     </w:lvl>
   </w:abstractNum>
-  <w:abstractNum w:abstractNumId="18" w15:restartNumberingAfterBreak="0">
+  <w:abstractNum w:abstractNumId="19" w15:restartNumberingAfterBreak="0">
     <w:nsid w:val="3E49339D"/>
     <w:multiLevelType w:val="multilevel"/>
     <w:tmpl w:val="CDDE41BA"/>
@@ -3178,7 +7022,7 @@
       </w:pPr>
     </w:lvl>
   </w:abstractNum>
-  <w:abstractNum w:abstractNumId="19" w15:restartNumberingAfterBreak="0">
+  <w:abstractNum w:abstractNumId="20" w15:restartNumberingAfterBreak="0">
     <w:nsid w:val="42F74EFB"/>
     <w:multiLevelType w:val="hybridMultilevel"/>
     <w:tmpl w:val="8F54ED2E"/>
@@ -3290,7 +7134,7 @@
       </w:rPr>
     </w:lvl>
   </w:abstractNum>
-  <w:abstractNum w:abstractNumId="20" w15:restartNumberingAfterBreak="0">
+  <w:abstractNum w:abstractNumId="21" w15:restartNumberingAfterBreak="0">
     <w:nsid w:val="474E3B7F"/>
     <w:multiLevelType w:val="multilevel"/>
     <w:tmpl w:val="ECCCD024"/>
@@ -3430,7 +7274,7 @@
       </w:rPr>
     </w:lvl>
   </w:abstractNum>
-  <w:abstractNum w:abstractNumId="21" w15:restartNumberingAfterBreak="0">
+  <w:abstractNum w:abstractNumId="22" w15:restartNumberingAfterBreak="0">
     <w:nsid w:val="48693536"/>
     <w:multiLevelType w:val="hybridMultilevel"/>
     <w:tmpl w:val="AB72B1E2"/>
@@ -3519,7 +7363,7 @@
       </w:pPr>
     </w:lvl>
   </w:abstractNum>
-  <w:abstractNum w:abstractNumId="22" w15:restartNumberingAfterBreak="0">
+  <w:abstractNum w:abstractNumId="23" w15:restartNumberingAfterBreak="0">
     <w:nsid w:val="4A90317A"/>
     <w:multiLevelType w:val="hybridMultilevel"/>
     <w:tmpl w:val="A02C4BE8"/>
@@ -3631,7 +7475,7 @@
       </w:rPr>
     </w:lvl>
   </w:abstractNum>
-  <w:abstractNum w:abstractNumId="23" w15:restartNumberingAfterBreak="0">
+  <w:abstractNum w:abstractNumId="24" w15:restartNumberingAfterBreak="0">
     <w:nsid w:val="4ED451F5"/>
     <w:multiLevelType w:val="hybridMultilevel"/>
     <w:tmpl w:val="B3BCA6C2"/>
@@ -3743,7 +7587,7 @@
       </w:rPr>
     </w:lvl>
   </w:abstractNum>
-  <w:abstractNum w:abstractNumId="24" w15:restartNumberingAfterBreak="0">
+  <w:abstractNum w:abstractNumId="25" w15:restartNumberingAfterBreak="0">
     <w:nsid w:val="6000312E"/>
     <w:multiLevelType w:val="hybridMultilevel"/>
     <w:tmpl w:val="0FC437C6"/>
@@ -3850,7 +7694,7 @@
       </w:pPr>
     </w:lvl>
   </w:abstractNum>
-  <w:abstractNum w:abstractNumId="25" w15:restartNumberingAfterBreak="0">
+  <w:abstractNum w:abstractNumId="26" w15:restartNumberingAfterBreak="0">
     <w:nsid w:val="7AB36B04"/>
     <w:multiLevelType w:val="hybridMultilevel"/>
     <w:tmpl w:val="AF1434A8"/>
@@ -3963,7 +7807,7 @@
       </w:rPr>
     </w:lvl>
   </w:abstractNum>
-  <w:abstractNum w:abstractNumId="26" w15:restartNumberingAfterBreak="0">
+  <w:abstractNum w:abstractNumId="27" w15:restartNumberingAfterBreak="0">
     <w:nsid w:val="7BD20ACE"/>
     <w:multiLevelType w:val="hybridMultilevel"/>
     <w:tmpl w:val="567061EE"/>
@@ -4077,22 +7921,22 @@
     </w:lvl>
   </w:abstractNum>
   <w:num w:numId="1">
-    <w:abstractNumId w:val="21"/>
+    <w:abstractNumId w:val="22"/>
   </w:num>
   <w:num w:numId="2">
+    <w:abstractNumId w:val="19"/>
+  </w:num>
+  <w:num w:numId="3">
     <w:abstractNumId w:val="18"/>
   </w:num>
-  <w:num w:numId="3">
-    <w:abstractNumId w:val="17"/>
-  </w:num>
   <w:num w:numId="4">
-    <w:abstractNumId w:val="24"/>
+    <w:abstractNumId w:val="25"/>
   </w:num>
   <w:num w:numId="5">
-    <w:abstractNumId w:val="13"/>
+    <w:abstractNumId w:val="14"/>
   </w:num>
   <w:num w:numId="6">
-    <w:abstractNumId w:val="18"/>
+    <w:abstractNumId w:val="19"/>
     <w:lvlOverride w:ilvl="0">
       <w:startOverride w:val="2"/>
     </w:lvlOverride>
@@ -4104,7 +7948,7 @@
     </w:lvlOverride>
   </w:num>
   <w:num w:numId="7">
-    <w:abstractNumId w:val="18"/>
+    <w:abstractNumId w:val="19"/>
     <w:lvlOverride w:ilvl="0">
       <w:startOverride w:val="2"/>
     </w:lvlOverride>
@@ -4146,7 +7990,7 @@
     <w:abstractNumId w:val="0"/>
   </w:num>
   <w:num w:numId="18">
-    <w:abstractNumId w:val="18"/>
+    <w:abstractNumId w:val="19"/>
     <w:lvlOverride w:ilvl="0">
       <w:startOverride w:val="2"/>
     </w:lvlOverride>
@@ -4158,28 +8002,28 @@
     </w:lvlOverride>
   </w:num>
   <w:num w:numId="19">
-    <w:abstractNumId w:val="18"/>
+    <w:abstractNumId w:val="19"/>
     <w:lvlOverride w:ilvl="0">
       <w:startOverride w:val="4"/>
     </w:lvlOverride>
   </w:num>
   <w:num w:numId="20">
-    <w:abstractNumId w:val="14"/>
+    <w:abstractNumId w:val="15"/>
   </w:num>
   <w:num w:numId="21">
-    <w:abstractNumId w:val="20"/>
+    <w:abstractNumId w:val="21"/>
   </w:num>
   <w:num w:numId="22">
-    <w:abstractNumId w:val="12"/>
+    <w:abstractNumId w:val="13"/>
   </w:num>
   <w:num w:numId="23">
-    <w:abstractNumId w:val="13"/>
+    <w:abstractNumId w:val="14"/>
     <w:lvlOverride w:ilvl="0">
       <w:startOverride w:val="1"/>
     </w:lvlOverride>
   </w:num>
   <w:num w:numId="24">
-    <w:abstractNumId w:val="18"/>
+    <w:abstractNumId w:val="19"/>
     <w:lvlOverride w:ilvl="0">
       <w:startOverride w:val="3"/>
     </w:lvlOverride>
@@ -4188,27 +8032,30 @@
     <w:abstractNumId w:val="10"/>
   </w:num>
   <w:num w:numId="26">
-    <w:abstractNumId w:val="15"/>
+    <w:abstractNumId w:val="16"/>
   </w:num>
   <w:num w:numId="27">
-    <w:abstractNumId w:val="16"/>
+    <w:abstractNumId w:val="17"/>
   </w:num>
   <w:num w:numId="28">
+    <w:abstractNumId w:val="27"/>
+  </w:num>
+  <w:num w:numId="29">
     <w:abstractNumId w:val="26"/>
   </w:num>
-  <w:num w:numId="29">
-    <w:abstractNumId w:val="25"/>
-  </w:num>
   <w:num w:numId="30">
-    <w:abstractNumId w:val="22"/>
+    <w:abstractNumId w:val="23"/>
   </w:num>
   <w:num w:numId="31">
-    <w:abstractNumId w:val="19"/>
+    <w:abstractNumId w:val="20"/>
   </w:num>
   <w:num w:numId="32">
-    <w:abstractNumId w:val="23"/>
+    <w:abstractNumId w:val="24"/>
   </w:num>
   <w:num w:numId="33">
+    <w:abstractNumId w:val="12"/>
+  </w:num>
+  <w:num w:numId="34">
     <w:abstractNumId w:val="11"/>
   </w:num>
 </w:numbering>
@@ -5910,7 +9757,7 @@
 </file>
 
 <file path=customXml/itemProps1.xml><?xml version="1.0" encoding="utf-8"?>
-<ds:datastoreItem xmlns:ds="http://schemas.openxmlformats.org/officeDocument/2006/customXml" ds:itemID="{87D9D095-A714-41D6-AB58-4A33C4A794A9}">
+<ds:datastoreItem xmlns:ds="http://schemas.openxmlformats.org/officeDocument/2006/customXml" ds:itemID="{DED9D156-C36A-474E-9C4E-0B97F19DC4E5}">
   <ds:schemaRefs>
     <ds:schemaRef ds:uri="http://schemas.openxmlformats.org/officeDocument/2006/bibliography"/>
   </ds:schemaRefs>
